--- a/docs/NMU Questionnaire GRAD DOC.docx
+++ b/docs/NMU Questionnaire GRAD DOC.docx
@@ -29,6 +29,11 @@
     <w:p>
       <w:pPr>
         <w:pStyle w:val="Title"/>
+        <w:jc w:val="center"/>
+        <w:rPr>
+          <w:sz w:val="48"/>
+          <w:szCs w:val="48"/>
+        </w:rPr>
       </w:pPr>
     </w:p>
     <w:p>
@@ -40,51 +45,47 @@
           <w:szCs w:val="48"/>
         </w:rPr>
       </w:pPr>
-    </w:p>
-    <w:p>
-      <w:pPr>
-        <w:pStyle w:val="Title"/>
-        <w:jc w:val="center"/>
+      <w:r>
         <w:rPr>
           <w:sz w:val="48"/>
           <w:szCs w:val="48"/>
         </w:rPr>
-      </w:pPr>
-    </w:p>
-    <w:p>
-      <w:pPr>
-        <w:pStyle w:val="Title"/>
+        <w:t>Graduation Project</w:t>
+      </w:r>
+    </w:p>
+    <w:p/>
+    <w:p/>
+    <w:p>
+      <w:pPr>
         <w:jc w:val="center"/>
         <w:rPr>
-          <w:sz w:val="48"/>
-          <w:szCs w:val="48"/>
-        </w:rPr>
-      </w:pPr>
-      <w:r>
-        <w:rPr>
-          <w:sz w:val="48"/>
-          <w:szCs w:val="48"/>
-        </w:rPr>
-        <w:t>Graduation Project</w:t>
-      </w:r>
-    </w:p>
-    <w:p/>
-    <w:p>
-      <w:pPr>
-        <w:pStyle w:val="Title"/>
+          <w:rFonts w:asciiTheme="majorHAnsi" w:eastAsiaTheme="majorEastAsia" w:hAnsiTheme="majorHAnsi" w:cstheme="majorBidi"/>
+          <w:spacing w:val="-10"/>
+          <w:kern w:val="28"/>
+          <w:sz w:val="52"/>
+          <w:szCs w:val="52"/>
+        </w:rPr>
+      </w:pPr>
+      <w:r>
+        <w:rPr>
+          <w:rFonts w:asciiTheme="majorHAnsi" w:eastAsiaTheme="majorEastAsia" w:hAnsiTheme="majorHAnsi" w:cstheme="majorBidi"/>
+          <w:spacing w:val="-10"/>
+          <w:kern w:val="28"/>
+          <w:sz w:val="52"/>
+          <w:szCs w:val="52"/>
+        </w:rPr>
+        <w:t>A Comprehensive Solution for Academic Survey Management and Data-Driven Insights</w:t>
+      </w:r>
+    </w:p>
+    <w:p>
+      <w:pPr>
         <w:jc w:val="center"/>
-      </w:pPr>
-      <w:r>
-        <w:t xml:space="preserve">Questionnaire </w:t>
-      </w:r>
-      <w:r>
-        <w:t xml:space="preserve">Management </w:t>
-      </w:r>
-      <w:r>
-        <w:t>System</w:t>
-      </w:r>
-    </w:p>
-    <w:p/>
+        <w:rPr>
+          <w:sz w:val="20"/>
+          <w:szCs w:val="20"/>
+        </w:rPr>
+      </w:pPr>
+    </w:p>
     <w:p>
       <w:pPr>
         <w:jc w:val="center"/>
@@ -798,7 +799,6 @@
                 <w:szCs w:val="24"/>
               </w:rPr>
             </w:pPr>
-            <w:proofErr w:type="spellStart"/>
             <w:r>
               <w:rPr>
                 <w:rFonts w:asciiTheme="majorHAnsi" w:hAnsiTheme="majorHAnsi" w:cstheme="majorHAnsi"/>
@@ -806,17 +806,7 @@
                 <w:sz w:val="24"/>
                 <w:szCs w:val="24"/>
               </w:rPr>
-              <w:t>Mazen</w:t>
-            </w:r>
-            <w:proofErr w:type="spellEnd"/>
-            <w:r>
-              <w:rPr>
-                <w:rFonts w:asciiTheme="majorHAnsi" w:hAnsiTheme="majorHAnsi" w:cstheme="majorHAnsi"/>
-                <w:bCs/>
-                <w:sz w:val="24"/>
-                <w:szCs w:val="24"/>
-              </w:rPr>
-              <w:t xml:space="preserve"> Ehab Fathy</w:t>
+              <w:t>Mazen Ehab Fathy</w:t>
             </w:r>
           </w:p>
         </w:tc>
@@ -932,17 +922,6 @@
     </w:tbl>
     <w:p/>
     <w:p/>
-    <w:p/>
-    <w:p/>
-    <w:p>
-      <w:pPr>
-        <w:rPr>
-          <w:rtl/>
-          <w:lang w:bidi="ar-EG"/>
-        </w:rPr>
-      </w:pPr>
-    </w:p>
-    <w:p/>
     <w:p>
       <w:pPr>
         <w:jc w:val="center"/>
@@ -950,6 +929,8 @@
           <w:rFonts w:asciiTheme="majorHAnsi" w:hAnsiTheme="majorHAnsi" w:cstheme="majorHAnsi"/>
           <w:i/>
           <w:iCs/>
+          <w:sz w:val="24"/>
+          <w:szCs w:val="24"/>
         </w:rPr>
       </w:pPr>
       <w:r>
@@ -957,55 +938,66 @@
           <w:rFonts w:asciiTheme="majorHAnsi" w:hAnsiTheme="majorHAnsi" w:cstheme="majorHAnsi"/>
           <w:i/>
           <w:iCs/>
-        </w:rPr>
-        <w:t>Under Supervision of:</w:t>
-      </w:r>
-    </w:p>
-    <w:p>
-      <w:pPr>
-        <w:jc w:val="center"/>
+          <w:sz w:val="24"/>
+          <w:szCs w:val="24"/>
+        </w:rPr>
+        <w:t>Project Advisor</w:t>
+      </w:r>
+      <w:r>
         <w:rPr>
           <w:rFonts w:asciiTheme="majorHAnsi" w:hAnsiTheme="majorHAnsi" w:cstheme="majorHAnsi"/>
           <w:i/>
           <w:iCs/>
-        </w:rPr>
-      </w:pPr>
-      <w:r>
+          <w:sz w:val="24"/>
+          <w:szCs w:val="24"/>
+        </w:rPr>
+        <w:t>:</w:t>
+      </w:r>
+    </w:p>
+    <w:p>
+      <w:pPr>
+        <w:jc w:val="center"/>
         <w:rPr>
           <w:rFonts w:asciiTheme="majorHAnsi" w:hAnsiTheme="majorHAnsi" w:cstheme="majorHAnsi"/>
           <w:i/>
           <w:iCs/>
-        </w:rPr>
-        <w:t>D</w:t>
-      </w:r>
+          <w:sz w:val="24"/>
+          <w:szCs w:val="24"/>
+        </w:rPr>
+      </w:pPr>
       <w:r>
         <w:rPr>
           <w:rFonts w:asciiTheme="majorHAnsi" w:hAnsiTheme="majorHAnsi" w:cstheme="majorHAnsi"/>
           <w:i/>
           <w:iCs/>
-        </w:rPr>
-        <w:t>r</w:t>
+          <w:sz w:val="24"/>
+          <w:szCs w:val="24"/>
+        </w:rPr>
+        <w:t>D</w:t>
       </w:r>
       <w:r>
         <w:rPr>
           <w:rFonts w:asciiTheme="majorHAnsi" w:hAnsiTheme="majorHAnsi" w:cstheme="majorHAnsi"/>
           <w:i/>
           <w:iCs/>
-        </w:rPr>
-        <w:t xml:space="preserve">. </w:t>
+          <w:sz w:val="24"/>
+          <w:szCs w:val="24"/>
+        </w:rPr>
+        <w:t>r</w:t>
       </w:r>
       <w:r>
         <w:rPr>
           <w:rFonts w:asciiTheme="majorHAnsi" w:hAnsiTheme="majorHAnsi" w:cstheme="majorHAnsi"/>
           <w:i/>
           <w:iCs/>
-        </w:rPr>
-        <w:t>Khaled M. Fouad</w:t>
-      </w:r>
-    </w:p>
-    <w:p>
-      <w:pPr>
-        <w:jc w:val="center"/>
+          <w:sz w:val="24"/>
+          <w:szCs w:val="24"/>
+        </w:rPr>
+        <w:t>. Khaled M. Fouad</w:t>
+      </w:r>
+    </w:p>
+    <w:p>
+      <w:pPr>
         <w:rPr>
           <w:rFonts w:asciiTheme="majorHAnsi" w:hAnsiTheme="majorHAnsi" w:cstheme="majorHAnsi"/>
           <w:i/>
@@ -1017,9 +1009,75 @@
       <w:pPr>
         <w:jc w:val="center"/>
         <w:rPr>
-          <w:rFonts w:asciiTheme="majorHAnsi" w:hAnsiTheme="majorHAnsi" w:cstheme="majorHAnsi"/>
-          <w:i/>
-          <w:iCs/>
+          <w:sz w:val="24"/>
+          <w:szCs w:val="24"/>
+        </w:rPr>
+      </w:pPr>
+      <w:r>
+        <w:rPr>
+          <w:sz w:val="24"/>
+          <w:szCs w:val="24"/>
+        </w:rPr>
+        <w:t>Faculty of Computer Science and Engineering</w:t>
+      </w:r>
+    </w:p>
+    <w:p>
+      <w:pPr>
+        <w:jc w:val="center"/>
+        <w:rPr>
+          <w:sz w:val="24"/>
+          <w:szCs w:val="24"/>
+        </w:rPr>
+      </w:pPr>
+      <w:r>
+        <w:rPr>
+          <w:sz w:val="24"/>
+          <w:szCs w:val="24"/>
+        </w:rPr>
+        <w:t>New Mansoura University</w:t>
+      </w:r>
+    </w:p>
+    <w:p>
+      <w:pPr>
+        <w:jc w:val="center"/>
+        <w:rPr>
+          <w:sz w:val="24"/>
+          <w:szCs w:val="24"/>
+        </w:rPr>
+      </w:pPr>
+    </w:p>
+    <w:p>
+      <w:pPr>
+        <w:jc w:val="center"/>
+        <w:rPr>
+          <w:b/>
+          <w:sz w:val="28"/>
+          <w:szCs w:val="28"/>
+        </w:rPr>
+      </w:pPr>
+      <w:r>
+        <w:rPr>
+          <w:sz w:val="24"/>
+          <w:szCs w:val="24"/>
+        </w:rPr>
+        <w:t xml:space="preserve"> </w:t>
+      </w:r>
+      <w:r>
+        <w:rPr>
+          <w:b/>
+          <w:sz w:val="28"/>
+          <w:szCs w:val="28"/>
+        </w:rPr>
+        <w:t>2024-2025</w:t>
+      </w:r>
+    </w:p>
+    <w:p>
+      <w:pPr>
+        <w:jc w:val="center"/>
+        <w:rPr>
+          <w:b/>
+          <w:sz w:val="28"/>
+          <w:szCs w:val="28"/>
         </w:rPr>
       </w:pPr>
     </w:p>
@@ -1027,7 +1085,7 @@
       <w:pPr>
         <w:pStyle w:val="Heading1"/>
       </w:pPr>
-      <w:bookmarkStart w:id="0" w:name="_Toc184986681"/>
+      <w:bookmarkStart w:id="0" w:name="_Toc184994080"/>
       <w:r>
         <w:lastRenderedPageBreak/>
         <w:t>ABSTRACT</w:t>
@@ -1187,7 +1245,7 @@
       <w:pPr>
         <w:pStyle w:val="Heading1"/>
       </w:pPr>
-      <w:bookmarkStart w:id="1" w:name="_Toc184986682"/>
+      <w:bookmarkStart w:id="1" w:name="_Toc184994081"/>
       <w:r>
         <w:t>ACKNOWLEDGEMENTS</w:t>
       </w:r>
@@ -1256,7 +1314,6 @@
         </w:rPr>
         <w:t xml:space="preserve">M. </w:t>
       </w:r>
-      <w:proofErr w:type="spellStart"/>
       <w:r>
         <w:rPr>
           <w:rFonts w:eastAsia="Times New Roman" w:cs="Times New Roman"/>
@@ -1268,7 +1325,6 @@
         </w:rPr>
         <w:t>Foad</w:t>
       </w:r>
-      <w:proofErr w:type="spellEnd"/>
       <w:r>
         <w:rPr>
           <w:rFonts w:eastAsia="Times New Roman" w:cs="Times New Roman"/>
@@ -1300,27 +1356,181 @@
       <w:pPr>
         <w:jc w:val="both"/>
         <w:rPr>
+          <w:rFonts w:eastAsia="Times New Roman" w:cs="Times New Roman"/>
+          <w:kern w:val="0"/>
+          <w:lang w:val="en-US"/>
+          <w14:ligatures w14:val="none"/>
+        </w:rPr>
+      </w:pPr>
+      <w:r>
+        <w:rPr>
+          <w:rFonts w:eastAsia="Times New Roman" w:cs="Times New Roman"/>
+          <w:kern w:val="0"/>
+          <w:lang w:val="en-US"/>
+          <w14:ligatures w14:val="none"/>
+        </w:rPr>
+        <w:t>Lastly, a</w:t>
+      </w:r>
+      <w:r>
+        <w:rPr>
+          <w:rFonts w:eastAsia="Times New Roman" w:cs="Times New Roman"/>
+          <w:kern w:val="0"/>
+          <w:lang w:val="en-US"/>
+          <w14:ligatures w14:val="none"/>
+        </w:rPr>
+        <w:t xml:space="preserve"> special thanks goes to our team members, whose dedication, hard work, and collaboration were the driving forces behind the progress and success of this endeavor. Each member’s unique skills and commitment played an integral role in achieving our goals.</w:t>
+      </w:r>
+    </w:p>
+    <w:p>
+      <w:pPr>
+        <w:jc w:val="both"/>
+        <w:rPr>
+          <w:rFonts w:eastAsia="Times New Roman" w:cs="Times New Roman"/>
+          <w:kern w:val="0"/>
+          <w:lang w:val="en-US"/>
+          <w14:ligatures w14:val="none"/>
+        </w:rPr>
+      </w:pPr>
+    </w:p>
+    <w:p>
+      <w:pPr>
+        <w:jc w:val="both"/>
+        <w:rPr>
+          <w:rFonts w:eastAsia="Times New Roman" w:cs="Times New Roman"/>
+          <w:kern w:val="0"/>
+          <w:lang w:val="en-US"/>
+          <w14:ligatures w14:val="none"/>
+        </w:rPr>
+      </w:pPr>
+    </w:p>
+    <w:p>
+      <w:pPr>
+        <w:jc w:val="both"/>
+        <w:rPr>
+          <w:rFonts w:eastAsia="Times New Roman" w:cs="Times New Roman"/>
+          <w:kern w:val="0"/>
+          <w:lang w:val="en-US"/>
+          <w14:ligatures w14:val="none"/>
+        </w:rPr>
+      </w:pPr>
+    </w:p>
+    <w:p>
+      <w:pPr>
+        <w:jc w:val="both"/>
+        <w:rPr>
+          <w:rFonts w:eastAsia="Times New Roman" w:cs="Times New Roman"/>
+          <w:kern w:val="0"/>
+          <w:lang w:val="en-US"/>
+          <w14:ligatures w14:val="none"/>
+        </w:rPr>
+      </w:pPr>
+    </w:p>
+    <w:p>
+      <w:pPr>
+        <w:jc w:val="both"/>
+        <w:rPr>
+          <w:rFonts w:eastAsia="Times New Roman" w:cs="Times New Roman"/>
+          <w:kern w:val="0"/>
+          <w:lang w:val="en-US"/>
+          <w14:ligatures w14:val="none"/>
+        </w:rPr>
+      </w:pPr>
+    </w:p>
+    <w:p>
+      <w:pPr>
+        <w:jc w:val="both"/>
+        <w:rPr>
+          <w:rFonts w:eastAsia="Times New Roman" w:cs="Times New Roman"/>
+          <w:kern w:val="0"/>
+          <w:lang w:val="en-US"/>
+          <w14:ligatures w14:val="none"/>
+        </w:rPr>
+      </w:pPr>
+    </w:p>
+    <w:p>
+      <w:pPr>
+        <w:jc w:val="both"/>
+        <w:rPr>
+          <w:rFonts w:eastAsia="Times New Roman" w:cs="Times New Roman"/>
+          <w:kern w:val="0"/>
+          <w:lang w:val="en-US"/>
+          <w14:ligatures w14:val="none"/>
+        </w:rPr>
+      </w:pPr>
+    </w:p>
+    <w:p>
+      <w:pPr>
+        <w:jc w:val="both"/>
+        <w:rPr>
+          <w:rFonts w:eastAsia="Times New Roman" w:cs="Times New Roman"/>
+          <w:kern w:val="0"/>
+          <w:lang w:val="en-US"/>
+          <w14:ligatures w14:val="none"/>
+        </w:rPr>
+      </w:pPr>
+    </w:p>
+    <w:p>
+      <w:pPr>
+        <w:jc w:val="both"/>
+        <w:rPr>
+          <w:rFonts w:eastAsia="Times New Roman" w:cs="Times New Roman"/>
+          <w:kern w:val="0"/>
+          <w:lang w:val="en-US"/>
+          <w14:ligatures w14:val="none"/>
+        </w:rPr>
+      </w:pPr>
+    </w:p>
+    <w:p>
+      <w:pPr>
+        <w:jc w:val="both"/>
+        <w:rPr>
+          <w:rFonts w:eastAsia="Times New Roman" w:cs="Times New Roman"/>
+          <w:kern w:val="0"/>
+          <w:lang w:val="en-US"/>
+          <w14:ligatures w14:val="none"/>
+        </w:rPr>
+      </w:pPr>
+    </w:p>
+    <w:p>
+      <w:pPr>
+        <w:jc w:val="both"/>
+        <w:rPr>
+          <w:rFonts w:eastAsia="Times New Roman" w:cs="Times New Roman"/>
+          <w:kern w:val="0"/>
+          <w:lang w:val="en-US"/>
+          <w14:ligatures w14:val="none"/>
+        </w:rPr>
+      </w:pPr>
+    </w:p>
+    <w:p>
+      <w:pPr>
+        <w:jc w:val="both"/>
+        <w:rPr>
+          <w:rFonts w:eastAsia="Times New Roman" w:cs="Times New Roman"/>
+          <w:kern w:val="0"/>
+          <w:lang w:val="en-US"/>
+          <w14:ligatures w14:val="none"/>
+        </w:rPr>
+      </w:pPr>
+    </w:p>
+    <w:p>
+      <w:pPr>
+        <w:jc w:val="both"/>
+        <w:rPr>
+          <w:rFonts w:eastAsia="Times New Roman" w:cs="Times New Roman"/>
+          <w:kern w:val="0"/>
+          <w:lang w:val="en-US"/>
+          <w14:ligatures w14:val="none"/>
+        </w:rPr>
+      </w:pPr>
+    </w:p>
+    <w:p>
+      <w:pPr>
+        <w:jc w:val="both"/>
+        <w:rPr>
           <w:rFonts w:asciiTheme="majorHAnsi" w:eastAsiaTheme="majorEastAsia" w:hAnsiTheme="majorHAnsi" w:cstheme="majorBidi"/>
         </w:rPr>
       </w:pPr>
-      <w:r>
-        <w:rPr>
-          <w:rFonts w:eastAsia="Times New Roman" w:cs="Times New Roman"/>
-          <w:kern w:val="0"/>
-          <w:lang w:val="en-US"/>
-          <w14:ligatures w14:val="none"/>
-        </w:rPr>
-        <w:t>Lastly, a</w:t>
-      </w:r>
-      <w:r>
-        <w:rPr>
-          <w:rFonts w:eastAsia="Times New Roman" w:cs="Times New Roman"/>
-          <w:kern w:val="0"/>
-          <w:lang w:val="en-US"/>
-          <w14:ligatures w14:val="none"/>
-        </w:rPr>
-        <w:t xml:space="preserve"> special thanks goes to our team members, whose dedication, hard work, and collaboration were the driving forces behind the progress and success of this endeavor. Each member’s unique skills and commitment played an integral role in achieving our goals.</w:t>
-      </w:r>
     </w:p>
     <w:sdt>
       <w:sdtPr>
@@ -1398,7 +1608,7 @@
             </w:rPr>
             <w:fldChar w:fldCharType="separate"/>
           </w:r>
-          <w:hyperlink w:anchor="_Toc184986681" w:history="1">
+          <w:hyperlink w:anchor="_Toc184994080" w:history="1">
             <w:r>
               <w:rPr>
                 <w:rStyle w:val="Hyperlink"/>
@@ -1425,7 +1635,7 @@
                 <w:noProof/>
                 <w:webHidden/>
               </w:rPr>
-              <w:instrText xml:space="preserve"> PAGEREF _Toc184986681 \h </w:instrText>
+              <w:instrText xml:space="preserve"> PAGEREF _Toc184994080 \h </w:instrText>
             </w:r>
             <w:r>
               <w:rPr>
@@ -1470,7 +1680,7 @@
               <w14:ligatures w14:val="none"/>
             </w:rPr>
           </w:pPr>
-          <w:hyperlink w:anchor="_Toc184986682" w:history="1">
+          <w:hyperlink w:anchor="_Toc184994081" w:history="1">
             <w:r>
               <w:rPr>
                 <w:rStyle w:val="Hyperlink"/>
@@ -1497,7 +1707,7 @@
                 <w:noProof/>
                 <w:webHidden/>
               </w:rPr>
-              <w:instrText xml:space="preserve"> PAGEREF _Toc184986682 \h </w:instrText>
+              <w:instrText xml:space="preserve"> PAGEREF _Toc184994081 \h </w:instrText>
             </w:r>
             <w:r>
               <w:rPr>
@@ -1542,7 +1752,7 @@
               <w14:ligatures w14:val="none"/>
             </w:rPr>
           </w:pPr>
-          <w:hyperlink w:anchor="_Toc184986683" w:history="1">
+          <w:hyperlink w:anchor="_Toc184994082" w:history="1">
             <w:r>
               <w:rPr>
                 <w:rStyle w:val="Hyperlink"/>
@@ -1569,7 +1779,7 @@
                 <w:noProof/>
                 <w:webHidden/>
               </w:rPr>
-              <w:instrText xml:space="preserve"> PAGEREF _Toc184986683 \h </w:instrText>
+              <w:instrText xml:space="preserve"> PAGEREF _Toc184994082 \h </w:instrText>
             </w:r>
             <w:r>
               <w:rPr>
@@ -1589,7 +1799,7 @@
                 <w:noProof/>
                 <w:webHidden/>
               </w:rPr>
-              <w:t>3</w:t>
+              <w:t>5</w:t>
             </w:r>
             <w:r>
               <w:rPr>
@@ -1614,7 +1824,7 @@
               <w14:ligatures w14:val="none"/>
             </w:rPr>
           </w:pPr>
-          <w:hyperlink w:anchor="_Toc184986684" w:history="1">
+          <w:hyperlink w:anchor="_Toc184994083" w:history="1">
             <w:r>
               <w:rPr>
                 <w:rStyle w:val="Hyperlink"/>
@@ -1641,7 +1851,7 @@
                 <w:noProof/>
                 <w:webHidden/>
               </w:rPr>
-              <w:instrText xml:space="preserve"> PAGEREF _Toc184986684 \h </w:instrText>
+              <w:instrText xml:space="preserve"> PAGEREF _Toc184994083 \h </w:instrText>
             </w:r>
             <w:r>
               <w:rPr>
@@ -1661,7 +1871,7 @@
                 <w:noProof/>
                 <w:webHidden/>
               </w:rPr>
-              <w:t>3</w:t>
+              <w:t>5</w:t>
             </w:r>
             <w:r>
               <w:rPr>
@@ -1686,7 +1896,7 @@
               <w14:ligatures w14:val="none"/>
             </w:rPr>
           </w:pPr>
-          <w:hyperlink w:anchor="_Toc184986685" w:history="1">
+          <w:hyperlink w:anchor="_Toc184994084" w:history="1">
             <w:r>
               <w:rPr>
                 <w:rStyle w:val="Hyperlink"/>
@@ -1713,7 +1923,7 @@
                 <w:noProof/>
                 <w:webHidden/>
               </w:rPr>
-              <w:instrText xml:space="preserve"> PAGEREF _Toc184986685 \h </w:instrText>
+              <w:instrText xml:space="preserve"> PAGEREF _Toc184994084 \h </w:instrText>
             </w:r>
             <w:r>
               <w:rPr>
@@ -1733,7 +1943,7 @@
                 <w:noProof/>
                 <w:webHidden/>
               </w:rPr>
-              <w:t>4</w:t>
+              <w:t>5</w:t>
             </w:r>
             <w:r>
               <w:rPr>
@@ -1758,7 +1968,7 @@
               <w14:ligatures w14:val="none"/>
             </w:rPr>
           </w:pPr>
-          <w:hyperlink w:anchor="_Toc184986686" w:history="1">
+          <w:hyperlink w:anchor="_Toc184994085" w:history="1">
             <w:r>
               <w:rPr>
                 <w:rStyle w:val="Hyperlink"/>
@@ -1785,7 +1995,7 @@
                 <w:noProof/>
                 <w:webHidden/>
               </w:rPr>
-              <w:instrText xml:space="preserve"> PAGEREF _Toc184986686 \h </w:instrText>
+              <w:instrText xml:space="preserve"> PAGEREF _Toc184994085 \h </w:instrText>
             </w:r>
             <w:r>
               <w:rPr>
@@ -1805,7 +2015,7 @@
                 <w:noProof/>
                 <w:webHidden/>
               </w:rPr>
-              <w:t>4</w:t>
+              <w:t>6</w:t>
             </w:r>
             <w:r>
               <w:rPr>
@@ -1830,7 +2040,7 @@
               <w14:ligatures w14:val="none"/>
             </w:rPr>
           </w:pPr>
-          <w:hyperlink w:anchor="_Toc184986687" w:history="1">
+          <w:hyperlink w:anchor="_Toc184994086" w:history="1">
             <w:r>
               <w:rPr>
                 <w:rStyle w:val="Hyperlink"/>
@@ -1857,7 +2067,7 @@
                 <w:noProof/>
                 <w:webHidden/>
               </w:rPr>
-              <w:instrText xml:space="preserve"> PAGEREF _Toc184986687 \h </w:instrText>
+              <w:instrText xml:space="preserve"> PAGEREF _Toc184994086 \h </w:instrText>
             </w:r>
             <w:r>
               <w:rPr>
@@ -1877,7 +2087,7 @@
                 <w:noProof/>
                 <w:webHidden/>
               </w:rPr>
-              <w:t>5</w:t>
+              <w:t>6</w:t>
             </w:r>
             <w:r>
               <w:rPr>
@@ -1902,7 +2112,7 @@
               <w14:ligatures w14:val="none"/>
             </w:rPr>
           </w:pPr>
-          <w:hyperlink w:anchor="_Toc184986688" w:history="1">
+          <w:hyperlink w:anchor="_Toc184994087" w:history="1">
             <w:r>
               <w:rPr>
                 <w:rStyle w:val="Hyperlink"/>
@@ -1929,7 +2139,7 @@
                 <w:noProof/>
                 <w:webHidden/>
               </w:rPr>
-              <w:instrText xml:space="preserve"> PAGEREF _Toc184986688 \h </w:instrText>
+              <w:instrText xml:space="preserve"> PAGEREF _Toc184994087 \h </w:instrText>
             </w:r>
             <w:r>
               <w:rPr>
@@ -1949,7 +2159,7 @@
                 <w:noProof/>
                 <w:webHidden/>
               </w:rPr>
-              <w:t>5</w:t>
+              <w:t>6</w:t>
             </w:r>
             <w:r>
               <w:rPr>
@@ -1974,7 +2184,7 @@
               <w14:ligatures w14:val="none"/>
             </w:rPr>
           </w:pPr>
-          <w:hyperlink w:anchor="_Toc184986689" w:history="1">
+          <w:hyperlink w:anchor="_Toc184994088" w:history="1">
             <w:r>
               <w:rPr>
                 <w:rStyle w:val="Hyperlink"/>
@@ -2001,7 +2211,7 @@
                 <w:noProof/>
                 <w:webHidden/>
               </w:rPr>
-              <w:instrText xml:space="preserve"> PAGEREF _Toc184986689 \h </w:instrText>
+              <w:instrText xml:space="preserve"> PAGEREF _Toc184994088 \h </w:instrText>
             </w:r>
             <w:r>
               <w:rPr>
@@ -2021,7 +2231,7 @@
                 <w:noProof/>
                 <w:webHidden/>
               </w:rPr>
-              <w:t>5</w:t>
+              <w:t>6</w:t>
             </w:r>
             <w:r>
               <w:rPr>
@@ -2046,7 +2256,7 @@
               <w14:ligatures w14:val="none"/>
             </w:rPr>
           </w:pPr>
-          <w:hyperlink w:anchor="_Toc184986690" w:history="1">
+          <w:hyperlink w:anchor="_Toc184994089" w:history="1">
             <w:r>
               <w:rPr>
                 <w:rStyle w:val="Hyperlink"/>
@@ -2073,7 +2283,7 @@
                 <w:noProof/>
                 <w:webHidden/>
               </w:rPr>
-              <w:instrText xml:space="preserve"> PAGEREF _Toc184986690 \h </w:instrText>
+              <w:instrText xml:space="preserve"> PAGEREF _Toc184994089 \h </w:instrText>
             </w:r>
             <w:r>
               <w:rPr>
@@ -2093,7 +2303,7 @@
                 <w:noProof/>
                 <w:webHidden/>
               </w:rPr>
-              <w:t>5</w:t>
+              <w:t>6</w:t>
             </w:r>
             <w:r>
               <w:rPr>
@@ -2118,7 +2328,7 @@
               <w14:ligatures w14:val="none"/>
             </w:rPr>
           </w:pPr>
-          <w:hyperlink w:anchor="_Toc184986691" w:history="1">
+          <w:hyperlink w:anchor="_Toc184994090" w:history="1">
             <w:r>
               <w:rPr>
                 <w:rStyle w:val="Hyperlink"/>
@@ -2145,7 +2355,7 @@
                 <w:noProof/>
                 <w:webHidden/>
               </w:rPr>
-              <w:instrText xml:space="preserve"> PAGEREF _Toc184986691 \h </w:instrText>
+              <w:instrText xml:space="preserve"> PAGEREF _Toc184994090 \h </w:instrText>
             </w:r>
             <w:r>
               <w:rPr>
@@ -2165,7 +2375,7 @@
                 <w:noProof/>
                 <w:webHidden/>
               </w:rPr>
-              <w:t>5</w:t>
+              <w:t>6</w:t>
             </w:r>
             <w:r>
               <w:rPr>
@@ -2190,7 +2400,7 @@
               <w14:ligatures w14:val="none"/>
             </w:rPr>
           </w:pPr>
-          <w:hyperlink w:anchor="_Toc184986692" w:history="1">
+          <w:hyperlink w:anchor="_Toc184994091" w:history="1">
             <w:r>
               <w:rPr>
                 <w:rStyle w:val="Hyperlink"/>
@@ -2218,7 +2428,7 @@
                 <w:noProof/>
                 <w:webHidden/>
               </w:rPr>
-              <w:instrText xml:space="preserve"> PAGEREF _Toc184986692 \h </w:instrText>
+              <w:instrText xml:space="preserve"> PAGEREF _Toc184994091 \h </w:instrText>
             </w:r>
             <w:r>
               <w:rPr>
@@ -2238,7 +2448,7 @@
                 <w:noProof/>
                 <w:webHidden/>
               </w:rPr>
-              <w:t>5</w:t>
+              <w:t>7</w:t>
             </w:r>
             <w:r>
               <w:rPr>
@@ -2263,7 +2473,7 @@
               <w14:ligatures w14:val="none"/>
             </w:rPr>
           </w:pPr>
-          <w:hyperlink w:anchor="_Toc184986693" w:history="1">
+          <w:hyperlink w:anchor="_Toc184994092" w:history="1">
             <w:r>
               <w:rPr>
                 <w:rStyle w:val="Hyperlink"/>
@@ -2290,7 +2500,7 @@
                 <w:noProof/>
                 <w:webHidden/>
               </w:rPr>
-              <w:instrText xml:space="preserve"> PAGEREF _Toc184986693 \h </w:instrText>
+              <w:instrText xml:space="preserve"> PAGEREF _Toc184994092 \h </w:instrText>
             </w:r>
             <w:r>
               <w:rPr>
@@ -2310,7 +2520,7 @@
                 <w:noProof/>
                 <w:webHidden/>
               </w:rPr>
-              <w:t>5</w:t>
+              <w:t>7</w:t>
             </w:r>
             <w:r>
               <w:rPr>
@@ -2335,7 +2545,7 @@
               <w14:ligatures w14:val="none"/>
             </w:rPr>
           </w:pPr>
-          <w:hyperlink w:anchor="_Toc184986694" w:history="1">
+          <w:hyperlink w:anchor="_Toc184994093" w:history="1">
             <w:r>
               <w:rPr>
                 <w:rStyle w:val="Hyperlink"/>
@@ -2362,7 +2572,7 @@
                 <w:noProof/>
                 <w:webHidden/>
               </w:rPr>
-              <w:instrText xml:space="preserve"> PAGEREF _Toc184986694 \h </w:instrText>
+              <w:instrText xml:space="preserve"> PAGEREF _Toc184994093 \h </w:instrText>
             </w:r>
             <w:r>
               <w:rPr>
@@ -2382,7 +2592,7 @@
                 <w:noProof/>
                 <w:webHidden/>
               </w:rPr>
-              <w:t>6</w:t>
+              <w:t>7</w:t>
             </w:r>
             <w:r>
               <w:rPr>
@@ -2407,7 +2617,7 @@
               <w14:ligatures w14:val="none"/>
             </w:rPr>
           </w:pPr>
-          <w:hyperlink w:anchor="_Toc184986695" w:history="1">
+          <w:hyperlink w:anchor="_Toc184994094" w:history="1">
             <w:r>
               <w:rPr>
                 <w:rStyle w:val="Hyperlink"/>
@@ -2434,7 +2644,7 @@
                 <w:noProof/>
                 <w:webHidden/>
               </w:rPr>
-              <w:instrText xml:space="preserve"> PAGEREF _Toc184986695 \h </w:instrText>
+              <w:instrText xml:space="preserve"> PAGEREF _Toc184994094 \h </w:instrText>
             </w:r>
             <w:r>
               <w:rPr>
@@ -2454,7 +2664,7 @@
                 <w:noProof/>
                 <w:webHidden/>
               </w:rPr>
-              <w:t>6</w:t>
+              <w:t>7</w:t>
             </w:r>
             <w:r>
               <w:rPr>
@@ -2479,7 +2689,7 @@
               <w14:ligatures w14:val="none"/>
             </w:rPr>
           </w:pPr>
-          <w:hyperlink w:anchor="_Toc184986696" w:history="1">
+          <w:hyperlink w:anchor="_Toc184994095" w:history="1">
             <w:r>
               <w:rPr>
                 <w:rStyle w:val="Hyperlink"/>
@@ -2506,7 +2716,7 @@
                 <w:noProof/>
                 <w:webHidden/>
               </w:rPr>
-              <w:instrText xml:space="preserve"> PAGEREF _Toc184986696 \h </w:instrText>
+              <w:instrText xml:space="preserve"> PAGEREF _Toc184994095 \h </w:instrText>
             </w:r>
             <w:r>
               <w:rPr>
@@ -2526,7 +2736,7 @@
                 <w:noProof/>
                 <w:webHidden/>
               </w:rPr>
-              <w:t>6</w:t>
+              <w:t>8</w:t>
             </w:r>
             <w:r>
               <w:rPr>
@@ -2551,7 +2761,7 @@
               <w14:ligatures w14:val="none"/>
             </w:rPr>
           </w:pPr>
-          <w:hyperlink w:anchor="_Toc184986697" w:history="1">
+          <w:hyperlink w:anchor="_Toc184994096" w:history="1">
             <w:r>
               <w:rPr>
                 <w:rStyle w:val="Hyperlink"/>
@@ -2578,7 +2788,7 @@
                 <w:noProof/>
                 <w:webHidden/>
               </w:rPr>
-              <w:instrText xml:space="preserve"> PAGEREF _Toc184986697 \h </w:instrText>
+              <w:instrText xml:space="preserve"> PAGEREF _Toc184994096 \h </w:instrText>
             </w:r>
             <w:r>
               <w:rPr>
@@ -2598,7 +2808,7 @@
                 <w:noProof/>
                 <w:webHidden/>
               </w:rPr>
-              <w:t>7</w:t>
+              <w:t>8</w:t>
             </w:r>
             <w:r>
               <w:rPr>
@@ -2623,7 +2833,7 @@
               <w14:ligatures w14:val="none"/>
             </w:rPr>
           </w:pPr>
-          <w:hyperlink w:anchor="_Toc184986698" w:history="1">
+          <w:hyperlink w:anchor="_Toc184994097" w:history="1">
             <w:r>
               <w:rPr>
                 <w:rStyle w:val="Hyperlink"/>
@@ -2650,7 +2860,7 @@
                 <w:noProof/>
                 <w:webHidden/>
               </w:rPr>
-              <w:instrText xml:space="preserve"> PAGEREF _Toc184986698 \h </w:instrText>
+              <w:instrText xml:space="preserve"> PAGEREF _Toc184994097 \h </w:instrText>
             </w:r>
             <w:r>
               <w:rPr>
@@ -2670,7 +2880,7 @@
                 <w:noProof/>
                 <w:webHidden/>
               </w:rPr>
-              <w:t>7</w:t>
+              <w:t>8</w:t>
             </w:r>
             <w:r>
               <w:rPr>
@@ -2695,7 +2905,7 @@
               <w14:ligatures w14:val="none"/>
             </w:rPr>
           </w:pPr>
-          <w:hyperlink w:anchor="_Toc184986699" w:history="1">
+          <w:hyperlink w:anchor="_Toc184994098" w:history="1">
             <w:r>
               <w:rPr>
                 <w:rStyle w:val="Hyperlink"/>
@@ -2722,7 +2932,7 @@
                 <w:noProof/>
                 <w:webHidden/>
               </w:rPr>
-              <w:instrText xml:space="preserve"> PAGEREF _Toc184986699 \h </w:instrText>
+              <w:instrText xml:space="preserve"> PAGEREF _Toc184994098 \h </w:instrText>
             </w:r>
             <w:r>
               <w:rPr>
@@ -2742,7 +2952,7 @@
                 <w:noProof/>
                 <w:webHidden/>
               </w:rPr>
-              <w:t>7</w:t>
+              <w:t>8</w:t>
             </w:r>
             <w:r>
               <w:rPr>
@@ -2767,7 +2977,7 @@
               <w14:ligatures w14:val="none"/>
             </w:rPr>
           </w:pPr>
-          <w:hyperlink w:anchor="_Toc184986700" w:history="1">
+          <w:hyperlink w:anchor="_Toc184994099" w:history="1">
             <w:r>
               <w:rPr>
                 <w:rStyle w:val="Hyperlink"/>
@@ -2794,7 +3004,7 @@
                 <w:noProof/>
                 <w:webHidden/>
               </w:rPr>
-              <w:instrText xml:space="preserve"> PAGEREF _Toc184986700 \h </w:instrText>
+              <w:instrText xml:space="preserve"> PAGEREF _Toc184994099 \h </w:instrText>
             </w:r>
             <w:r>
               <w:rPr>
@@ -2814,7 +3024,7 @@
                 <w:noProof/>
                 <w:webHidden/>
               </w:rPr>
-              <w:t>7</w:t>
+              <w:t>9</w:t>
             </w:r>
             <w:r>
               <w:rPr>
@@ -2839,7 +3049,7 @@
               <w14:ligatures w14:val="none"/>
             </w:rPr>
           </w:pPr>
-          <w:hyperlink w:anchor="_Toc184986701" w:history="1">
+          <w:hyperlink w:anchor="_Toc184994100" w:history="1">
             <w:r>
               <w:rPr>
                 <w:rStyle w:val="Hyperlink"/>
@@ -2866,7 +3076,7 @@
                 <w:noProof/>
                 <w:webHidden/>
               </w:rPr>
-              <w:instrText xml:space="preserve"> PAGEREF _Toc184986701 \h </w:instrText>
+              <w:instrText xml:space="preserve"> PAGEREF _Toc184994100 \h </w:instrText>
             </w:r>
             <w:r>
               <w:rPr>
@@ -2886,7 +3096,7 @@
                 <w:noProof/>
                 <w:webHidden/>
               </w:rPr>
-              <w:t>8</w:t>
+              <w:t>9</w:t>
             </w:r>
             <w:r>
               <w:rPr>
@@ -2911,7 +3121,7 @@
               <w14:ligatures w14:val="none"/>
             </w:rPr>
           </w:pPr>
-          <w:hyperlink w:anchor="_Toc184986702" w:history="1">
+          <w:hyperlink w:anchor="_Toc184994101" w:history="1">
             <w:r>
               <w:rPr>
                 <w:rStyle w:val="Hyperlink"/>
@@ -2938,7 +3148,7 @@
                 <w:noProof/>
                 <w:webHidden/>
               </w:rPr>
-              <w:instrText xml:space="preserve"> PAGEREF _Toc184986702 \h </w:instrText>
+              <w:instrText xml:space="preserve"> PAGEREF _Toc184994101 \h </w:instrText>
             </w:r>
             <w:r>
               <w:rPr>
@@ -2958,7 +3168,7 @@
                 <w:noProof/>
                 <w:webHidden/>
               </w:rPr>
-              <w:t>8</w:t>
+              <w:t>9</w:t>
             </w:r>
             <w:r>
               <w:rPr>
@@ -2983,7 +3193,7 @@
               <w14:ligatures w14:val="none"/>
             </w:rPr>
           </w:pPr>
-          <w:hyperlink w:anchor="_Toc184986703" w:history="1">
+          <w:hyperlink w:anchor="_Toc184994102" w:history="1">
             <w:r>
               <w:rPr>
                 <w:rStyle w:val="Hyperlink"/>
@@ -3010,7 +3220,7 @@
                 <w:noProof/>
                 <w:webHidden/>
               </w:rPr>
-              <w:instrText xml:space="preserve"> PAGEREF _Toc184986703 \h </w:instrText>
+              <w:instrText xml:space="preserve"> PAGEREF _Toc184994102 \h </w:instrText>
             </w:r>
             <w:r>
               <w:rPr>
@@ -3030,7 +3240,7 @@
                 <w:noProof/>
                 <w:webHidden/>
               </w:rPr>
-              <w:t>9</w:t>
+              <w:t>10</w:t>
             </w:r>
             <w:r>
               <w:rPr>
@@ -3055,7 +3265,7 @@
               <w14:ligatures w14:val="none"/>
             </w:rPr>
           </w:pPr>
-          <w:hyperlink w:anchor="_Toc184986704" w:history="1">
+          <w:hyperlink w:anchor="_Toc184994103" w:history="1">
             <w:r>
               <w:rPr>
                 <w:rStyle w:val="Hyperlink"/>
@@ -3082,7 +3292,7 @@
                 <w:noProof/>
                 <w:webHidden/>
               </w:rPr>
-              <w:instrText xml:space="preserve"> PAGEREF _Toc184986704 \h </w:instrText>
+              <w:instrText xml:space="preserve"> PAGEREF _Toc184994103 \h </w:instrText>
             </w:r>
             <w:r>
               <w:rPr>
@@ -3102,7 +3312,7 @@
                 <w:noProof/>
                 <w:webHidden/>
               </w:rPr>
-              <w:t>9</w:t>
+              <w:t>10</w:t>
             </w:r>
             <w:r>
               <w:rPr>
@@ -3127,7 +3337,7 @@
               <w14:ligatures w14:val="none"/>
             </w:rPr>
           </w:pPr>
-          <w:hyperlink w:anchor="_Toc184986705" w:history="1">
+          <w:hyperlink w:anchor="_Toc184994104" w:history="1">
             <w:r>
               <w:rPr>
                 <w:rStyle w:val="Hyperlink"/>
@@ -3154,7 +3364,7 @@
                 <w:noProof/>
                 <w:webHidden/>
               </w:rPr>
-              <w:instrText xml:space="preserve"> PAGEREF _Toc184986705 \h </w:instrText>
+              <w:instrText xml:space="preserve"> PAGEREF _Toc184994104 \h </w:instrText>
             </w:r>
             <w:r>
               <w:rPr>
@@ -3174,7 +3384,7 @@
                 <w:noProof/>
                 <w:webHidden/>
               </w:rPr>
-              <w:t>10</w:t>
+              <w:t>11</w:t>
             </w:r>
             <w:r>
               <w:rPr>
@@ -3199,7 +3409,7 @@
               <w14:ligatures w14:val="none"/>
             </w:rPr>
           </w:pPr>
-          <w:hyperlink w:anchor="_Toc184986706" w:history="1">
+          <w:hyperlink w:anchor="_Toc184994105" w:history="1">
             <w:r>
               <w:rPr>
                 <w:rStyle w:val="Hyperlink"/>
@@ -3226,7 +3436,7 @@
                 <w:noProof/>
                 <w:webHidden/>
               </w:rPr>
-              <w:instrText xml:space="preserve"> PAGEREF _Toc184986706 \h </w:instrText>
+              <w:instrText xml:space="preserve"> PAGEREF _Toc184994105 \h </w:instrText>
             </w:r>
             <w:r>
               <w:rPr>
@@ -3246,7 +3456,7 @@
                 <w:noProof/>
                 <w:webHidden/>
               </w:rPr>
-              <w:t>10</w:t>
+              <w:t>11</w:t>
             </w:r>
             <w:r>
               <w:rPr>
@@ -3271,7 +3481,7 @@
               <w14:ligatures w14:val="none"/>
             </w:rPr>
           </w:pPr>
-          <w:hyperlink w:anchor="_Toc184986707" w:history="1">
+          <w:hyperlink w:anchor="_Toc184994106" w:history="1">
             <w:r>
               <w:rPr>
                 <w:rStyle w:val="Hyperlink"/>
@@ -3298,7 +3508,7 @@
                 <w:noProof/>
                 <w:webHidden/>
               </w:rPr>
-              <w:instrText xml:space="preserve"> PAGEREF _Toc184986707 \h </w:instrText>
+              <w:instrText xml:space="preserve"> PAGEREF _Toc184994106 \h </w:instrText>
             </w:r>
             <w:r>
               <w:rPr>
@@ -3318,7 +3528,7 @@
                 <w:noProof/>
                 <w:webHidden/>
               </w:rPr>
-              <w:t>11</w:t>
+              <w:t>12</w:t>
             </w:r>
             <w:r>
               <w:rPr>
@@ -3343,7 +3553,7 @@
               <w14:ligatures w14:val="none"/>
             </w:rPr>
           </w:pPr>
-          <w:hyperlink w:anchor="_Toc184986708" w:history="1">
+          <w:hyperlink w:anchor="_Toc184994107" w:history="1">
             <w:r>
               <w:rPr>
                 <w:rStyle w:val="Hyperlink"/>
@@ -3370,7 +3580,7 @@
                 <w:noProof/>
                 <w:webHidden/>
               </w:rPr>
-              <w:instrText xml:space="preserve"> PAGEREF _Toc184986708 \h </w:instrText>
+              <w:instrText xml:space="preserve"> PAGEREF _Toc184994107 \h </w:instrText>
             </w:r>
             <w:r>
               <w:rPr>
@@ -3390,7 +3600,7 @@
                 <w:noProof/>
                 <w:webHidden/>
               </w:rPr>
-              <w:t>12</w:t>
+              <w:t>13</w:t>
             </w:r>
             <w:r>
               <w:rPr>
@@ -3415,7 +3625,7 @@
               <w14:ligatures w14:val="none"/>
             </w:rPr>
           </w:pPr>
-          <w:hyperlink w:anchor="_Toc184986709" w:history="1">
+          <w:hyperlink w:anchor="_Toc184994108" w:history="1">
             <w:r>
               <w:rPr>
                 <w:rStyle w:val="Hyperlink"/>
@@ -3442,7 +3652,7 @@
                 <w:noProof/>
                 <w:webHidden/>
               </w:rPr>
-              <w:instrText xml:space="preserve"> PAGEREF _Toc184986709 \h </w:instrText>
+              <w:instrText xml:space="preserve"> PAGEREF _Toc184994108 \h </w:instrText>
             </w:r>
             <w:r>
               <w:rPr>
@@ -3462,7 +3672,7 @@
                 <w:noProof/>
                 <w:webHidden/>
               </w:rPr>
-              <w:t>13</w:t>
+              <w:t>14</w:t>
             </w:r>
             <w:r>
               <w:rPr>
@@ -3487,7 +3697,7 @@
               <w14:ligatures w14:val="none"/>
             </w:rPr>
           </w:pPr>
-          <w:hyperlink w:anchor="_Toc184986710" w:history="1">
+          <w:hyperlink w:anchor="_Toc184994109" w:history="1">
             <w:r>
               <w:rPr>
                 <w:rStyle w:val="Hyperlink"/>
@@ -3514,7 +3724,7 @@
                 <w:noProof/>
                 <w:webHidden/>
               </w:rPr>
-              <w:instrText xml:space="preserve"> PAGEREF _Toc184986710 \h </w:instrText>
+              <w:instrText xml:space="preserve"> PAGEREF _Toc184994109 \h </w:instrText>
             </w:r>
             <w:r>
               <w:rPr>
@@ -3534,7 +3744,7 @@
                 <w:noProof/>
                 <w:webHidden/>
               </w:rPr>
-              <w:t>14</w:t>
+              <w:t>15</w:t>
             </w:r>
             <w:r>
               <w:rPr>
@@ -3559,7 +3769,7 @@
               <w14:ligatures w14:val="none"/>
             </w:rPr>
           </w:pPr>
-          <w:hyperlink w:anchor="_Toc184986711" w:history="1">
+          <w:hyperlink w:anchor="_Toc184994110" w:history="1">
             <w:r>
               <w:rPr>
                 <w:rStyle w:val="Hyperlink"/>
@@ -3586,7 +3796,7 @@
                 <w:noProof/>
                 <w:webHidden/>
               </w:rPr>
-              <w:instrText xml:space="preserve"> PAGEREF _Toc184986711 \h </w:instrText>
+              <w:instrText xml:space="preserve"> PAGEREF _Toc184994110 \h </w:instrText>
             </w:r>
             <w:r>
               <w:rPr>
@@ -3606,7 +3816,7 @@
                 <w:noProof/>
                 <w:webHidden/>
               </w:rPr>
-              <w:t>15</w:t>
+              <w:t>16</w:t>
             </w:r>
             <w:r>
               <w:rPr>
@@ -3631,7 +3841,7 @@
               <w14:ligatures w14:val="none"/>
             </w:rPr>
           </w:pPr>
-          <w:hyperlink w:anchor="_Toc184986712" w:history="1">
+          <w:hyperlink w:anchor="_Toc184994111" w:history="1">
             <w:r>
               <w:rPr>
                 <w:rStyle w:val="Hyperlink"/>
@@ -3658,7 +3868,7 @@
                 <w:noProof/>
                 <w:webHidden/>
               </w:rPr>
-              <w:instrText xml:space="preserve"> PAGEREF _Toc184986712 \h </w:instrText>
+              <w:instrText xml:space="preserve"> PAGEREF _Toc184994111 \h </w:instrText>
             </w:r>
             <w:r>
               <w:rPr>
@@ -3678,7 +3888,7 @@
                 <w:noProof/>
                 <w:webHidden/>
               </w:rPr>
-              <w:t>16</w:t>
+              <w:t>17</w:t>
             </w:r>
             <w:r>
               <w:rPr>
@@ -3703,7 +3913,7 @@
               <w14:ligatures w14:val="none"/>
             </w:rPr>
           </w:pPr>
-          <w:hyperlink w:anchor="_Toc184986713" w:history="1">
+          <w:hyperlink w:anchor="_Toc184994112" w:history="1">
             <w:r>
               <w:rPr>
                 <w:rStyle w:val="Hyperlink"/>
@@ -3730,7 +3940,7 @@
                 <w:noProof/>
                 <w:webHidden/>
               </w:rPr>
-              <w:instrText xml:space="preserve"> PAGEREF _Toc184986713 \h </w:instrText>
+              <w:instrText xml:space="preserve"> PAGEREF _Toc184994112 \h </w:instrText>
             </w:r>
             <w:r>
               <w:rPr>
@@ -3750,7 +3960,7 @@
                 <w:noProof/>
                 <w:webHidden/>
               </w:rPr>
-              <w:t>17</w:t>
+              <w:t>18</w:t>
             </w:r>
             <w:r>
               <w:rPr>
@@ -3775,7 +3985,7 @@
               <w14:ligatures w14:val="none"/>
             </w:rPr>
           </w:pPr>
-          <w:hyperlink w:anchor="_Toc184986714" w:history="1">
+          <w:hyperlink w:anchor="_Toc184994113" w:history="1">
             <w:r>
               <w:rPr>
                 <w:rStyle w:val="Hyperlink"/>
@@ -3802,7 +4012,7 @@
                 <w:noProof/>
                 <w:webHidden/>
               </w:rPr>
-              <w:instrText xml:space="preserve"> PAGEREF _Toc184986714 \h </w:instrText>
+              <w:instrText xml:space="preserve"> PAGEREF _Toc184994113 \h </w:instrText>
             </w:r>
             <w:r>
               <w:rPr>
@@ -3822,7 +4032,7 @@
                 <w:noProof/>
                 <w:webHidden/>
               </w:rPr>
-              <w:t>18</w:t>
+              <w:t>19</w:t>
             </w:r>
             <w:r>
               <w:rPr>
@@ -3847,7 +4057,7 @@
               <w14:ligatures w14:val="none"/>
             </w:rPr>
           </w:pPr>
-          <w:hyperlink w:anchor="_Toc184986715" w:history="1">
+          <w:hyperlink w:anchor="_Toc184994114" w:history="1">
             <w:r>
               <w:rPr>
                 <w:rStyle w:val="Hyperlink"/>
@@ -3874,7 +4084,7 @@
                 <w:noProof/>
                 <w:webHidden/>
               </w:rPr>
-              <w:instrText xml:space="preserve"> PAGEREF _Toc184986715 \h </w:instrText>
+              <w:instrText xml:space="preserve"> PAGEREF _Toc184994114 \h </w:instrText>
             </w:r>
             <w:r>
               <w:rPr>
@@ -3894,7 +4104,7 @@
                 <w:noProof/>
                 <w:webHidden/>
               </w:rPr>
-              <w:t>19</w:t>
+              <w:t>20</w:t>
             </w:r>
             <w:r>
               <w:rPr>
@@ -3919,7 +4129,7 @@
               <w14:ligatures w14:val="none"/>
             </w:rPr>
           </w:pPr>
-          <w:hyperlink w:anchor="_Toc184986716" w:history="1">
+          <w:hyperlink w:anchor="_Toc184994115" w:history="1">
             <w:r>
               <w:rPr>
                 <w:rStyle w:val="Hyperlink"/>
@@ -3946,7 +4156,7 @@
                 <w:noProof/>
                 <w:webHidden/>
               </w:rPr>
-              <w:instrText xml:space="preserve"> PAGEREF _Toc184986716 \h </w:instrText>
+              <w:instrText xml:space="preserve"> PAGEREF _Toc184994115 \h </w:instrText>
             </w:r>
             <w:r>
               <w:rPr>
@@ -3966,7 +4176,7 @@
                 <w:noProof/>
                 <w:webHidden/>
               </w:rPr>
-              <w:t>20</w:t>
+              <w:t>21</w:t>
             </w:r>
             <w:r>
               <w:rPr>
@@ -3991,7 +4201,7 @@
               <w14:ligatures w14:val="none"/>
             </w:rPr>
           </w:pPr>
-          <w:hyperlink w:anchor="_Toc184986717" w:history="1">
+          <w:hyperlink w:anchor="_Toc184994116" w:history="1">
             <w:r>
               <w:rPr>
                 <w:rStyle w:val="Hyperlink"/>
@@ -4018,7 +4228,7 @@
                 <w:noProof/>
                 <w:webHidden/>
               </w:rPr>
-              <w:instrText xml:space="preserve"> PAGEREF _Toc184986717 \h </w:instrText>
+              <w:instrText xml:space="preserve"> PAGEREF _Toc184994116 \h </w:instrText>
             </w:r>
             <w:r>
               <w:rPr>
@@ -4038,7 +4248,7 @@
                 <w:noProof/>
                 <w:webHidden/>
               </w:rPr>
-              <w:t>21</w:t>
+              <w:t>22</w:t>
             </w:r>
             <w:r>
               <w:rPr>
@@ -4063,7 +4273,7 @@
               <w14:ligatures w14:val="none"/>
             </w:rPr>
           </w:pPr>
-          <w:hyperlink w:anchor="_Toc184986718" w:history="1">
+          <w:hyperlink w:anchor="_Toc184994117" w:history="1">
             <w:r>
               <w:rPr>
                 <w:rStyle w:val="Hyperlink"/>
@@ -4090,7 +4300,7 @@
                 <w:noProof/>
                 <w:webHidden/>
               </w:rPr>
-              <w:instrText xml:space="preserve"> PAGEREF _Toc184986718 \h </w:instrText>
+              <w:instrText xml:space="preserve"> PAGEREF _Toc184994117 \h </w:instrText>
             </w:r>
             <w:r>
               <w:rPr>
@@ -4110,7 +4320,79 @@
                 <w:noProof/>
                 <w:webHidden/>
               </w:rPr>
-              <w:t>22</w:t>
+              <w:t>23</w:t>
+            </w:r>
+            <w:r>
+              <w:rPr>
+                <w:noProof/>
+                <w:webHidden/>
+              </w:rPr>
+              <w:fldChar w:fldCharType="end"/>
+            </w:r>
+          </w:hyperlink>
+        </w:p>
+        <w:p>
+          <w:pPr>
+            <w:pStyle w:val="TOC3"/>
+            <w:tabs>
+              <w:tab w:val="right" w:leader="dot" w:pos="9350"/>
+            </w:tabs>
+            <w:rPr>
+              <w:rFonts w:eastAsiaTheme="minorEastAsia"/>
+              <w:noProof/>
+              <w:kern w:val="0"/>
+              <w:lang w:val="en-US"/>
+              <w14:ligatures w14:val="none"/>
+            </w:rPr>
+          </w:pPr>
+          <w:hyperlink w:anchor="_Toc184994118" w:history="1">
+            <w:r>
+              <w:rPr>
+                <w:rStyle w:val="Hyperlink"/>
+                <w:noProof/>
+              </w:rPr>
+              <w:t>User Credentials Email</w:t>
+            </w:r>
+            <w:r>
+              <w:rPr>
+                <w:noProof/>
+                <w:webHidden/>
+              </w:rPr>
+              <w:tab/>
+            </w:r>
+            <w:r>
+              <w:rPr>
+                <w:noProof/>
+                <w:webHidden/>
+              </w:rPr>
+              <w:fldChar w:fldCharType="begin"/>
+            </w:r>
+            <w:r>
+              <w:rPr>
+                <w:noProof/>
+                <w:webHidden/>
+              </w:rPr>
+              <w:instrText xml:space="preserve"> PAGEREF _Toc184994118 \h </w:instrText>
+            </w:r>
+            <w:r>
+              <w:rPr>
+                <w:noProof/>
+                <w:webHidden/>
+              </w:rPr>
+            </w:r>
+            <w:r>
+              <w:rPr>
+                <w:noProof/>
+                <w:webHidden/>
+              </w:rPr>
+              <w:fldChar w:fldCharType="separate"/>
+            </w:r>
+            <w:r>
+              <w:rPr>
+                <w:noProof/>
+                <w:webHidden/>
+              </w:rPr>
+              <w:t>24</w:t>
             </w:r>
             <w:r>
               <w:rPr>
@@ -4135,7 +4417,7 @@
               <w14:ligatures w14:val="none"/>
             </w:rPr>
           </w:pPr>
-          <w:hyperlink w:anchor="_Toc184986719" w:history="1">
+          <w:hyperlink w:anchor="_Toc184994119" w:history="1">
             <w:r>
               <w:rPr>
                 <w:rStyle w:val="Hyperlink"/>
@@ -4162,7 +4444,7 @@
                 <w:noProof/>
                 <w:webHidden/>
               </w:rPr>
-              <w:instrText xml:space="preserve"> PAGEREF _Toc184986719 \h </w:instrText>
+              <w:instrText xml:space="preserve"> PAGEREF _Toc184994119 \h </w:instrText>
             </w:r>
             <w:r>
               <w:rPr>
@@ -4182,7 +4464,7 @@
                 <w:noProof/>
                 <w:webHidden/>
               </w:rPr>
-              <w:t>22</w:t>
+              <w:t>25</w:t>
             </w:r>
             <w:r>
               <w:rPr>
@@ -4207,7 +4489,7 @@
               <w14:ligatures w14:val="none"/>
             </w:rPr>
           </w:pPr>
-          <w:hyperlink w:anchor="_Toc184986720" w:history="1">
+          <w:hyperlink w:anchor="_Toc184994120" w:history="1">
             <w:r>
               <w:rPr>
                 <w:rStyle w:val="Hyperlink"/>
@@ -4234,7 +4516,7 @@
                 <w:noProof/>
                 <w:webHidden/>
               </w:rPr>
-              <w:instrText xml:space="preserve"> PAGEREF _Toc184986720 \h </w:instrText>
+              <w:instrText xml:space="preserve"> PAGEREF _Toc184994120 \h </w:instrText>
             </w:r>
             <w:r>
               <w:rPr>
@@ -4254,7 +4536,7 @@
                 <w:noProof/>
                 <w:webHidden/>
               </w:rPr>
-              <w:t>23</w:t>
+              <w:t>26</w:t>
             </w:r>
             <w:r>
               <w:rPr>
@@ -4279,7 +4561,7 @@
               <w14:ligatures w14:val="none"/>
             </w:rPr>
           </w:pPr>
-          <w:hyperlink w:anchor="_Toc184986721" w:history="1">
+          <w:hyperlink w:anchor="_Toc184994121" w:history="1">
             <w:r>
               <w:rPr>
                 <w:rStyle w:val="Hyperlink"/>
@@ -4306,7 +4588,7 @@
                 <w:noProof/>
                 <w:webHidden/>
               </w:rPr>
-              <w:instrText xml:space="preserve"> PAGEREF _Toc184986721 \h </w:instrText>
+              <w:instrText xml:space="preserve"> PAGEREF _Toc184994121 \h </w:instrText>
             </w:r>
             <w:r>
               <w:rPr>
@@ -4326,7 +4608,799 @@
                 <w:noProof/>
                 <w:webHidden/>
               </w:rPr>
-              <w:t>27</w:t>
+              <w:t>30</w:t>
+            </w:r>
+            <w:r>
+              <w:rPr>
+                <w:noProof/>
+                <w:webHidden/>
+              </w:rPr>
+              <w:fldChar w:fldCharType="end"/>
+            </w:r>
+          </w:hyperlink>
+        </w:p>
+        <w:p>
+          <w:pPr>
+            <w:pStyle w:val="TOC3"/>
+            <w:tabs>
+              <w:tab w:val="right" w:leader="dot" w:pos="9350"/>
+            </w:tabs>
+            <w:rPr>
+              <w:rFonts w:eastAsiaTheme="minorEastAsia"/>
+              <w:noProof/>
+              <w:kern w:val="0"/>
+              <w:lang w:val="en-US"/>
+              <w14:ligatures w14:val="none"/>
+            </w:rPr>
+          </w:pPr>
+          <w:hyperlink w:anchor="_Toc184994122" w:history="1">
+            <w:r>
+              <w:rPr>
+                <w:rStyle w:val="Hyperlink"/>
+                <w:noProof/>
+              </w:rPr>
+              <w:t>Time Plan</w:t>
+            </w:r>
+            <w:r>
+              <w:rPr>
+                <w:noProof/>
+                <w:webHidden/>
+              </w:rPr>
+              <w:tab/>
+            </w:r>
+            <w:r>
+              <w:rPr>
+                <w:noProof/>
+                <w:webHidden/>
+              </w:rPr>
+              <w:fldChar w:fldCharType="begin"/>
+            </w:r>
+            <w:r>
+              <w:rPr>
+                <w:noProof/>
+                <w:webHidden/>
+              </w:rPr>
+              <w:instrText xml:space="preserve"> PAGEREF _Toc184994122 \h </w:instrText>
+            </w:r>
+            <w:r>
+              <w:rPr>
+                <w:noProof/>
+                <w:webHidden/>
+              </w:rPr>
+            </w:r>
+            <w:r>
+              <w:rPr>
+                <w:noProof/>
+                <w:webHidden/>
+              </w:rPr>
+              <w:fldChar w:fldCharType="separate"/>
+            </w:r>
+            <w:r>
+              <w:rPr>
+                <w:noProof/>
+                <w:webHidden/>
+              </w:rPr>
+              <w:t>31</w:t>
+            </w:r>
+            <w:r>
+              <w:rPr>
+                <w:noProof/>
+                <w:webHidden/>
+              </w:rPr>
+              <w:fldChar w:fldCharType="end"/>
+            </w:r>
+          </w:hyperlink>
+        </w:p>
+        <w:p>
+          <w:pPr>
+            <w:pStyle w:val="TOC1"/>
+            <w:tabs>
+              <w:tab w:val="right" w:leader="dot" w:pos="9350"/>
+            </w:tabs>
+            <w:rPr>
+              <w:rFonts w:eastAsiaTheme="minorEastAsia"/>
+              <w:noProof/>
+              <w:kern w:val="0"/>
+              <w:lang w:val="en-US"/>
+              <w14:ligatures w14:val="none"/>
+            </w:rPr>
+          </w:pPr>
+          <w:hyperlink w:anchor="_Toc184994123" w:history="1">
+            <w:r>
+              <w:rPr>
+                <w:rStyle w:val="Hyperlink"/>
+                <w:noProof/>
+              </w:rPr>
+              <w:t>4. DISCUSSION</w:t>
+            </w:r>
+            <w:r>
+              <w:rPr>
+                <w:noProof/>
+                <w:webHidden/>
+              </w:rPr>
+              <w:tab/>
+            </w:r>
+            <w:r>
+              <w:rPr>
+                <w:noProof/>
+                <w:webHidden/>
+              </w:rPr>
+              <w:fldChar w:fldCharType="begin"/>
+            </w:r>
+            <w:r>
+              <w:rPr>
+                <w:noProof/>
+                <w:webHidden/>
+              </w:rPr>
+              <w:instrText xml:space="preserve"> PAGEREF _Toc184994123 \h </w:instrText>
+            </w:r>
+            <w:r>
+              <w:rPr>
+                <w:noProof/>
+                <w:webHidden/>
+              </w:rPr>
+            </w:r>
+            <w:r>
+              <w:rPr>
+                <w:noProof/>
+                <w:webHidden/>
+              </w:rPr>
+              <w:fldChar w:fldCharType="separate"/>
+            </w:r>
+            <w:r>
+              <w:rPr>
+                <w:noProof/>
+                <w:webHidden/>
+              </w:rPr>
+              <w:t>32</w:t>
+            </w:r>
+            <w:r>
+              <w:rPr>
+                <w:noProof/>
+                <w:webHidden/>
+              </w:rPr>
+              <w:fldChar w:fldCharType="end"/>
+            </w:r>
+          </w:hyperlink>
+        </w:p>
+        <w:p>
+          <w:pPr>
+            <w:pStyle w:val="TOC2"/>
+            <w:tabs>
+              <w:tab w:val="right" w:leader="dot" w:pos="9350"/>
+            </w:tabs>
+            <w:rPr>
+              <w:rFonts w:eastAsiaTheme="minorEastAsia"/>
+              <w:noProof/>
+              <w:kern w:val="0"/>
+              <w:lang w:val="en-US"/>
+              <w14:ligatures w14:val="none"/>
+            </w:rPr>
+          </w:pPr>
+          <w:hyperlink w:anchor="_Toc184994124" w:history="1">
+            <w:r>
+              <w:rPr>
+                <w:rStyle w:val="Hyperlink"/>
+                <w:noProof/>
+              </w:rPr>
+              <w:t>Addressing the Problem</w:t>
+            </w:r>
+            <w:r>
+              <w:rPr>
+                <w:noProof/>
+                <w:webHidden/>
+              </w:rPr>
+              <w:tab/>
+            </w:r>
+            <w:r>
+              <w:rPr>
+                <w:noProof/>
+                <w:webHidden/>
+              </w:rPr>
+              <w:fldChar w:fldCharType="begin"/>
+            </w:r>
+            <w:r>
+              <w:rPr>
+                <w:noProof/>
+                <w:webHidden/>
+              </w:rPr>
+              <w:instrText xml:space="preserve"> PAGEREF _Toc184994124 \h </w:instrText>
+            </w:r>
+            <w:r>
+              <w:rPr>
+                <w:noProof/>
+                <w:webHidden/>
+              </w:rPr>
+            </w:r>
+            <w:r>
+              <w:rPr>
+                <w:noProof/>
+                <w:webHidden/>
+              </w:rPr>
+              <w:fldChar w:fldCharType="separate"/>
+            </w:r>
+            <w:r>
+              <w:rPr>
+                <w:noProof/>
+                <w:webHidden/>
+              </w:rPr>
+              <w:t>32</w:t>
+            </w:r>
+            <w:r>
+              <w:rPr>
+                <w:noProof/>
+                <w:webHidden/>
+              </w:rPr>
+              <w:fldChar w:fldCharType="end"/>
+            </w:r>
+          </w:hyperlink>
+        </w:p>
+        <w:p>
+          <w:pPr>
+            <w:pStyle w:val="TOC2"/>
+            <w:tabs>
+              <w:tab w:val="right" w:leader="dot" w:pos="9350"/>
+            </w:tabs>
+            <w:rPr>
+              <w:rFonts w:eastAsiaTheme="minorEastAsia"/>
+              <w:noProof/>
+              <w:kern w:val="0"/>
+              <w:lang w:val="en-US"/>
+              <w14:ligatures w14:val="none"/>
+            </w:rPr>
+          </w:pPr>
+          <w:hyperlink w:anchor="_Toc184994125" w:history="1">
+            <w:r>
+              <w:rPr>
+                <w:rStyle w:val="Hyperlink"/>
+                <w:noProof/>
+              </w:rPr>
+              <w:t>Significance of Results</w:t>
+            </w:r>
+            <w:r>
+              <w:rPr>
+                <w:noProof/>
+                <w:webHidden/>
+              </w:rPr>
+              <w:tab/>
+            </w:r>
+            <w:r>
+              <w:rPr>
+                <w:noProof/>
+                <w:webHidden/>
+              </w:rPr>
+              <w:fldChar w:fldCharType="begin"/>
+            </w:r>
+            <w:r>
+              <w:rPr>
+                <w:noProof/>
+                <w:webHidden/>
+              </w:rPr>
+              <w:instrText xml:space="preserve"> PAGEREF _Toc184994125 \h </w:instrText>
+            </w:r>
+            <w:r>
+              <w:rPr>
+                <w:noProof/>
+                <w:webHidden/>
+              </w:rPr>
+            </w:r>
+            <w:r>
+              <w:rPr>
+                <w:noProof/>
+                <w:webHidden/>
+              </w:rPr>
+              <w:fldChar w:fldCharType="separate"/>
+            </w:r>
+            <w:r>
+              <w:rPr>
+                <w:noProof/>
+                <w:webHidden/>
+              </w:rPr>
+              <w:t>32</w:t>
+            </w:r>
+            <w:r>
+              <w:rPr>
+                <w:noProof/>
+                <w:webHidden/>
+              </w:rPr>
+              <w:fldChar w:fldCharType="end"/>
+            </w:r>
+          </w:hyperlink>
+        </w:p>
+        <w:p>
+          <w:pPr>
+            <w:pStyle w:val="TOC2"/>
+            <w:tabs>
+              <w:tab w:val="right" w:leader="dot" w:pos="9350"/>
+            </w:tabs>
+            <w:rPr>
+              <w:rFonts w:eastAsiaTheme="minorEastAsia"/>
+              <w:noProof/>
+              <w:kern w:val="0"/>
+              <w:lang w:val="en-US"/>
+              <w14:ligatures w14:val="none"/>
+            </w:rPr>
+          </w:pPr>
+          <w:hyperlink w:anchor="_Toc184994126" w:history="1">
+            <w:r>
+              <w:rPr>
+                <w:rStyle w:val="Hyperlink"/>
+                <w:noProof/>
+              </w:rPr>
+              <w:t>Sources of Error and Anomalies</w:t>
+            </w:r>
+            <w:r>
+              <w:rPr>
+                <w:noProof/>
+                <w:webHidden/>
+              </w:rPr>
+              <w:tab/>
+            </w:r>
+            <w:r>
+              <w:rPr>
+                <w:noProof/>
+                <w:webHidden/>
+              </w:rPr>
+              <w:fldChar w:fldCharType="begin"/>
+            </w:r>
+            <w:r>
+              <w:rPr>
+                <w:noProof/>
+                <w:webHidden/>
+              </w:rPr>
+              <w:instrText xml:space="preserve"> PAGEREF _Toc184994126 \h </w:instrText>
+            </w:r>
+            <w:r>
+              <w:rPr>
+                <w:noProof/>
+                <w:webHidden/>
+              </w:rPr>
+            </w:r>
+            <w:r>
+              <w:rPr>
+                <w:noProof/>
+                <w:webHidden/>
+              </w:rPr>
+              <w:fldChar w:fldCharType="separate"/>
+            </w:r>
+            <w:r>
+              <w:rPr>
+                <w:noProof/>
+                <w:webHidden/>
+              </w:rPr>
+              <w:t>32</w:t>
+            </w:r>
+            <w:r>
+              <w:rPr>
+                <w:noProof/>
+                <w:webHidden/>
+              </w:rPr>
+              <w:fldChar w:fldCharType="end"/>
+            </w:r>
+          </w:hyperlink>
+        </w:p>
+        <w:p>
+          <w:pPr>
+            <w:pStyle w:val="TOC2"/>
+            <w:tabs>
+              <w:tab w:val="right" w:leader="dot" w:pos="9350"/>
+            </w:tabs>
+            <w:rPr>
+              <w:rFonts w:eastAsiaTheme="minorEastAsia"/>
+              <w:noProof/>
+              <w:kern w:val="0"/>
+              <w:lang w:val="en-US"/>
+              <w14:ligatures w14:val="none"/>
+            </w:rPr>
+          </w:pPr>
+          <w:hyperlink w:anchor="_Toc184994127" w:history="1">
+            <w:r>
+              <w:rPr>
+                <w:rStyle w:val="Hyperlink"/>
+                <w:noProof/>
+              </w:rPr>
+              <w:t>Broader Impacts and Applications</w:t>
+            </w:r>
+            <w:r>
+              <w:rPr>
+                <w:noProof/>
+                <w:webHidden/>
+              </w:rPr>
+              <w:tab/>
+            </w:r>
+            <w:r>
+              <w:rPr>
+                <w:noProof/>
+                <w:webHidden/>
+              </w:rPr>
+              <w:fldChar w:fldCharType="begin"/>
+            </w:r>
+            <w:r>
+              <w:rPr>
+                <w:noProof/>
+                <w:webHidden/>
+              </w:rPr>
+              <w:instrText xml:space="preserve"> PAGEREF _Toc184994127 \h </w:instrText>
+            </w:r>
+            <w:r>
+              <w:rPr>
+                <w:noProof/>
+                <w:webHidden/>
+              </w:rPr>
+            </w:r>
+            <w:r>
+              <w:rPr>
+                <w:noProof/>
+                <w:webHidden/>
+              </w:rPr>
+              <w:fldChar w:fldCharType="separate"/>
+            </w:r>
+            <w:r>
+              <w:rPr>
+                <w:noProof/>
+                <w:webHidden/>
+              </w:rPr>
+              <w:t>32</w:t>
+            </w:r>
+            <w:r>
+              <w:rPr>
+                <w:noProof/>
+                <w:webHidden/>
+              </w:rPr>
+              <w:fldChar w:fldCharType="end"/>
+            </w:r>
+          </w:hyperlink>
+        </w:p>
+        <w:p>
+          <w:pPr>
+            <w:pStyle w:val="TOC1"/>
+            <w:tabs>
+              <w:tab w:val="right" w:leader="dot" w:pos="9350"/>
+            </w:tabs>
+            <w:rPr>
+              <w:rFonts w:eastAsiaTheme="minorEastAsia"/>
+              <w:noProof/>
+              <w:kern w:val="0"/>
+              <w:lang w:val="en-US"/>
+              <w14:ligatures w14:val="none"/>
+            </w:rPr>
+          </w:pPr>
+          <w:hyperlink w:anchor="_Toc184994128" w:history="1">
+            <w:r>
+              <w:rPr>
+                <w:rStyle w:val="Hyperlink"/>
+                <w:noProof/>
+              </w:rPr>
+              <w:t>5. CONCLUSIONS</w:t>
+            </w:r>
+            <w:r>
+              <w:rPr>
+                <w:noProof/>
+                <w:webHidden/>
+              </w:rPr>
+              <w:tab/>
+            </w:r>
+            <w:r>
+              <w:rPr>
+                <w:noProof/>
+                <w:webHidden/>
+              </w:rPr>
+              <w:fldChar w:fldCharType="begin"/>
+            </w:r>
+            <w:r>
+              <w:rPr>
+                <w:noProof/>
+                <w:webHidden/>
+              </w:rPr>
+              <w:instrText xml:space="preserve"> PAGEREF _Toc184994128 \h </w:instrText>
+            </w:r>
+            <w:r>
+              <w:rPr>
+                <w:noProof/>
+                <w:webHidden/>
+              </w:rPr>
+            </w:r>
+            <w:r>
+              <w:rPr>
+                <w:noProof/>
+                <w:webHidden/>
+              </w:rPr>
+              <w:fldChar w:fldCharType="separate"/>
+            </w:r>
+            <w:r>
+              <w:rPr>
+                <w:noProof/>
+                <w:webHidden/>
+              </w:rPr>
+              <w:t>33</w:t>
+            </w:r>
+            <w:r>
+              <w:rPr>
+                <w:noProof/>
+                <w:webHidden/>
+              </w:rPr>
+              <w:fldChar w:fldCharType="end"/>
+            </w:r>
+          </w:hyperlink>
+        </w:p>
+        <w:p>
+          <w:pPr>
+            <w:pStyle w:val="TOC2"/>
+            <w:tabs>
+              <w:tab w:val="right" w:leader="dot" w:pos="9350"/>
+            </w:tabs>
+            <w:rPr>
+              <w:rFonts w:eastAsiaTheme="minorEastAsia"/>
+              <w:noProof/>
+              <w:kern w:val="0"/>
+              <w:lang w:val="en-US"/>
+              <w14:ligatures w14:val="none"/>
+            </w:rPr>
+          </w:pPr>
+          <w:hyperlink w:anchor="_Toc184994129" w:history="1">
+            <w:r>
+              <w:rPr>
+                <w:rStyle w:val="Hyperlink"/>
+                <w:noProof/>
+              </w:rPr>
+              <w:t>Key Findings</w:t>
+            </w:r>
+            <w:r>
+              <w:rPr>
+                <w:noProof/>
+                <w:webHidden/>
+              </w:rPr>
+              <w:tab/>
+            </w:r>
+            <w:r>
+              <w:rPr>
+                <w:noProof/>
+                <w:webHidden/>
+              </w:rPr>
+              <w:fldChar w:fldCharType="begin"/>
+            </w:r>
+            <w:r>
+              <w:rPr>
+                <w:noProof/>
+                <w:webHidden/>
+              </w:rPr>
+              <w:instrText xml:space="preserve"> PAGEREF _Toc184994129 \h </w:instrText>
+            </w:r>
+            <w:r>
+              <w:rPr>
+                <w:noProof/>
+                <w:webHidden/>
+              </w:rPr>
+            </w:r>
+            <w:r>
+              <w:rPr>
+                <w:noProof/>
+                <w:webHidden/>
+              </w:rPr>
+              <w:fldChar w:fldCharType="separate"/>
+            </w:r>
+            <w:r>
+              <w:rPr>
+                <w:noProof/>
+                <w:webHidden/>
+              </w:rPr>
+              <w:t>33</w:t>
+            </w:r>
+            <w:r>
+              <w:rPr>
+                <w:noProof/>
+                <w:webHidden/>
+              </w:rPr>
+              <w:fldChar w:fldCharType="end"/>
+            </w:r>
+          </w:hyperlink>
+        </w:p>
+        <w:p>
+          <w:pPr>
+            <w:pStyle w:val="TOC2"/>
+            <w:tabs>
+              <w:tab w:val="right" w:leader="dot" w:pos="9350"/>
+            </w:tabs>
+            <w:rPr>
+              <w:rFonts w:eastAsiaTheme="minorEastAsia"/>
+              <w:noProof/>
+              <w:kern w:val="0"/>
+              <w:lang w:val="en-US"/>
+              <w14:ligatures w14:val="none"/>
+            </w:rPr>
+          </w:pPr>
+          <w:hyperlink w:anchor="_Toc184994130" w:history="1">
+            <w:r>
+              <w:rPr>
+                <w:rStyle w:val="Hyperlink"/>
+                <w:noProof/>
+              </w:rPr>
+              <w:t>Broader Relevance</w:t>
+            </w:r>
+            <w:r>
+              <w:rPr>
+                <w:noProof/>
+                <w:webHidden/>
+              </w:rPr>
+              <w:tab/>
+            </w:r>
+            <w:r>
+              <w:rPr>
+                <w:noProof/>
+                <w:webHidden/>
+              </w:rPr>
+              <w:fldChar w:fldCharType="begin"/>
+            </w:r>
+            <w:r>
+              <w:rPr>
+                <w:noProof/>
+                <w:webHidden/>
+              </w:rPr>
+              <w:instrText xml:space="preserve"> PAGEREF _Toc184994130 \h </w:instrText>
+            </w:r>
+            <w:r>
+              <w:rPr>
+                <w:noProof/>
+                <w:webHidden/>
+              </w:rPr>
+            </w:r>
+            <w:r>
+              <w:rPr>
+                <w:noProof/>
+                <w:webHidden/>
+              </w:rPr>
+              <w:fldChar w:fldCharType="separate"/>
+            </w:r>
+            <w:r>
+              <w:rPr>
+                <w:noProof/>
+                <w:webHidden/>
+              </w:rPr>
+              <w:t>33</w:t>
+            </w:r>
+            <w:r>
+              <w:rPr>
+                <w:noProof/>
+                <w:webHidden/>
+              </w:rPr>
+              <w:fldChar w:fldCharType="end"/>
+            </w:r>
+          </w:hyperlink>
+        </w:p>
+        <w:p>
+          <w:pPr>
+            <w:pStyle w:val="TOC2"/>
+            <w:tabs>
+              <w:tab w:val="right" w:leader="dot" w:pos="9350"/>
+            </w:tabs>
+            <w:rPr>
+              <w:rFonts w:eastAsiaTheme="minorEastAsia"/>
+              <w:noProof/>
+              <w:kern w:val="0"/>
+              <w:lang w:val="en-US"/>
+              <w14:ligatures w14:val="none"/>
+            </w:rPr>
+          </w:pPr>
+          <w:hyperlink w:anchor="_Toc184994131" w:history="1">
+            <w:r>
+              <w:rPr>
+                <w:rStyle w:val="Hyperlink"/>
+                <w:noProof/>
+              </w:rPr>
+              <w:t>Future Directions</w:t>
+            </w:r>
+            <w:r>
+              <w:rPr>
+                <w:noProof/>
+                <w:webHidden/>
+              </w:rPr>
+              <w:tab/>
+            </w:r>
+            <w:r>
+              <w:rPr>
+                <w:noProof/>
+                <w:webHidden/>
+              </w:rPr>
+              <w:fldChar w:fldCharType="begin"/>
+            </w:r>
+            <w:r>
+              <w:rPr>
+                <w:noProof/>
+                <w:webHidden/>
+              </w:rPr>
+              <w:instrText xml:space="preserve"> PAGEREF _Toc184994131 \h </w:instrText>
+            </w:r>
+            <w:r>
+              <w:rPr>
+                <w:noProof/>
+                <w:webHidden/>
+              </w:rPr>
+            </w:r>
+            <w:r>
+              <w:rPr>
+                <w:noProof/>
+                <w:webHidden/>
+              </w:rPr>
+              <w:fldChar w:fldCharType="separate"/>
+            </w:r>
+            <w:r>
+              <w:rPr>
+                <w:noProof/>
+                <w:webHidden/>
+              </w:rPr>
+              <w:t>33</w:t>
+            </w:r>
+            <w:r>
+              <w:rPr>
+                <w:noProof/>
+                <w:webHidden/>
+              </w:rPr>
+              <w:fldChar w:fldCharType="end"/>
+            </w:r>
+          </w:hyperlink>
+        </w:p>
+        <w:p>
+          <w:pPr>
+            <w:pStyle w:val="TOC1"/>
+            <w:tabs>
+              <w:tab w:val="right" w:leader="dot" w:pos="9350"/>
+            </w:tabs>
+            <w:rPr>
+              <w:rFonts w:eastAsiaTheme="minorEastAsia"/>
+              <w:noProof/>
+              <w:kern w:val="0"/>
+              <w:lang w:val="en-US"/>
+              <w14:ligatures w14:val="none"/>
+            </w:rPr>
+          </w:pPr>
+          <w:hyperlink w:anchor="_Toc184994132" w:history="1">
+            <w:r>
+              <w:rPr>
+                <w:rStyle w:val="Hyperlink"/>
+                <w:noProof/>
+              </w:rPr>
+              <w:t>REFRENCES</w:t>
+            </w:r>
+            <w:r>
+              <w:rPr>
+                <w:noProof/>
+                <w:webHidden/>
+              </w:rPr>
+              <w:tab/>
+            </w:r>
+            <w:r>
+              <w:rPr>
+                <w:noProof/>
+                <w:webHidden/>
+              </w:rPr>
+              <w:fldChar w:fldCharType="begin"/>
+            </w:r>
+            <w:r>
+              <w:rPr>
+                <w:noProof/>
+                <w:webHidden/>
+              </w:rPr>
+              <w:instrText xml:space="preserve"> PAGEREF _Toc184994132 \h </w:instrText>
+            </w:r>
+            <w:r>
+              <w:rPr>
+                <w:noProof/>
+                <w:webHidden/>
+              </w:rPr>
+            </w:r>
+            <w:r>
+              <w:rPr>
+                <w:noProof/>
+                <w:webHidden/>
+              </w:rPr>
+              <w:fldChar w:fldCharType="separate"/>
+            </w:r>
+            <w:r>
+              <w:rPr>
+                <w:noProof/>
+                <w:webHidden/>
+              </w:rPr>
+              <w:t>33</w:t>
             </w:r>
             <w:r>
               <w:rPr>
@@ -4360,18 +5434,30 @@
         </w:p>
       </w:sdtContent>
     </w:sdt>
+    <w:p/>
+    <w:p/>
+    <w:p/>
+    <w:p/>
+    <w:p/>
+    <w:p/>
+    <w:p/>
+    <w:p/>
+    <w:p/>
+    <w:p/>
     <w:p>
       <w:pPr>
         <w:pStyle w:val="Heading1"/>
       </w:pPr>
-      <w:bookmarkStart w:id="2" w:name="_Toc184986683"/>
-      <w:r>
+      <w:bookmarkStart w:id="2" w:name="_Toc184994082"/>
+      <w:r>
+        <w:lastRenderedPageBreak/>
         <w:t>LIST OF TABLES</w:t>
       </w:r>
       <w:bookmarkEnd w:id="2"/>
     </w:p>
     <w:p>
       <w:pPr>
+        <w:spacing w:after="0"/>
         <w:jc w:val="both"/>
         <w:rPr>
           <w:lang w:val="en-US"/>
@@ -4389,6 +5475,7 @@
     </w:p>
     <w:p>
       <w:pPr>
+        <w:spacing w:after="0"/>
         <w:jc w:val="both"/>
         <w:rPr>
           <w:lang w:val="en-US"/>
@@ -4420,6 +5507,7 @@
     </w:p>
     <w:p>
       <w:pPr>
+        <w:spacing w:after="0"/>
         <w:jc w:val="both"/>
         <w:rPr>
           <w:rStyle w:val="Hyperlink"/>
@@ -4438,6 +5526,7 @@
     </w:p>
     <w:p>
       <w:pPr>
+        <w:spacing w:after="0"/>
         <w:jc w:val="both"/>
         <w:rPr>
           <w:lang w:val="en-US"/>
@@ -4457,15 +5546,15 @@
       <w:pPr>
         <w:pStyle w:val="Heading1"/>
       </w:pPr>
-      <w:bookmarkStart w:id="3" w:name="_Toc184986684"/>
-      <w:r>
-        <w:lastRenderedPageBreak/>
+      <w:bookmarkStart w:id="3" w:name="_Toc184994083"/>
+      <w:r>
         <w:t>LIST OF FIGURES</w:t>
       </w:r>
       <w:bookmarkEnd w:id="3"/>
     </w:p>
     <w:p>
       <w:pPr>
+        <w:spacing w:after="0"/>
         <w:jc w:val="both"/>
         <w:rPr>
           <w:lang w:val="en-US"/>
@@ -4497,6 +5586,7 @@
     </w:p>
     <w:p>
       <w:pPr>
+        <w:spacing w:after="0"/>
         <w:jc w:val="both"/>
         <w:rPr>
           <w:lang w:val="en-US"/>
@@ -4528,6 +5618,7 @@
     </w:p>
     <w:p>
       <w:pPr>
+        <w:spacing w:after="0"/>
         <w:jc w:val="both"/>
         <w:rPr>
           <w:lang w:val="en-US"/>
@@ -4559,6 +5650,7 @@
     </w:p>
     <w:p>
       <w:pPr>
+        <w:spacing w:after="0"/>
         <w:jc w:val="both"/>
         <w:rPr>
           <w:lang w:val="en-US"/>
@@ -4590,6 +5682,7 @@
     </w:p>
     <w:p>
       <w:pPr>
+        <w:spacing w:after="0"/>
         <w:jc w:val="both"/>
         <w:rPr>
           <w:lang w:val="en-US"/>
@@ -4621,6 +5714,7 @@
     </w:p>
     <w:p>
       <w:pPr>
+        <w:spacing w:after="0"/>
         <w:jc w:val="both"/>
         <w:rPr>
           <w:lang w:val="en-US"/>
@@ -4652,6 +5746,7 @@
     </w:p>
     <w:p>
       <w:pPr>
+        <w:spacing w:after="0"/>
         <w:jc w:val="both"/>
         <w:rPr>
           <w:lang w:val="en-US"/>
@@ -4683,6 +5778,7 @@
     </w:p>
     <w:p>
       <w:pPr>
+        <w:spacing w:after="0"/>
         <w:jc w:val="both"/>
         <w:rPr>
           <w:lang w:val="en-US"/>
@@ -4714,6 +5810,7 @@
     </w:p>
     <w:p>
       <w:pPr>
+        <w:spacing w:after="0"/>
         <w:jc w:val="both"/>
         <w:rPr>
           <w:lang w:val="en-US"/>
@@ -4745,6 +5842,7 @@
     </w:p>
     <w:p>
       <w:pPr>
+        <w:spacing w:after="0"/>
         <w:jc w:val="both"/>
         <w:rPr>
           <w:lang w:val="en-US"/>
@@ -4776,6 +5874,7 @@
     </w:p>
     <w:p>
       <w:pPr>
+        <w:spacing w:after="0"/>
         <w:jc w:val="both"/>
         <w:rPr>
           <w:rStyle w:val="Hyperlink"/>
@@ -4808,6 +5907,7 @@
     </w:p>
     <w:p>
       <w:pPr>
+        <w:spacing w:after="0"/>
         <w:jc w:val="both"/>
         <w:rPr>
           <w:lang w:val="en-US"/>
@@ -4839,6 +5939,7 @@
     </w:p>
     <w:p>
       <w:pPr>
+        <w:spacing w:after="0"/>
         <w:jc w:val="both"/>
         <w:rPr>
           <w:lang w:val="en-US"/>
@@ -4877,8 +5978,10 @@
     </w:p>
     <w:p>
       <w:pPr>
+        <w:spacing w:after="0"/>
         <w:jc w:val="both"/>
         <w:rPr>
+          <w:rStyle w:val="Hyperlink"/>
           <w:lang w:val="en-US"/>
         </w:rPr>
       </w:pPr>
@@ -4929,50 +6032,31 @@
     </w:p>
     <w:p>
       <w:pPr>
+        <w:spacing w:after="0"/>
         <w:jc w:val="both"/>
         <w:rPr>
           <w:lang w:val="en-US"/>
         </w:rPr>
       </w:pPr>
-      <w:hyperlink w:anchor="fig42" w:history="1">
+      <w:hyperlink w:anchor="figUserEmail" w:history="1">
         <w:r>
           <w:rPr>
             <w:rStyle w:val="Hyperlink"/>
             <w:lang w:val="en-US"/>
           </w:rPr>
-          <w:t xml:space="preserve">Figure </w:t>
-        </w:r>
-        <w:r>
-          <w:rPr>
-            <w:rStyle w:val="Hyperlink"/>
-            <w:lang w:val="en-US"/>
-          </w:rPr>
-          <w:t>1</w:t>
-        </w:r>
-        <w:r>
-          <w:rPr>
-            <w:rStyle w:val="Hyperlink"/>
-            <w:lang w:val="en-US"/>
-          </w:rPr>
-          <w:t>5</w:t>
-        </w:r>
-        <w:r>
-          <w:rPr>
-            <w:rStyle w:val="Hyperlink"/>
-            <w:lang w:val="en-US"/>
-          </w:rPr>
-          <w:t>: Use Case diagram for NMU QMS.</w:t>
+          <w:t>Figure 15: User Credentials Email for NMU QMS.</w:t>
         </w:r>
       </w:hyperlink>
     </w:p>
     <w:p>
       <w:pPr>
+        <w:spacing w:after="0"/>
         <w:jc w:val="both"/>
         <w:rPr>
           <w:lang w:val="en-US"/>
         </w:rPr>
       </w:pPr>
-      <w:hyperlink w:anchor="fig43" w:history="1">
+      <w:hyperlink w:anchor="fig42" w:history="1">
         <w:r>
           <w:rPr>
             <w:rStyle w:val="Hyperlink"/>
@@ -4999,18 +6083,19 @@
             <w:rStyle w:val="Hyperlink"/>
             <w:lang w:val="en-US"/>
           </w:rPr>
-          <w:t>: Entity Relationship diagram for NMU QMS.</w:t>
+          <w:t>: Use Case diagram for NMU QMS.</w:t>
         </w:r>
       </w:hyperlink>
     </w:p>
     <w:p>
       <w:pPr>
+        <w:spacing w:after="0"/>
         <w:jc w:val="both"/>
         <w:rPr>
           <w:lang w:val="en-US"/>
         </w:rPr>
       </w:pPr>
-      <w:hyperlink w:anchor="fig44" w:history="1">
+      <w:hyperlink w:anchor="fig43" w:history="1">
         <w:r>
           <w:rPr>
             <w:rStyle w:val="Hyperlink"/>
@@ -5037,18 +6122,19 @@
             <w:rStyle w:val="Hyperlink"/>
             <w:lang w:val="en-US"/>
           </w:rPr>
-          <w:t>: Class diagram for NMU QMS.</w:t>
+          <w:t>: Entity Relationship diagram for NMU QMS.</w:t>
         </w:r>
       </w:hyperlink>
     </w:p>
     <w:p>
       <w:pPr>
+        <w:spacing w:after="0"/>
         <w:jc w:val="both"/>
         <w:rPr>
           <w:lang w:val="en-US"/>
         </w:rPr>
       </w:pPr>
-      <w:hyperlink w:anchor="fig45" w:history="1">
+      <w:hyperlink w:anchor="fig44" w:history="1">
         <w:r>
           <w:rPr>
             <w:rStyle w:val="Hyperlink"/>
@@ -5075,25 +6161,32 @@
             <w:rStyle w:val="Hyperlink"/>
             <w:lang w:val="en-US"/>
           </w:rPr>
-          <w:t>: State machine diagram for NMU QMS.</w:t>
+          <w:t>: Class diagram for NMU QMS.</w:t>
         </w:r>
       </w:hyperlink>
     </w:p>
     <w:p>
       <w:pPr>
+        <w:spacing w:after="0"/>
         <w:jc w:val="both"/>
         <w:rPr>
-          <w:rStyle w:val="Hyperlink"/>
-          <w:lang w:val="en-US"/>
-        </w:rPr>
-      </w:pPr>
-      <w:hyperlink w:anchor="figDatabaseSchema" w:history="1">
+          <w:lang w:val="en-US"/>
+        </w:rPr>
+      </w:pPr>
+      <w:hyperlink w:anchor="fig45" w:history="1">
         <w:r>
           <w:rPr>
             <w:rStyle w:val="Hyperlink"/>
             <w:lang w:val="en-US"/>
           </w:rPr>
-          <w:t>Figure 1</w:t>
+          <w:t xml:space="preserve">Figure </w:t>
+        </w:r>
+        <w:r>
+          <w:rPr>
+            <w:rStyle w:val="Hyperlink"/>
+            <w:lang w:val="en-US"/>
+          </w:rPr>
+          <w:t>1</w:t>
         </w:r>
         <w:r>
           <w:rPr>
@@ -5107,12 +6200,46 @@
             <w:rStyle w:val="Hyperlink"/>
             <w:lang w:val="en-US"/>
           </w:rPr>
+          <w:t>: State machine diagram for NMU QMS.</w:t>
+        </w:r>
+      </w:hyperlink>
+    </w:p>
+    <w:p>
+      <w:pPr>
+        <w:spacing w:after="0"/>
+        <w:jc w:val="both"/>
+        <w:rPr>
+          <w:rStyle w:val="Hyperlink"/>
+          <w:lang w:val="en-US"/>
+        </w:rPr>
+      </w:pPr>
+      <w:hyperlink w:anchor="figDatabaseSchema" w:history="1">
+        <w:r>
+          <w:rPr>
+            <w:rStyle w:val="Hyperlink"/>
+            <w:lang w:val="en-US"/>
+          </w:rPr>
+          <w:t xml:space="preserve">Figure </w:t>
+        </w:r>
+        <w:r>
+          <w:rPr>
+            <w:rStyle w:val="Hyperlink"/>
+            <w:lang w:val="en-US"/>
+          </w:rPr>
+          <w:t>20</w:t>
+        </w:r>
+        <w:r>
+          <w:rPr>
+            <w:rStyle w:val="Hyperlink"/>
+            <w:lang w:val="en-US"/>
+          </w:rPr>
           <w:t>: Database Schema for NMU QMS.</w:t>
         </w:r>
       </w:hyperlink>
     </w:p>
     <w:p>
       <w:pPr>
+        <w:spacing w:after="0"/>
         <w:jc w:val="both"/>
         <w:rPr>
           <w:lang w:val="en-US"/>
@@ -5124,7 +6251,21 @@
             <w:rStyle w:val="Hyperlink"/>
             <w:lang w:val="en-US"/>
           </w:rPr>
-          <w:t>Figure 20: Time Plan for NMU QMS.</w:t>
+          <w:t>Figure 2</w:t>
+        </w:r>
+        <w:r>
+          <w:rPr>
+            <w:rStyle w:val="Hyperlink"/>
+            <w:lang w:val="en-US"/>
+          </w:rPr>
+          <w:t>1</w:t>
+        </w:r>
+        <w:r>
+          <w:rPr>
+            <w:rStyle w:val="Hyperlink"/>
+            <w:lang w:val="en-US"/>
+          </w:rPr>
+          <w:t>: Time Plan for NMU QMS.</w:t>
         </w:r>
       </w:hyperlink>
     </w:p>
@@ -5132,7 +6273,7 @@
       <w:pPr>
         <w:pStyle w:val="Heading1"/>
       </w:pPr>
-      <w:bookmarkStart w:id="4" w:name="_Toc184986685"/>
+      <w:bookmarkStart w:id="4" w:name="_Toc184994084"/>
       <w:r>
         <w:t>SYMBOLS &amp; ABBREVIATIONS</w:t>
       </w:r>
@@ -5140,7 +6281,7 @@
     </w:p>
     <w:p>
       <w:pPr>
-        <w:spacing w:line="240" w:lineRule="auto"/>
+        <w:spacing w:after="0" w:line="240" w:lineRule="auto"/>
       </w:pPr>
       <w:r>
         <w:rPr>
@@ -5155,7 +6296,7 @@
     </w:p>
     <w:p>
       <w:pPr>
-        <w:spacing w:line="240" w:lineRule="auto"/>
+        <w:spacing w:after="0" w:line="240" w:lineRule="auto"/>
       </w:pPr>
       <w:r>
         <w:rPr>
@@ -5170,7 +6311,7 @@
     </w:p>
     <w:p>
       <w:pPr>
-        <w:spacing w:line="240" w:lineRule="auto"/>
+        <w:spacing w:after="0" w:line="240" w:lineRule="auto"/>
       </w:pPr>
       <w:r>
         <w:rPr>
@@ -5185,7 +6326,7 @@
     </w:p>
     <w:p>
       <w:pPr>
-        <w:spacing w:line="240" w:lineRule="auto"/>
+        <w:spacing w:after="0" w:line="240" w:lineRule="auto"/>
       </w:pPr>
       <w:r>
         <w:rPr>
@@ -5200,10 +6341,56 @@
     </w:p>
     <w:p>
       <w:pPr>
+        <w:spacing w:after="0" w:line="240" w:lineRule="auto"/>
+      </w:pPr>
+    </w:p>
+    <w:p>
+      <w:pPr>
+        <w:spacing w:after="0" w:line="240" w:lineRule="auto"/>
+      </w:pPr>
+    </w:p>
+    <w:p>
+      <w:pPr>
+        <w:spacing w:after="0" w:line="240" w:lineRule="auto"/>
+      </w:pPr>
+    </w:p>
+    <w:p>
+      <w:pPr>
+        <w:spacing w:after="0" w:line="240" w:lineRule="auto"/>
+      </w:pPr>
+    </w:p>
+    <w:p>
+      <w:pPr>
+        <w:spacing w:after="0" w:line="240" w:lineRule="auto"/>
+      </w:pPr>
+    </w:p>
+    <w:p>
+      <w:pPr>
+        <w:spacing w:after="0" w:line="240" w:lineRule="auto"/>
+      </w:pPr>
+    </w:p>
+    <w:p>
+      <w:pPr>
+        <w:spacing w:after="0" w:line="240" w:lineRule="auto"/>
+      </w:pPr>
+    </w:p>
+    <w:p>
+      <w:pPr>
+        <w:spacing w:after="0" w:line="240" w:lineRule="auto"/>
+      </w:pPr>
+    </w:p>
+    <w:p>
+      <w:pPr>
+        <w:spacing w:after="0" w:line="240" w:lineRule="auto"/>
+      </w:pPr>
+    </w:p>
+    <w:p>
+      <w:pPr>
         <w:pStyle w:val="Heading1"/>
       </w:pPr>
-      <w:bookmarkStart w:id="5" w:name="_Toc184986686"/>
-      <w:r>
+      <w:bookmarkStart w:id="5" w:name="_Toc184994085"/>
+      <w:r>
+        <w:lastRenderedPageBreak/>
         <w:t>1.</w:t>
       </w:r>
       <w:r>
@@ -5228,18 +6415,14 @@
         <w:t>NMU Questionnaire Management System (QMS)</w:t>
       </w:r>
       <w:r>
-        <w:t xml:space="preserve"> is a comprehensive web-based application designed to streamline the creation, management, and analysis of questionnaires at New Mansoura University. </w:t>
-      </w:r>
-      <w:r>
-        <w:lastRenderedPageBreak/>
-        <w:t>Developed between October 8, 2024, and November 23, 2024, the system aims to facilitate efficient feedback collection and decision-making processes within the academic and administrative departments of the university. It incorporates user-friendly interface and advanced analytics, ensuring accessibility and security for all stakeholders.</w:t>
+        <w:t xml:space="preserve"> is a comprehensive web-based application designed to streamline the creation, management, and analysis of questionnaires at New Mansoura University. Developed between October 8, 2024, and November 23, 2024, the system aims to facilitate efficient feedback collection and decision-making processes within the academic and administrative departments of the university. It incorporates user-friendly interface and advanced analytics, ensuring accessibility and security for all stakeholders.</w:t>
       </w:r>
     </w:p>
     <w:p>
       <w:pPr>
         <w:pStyle w:val="Heading2"/>
       </w:pPr>
-      <w:bookmarkStart w:id="6" w:name="_Toc184986687"/>
+      <w:bookmarkStart w:id="6" w:name="_Toc184994086"/>
       <w:r>
         <w:t>1.1. Problem Statement</w:t>
       </w:r>
@@ -5268,7 +6451,7 @@
       <w:pPr>
         <w:pStyle w:val="Heading2"/>
       </w:pPr>
-      <w:bookmarkStart w:id="7" w:name="_Toc184986688"/>
+      <w:bookmarkStart w:id="7" w:name="_Toc184994087"/>
       <w:r>
         <w:t>1.2. Project Purpose</w:t>
       </w:r>
@@ -5315,7 +6498,7 @@
       <w:pPr>
         <w:pStyle w:val="Heading2"/>
       </w:pPr>
-      <w:bookmarkStart w:id="8" w:name="_Toc184986689"/>
+      <w:bookmarkStart w:id="8" w:name="_Toc184994088"/>
       <w:r>
         <w:t>1.3. Project Scope</w:t>
       </w:r>
@@ -5409,7 +6592,7 @@
       <w:pPr>
         <w:pStyle w:val="Heading2"/>
       </w:pPr>
-      <w:bookmarkStart w:id="9" w:name="_Toc184986690"/>
+      <w:bookmarkStart w:id="9" w:name="_Toc184994089"/>
       <w:r>
         <w:t>1.4. Objectives and Success Criteria of the Project</w:t>
       </w:r>
@@ -5419,7 +6602,7 @@
       <w:pPr>
         <w:pStyle w:val="Heading3"/>
       </w:pPr>
-      <w:bookmarkStart w:id="10" w:name="_Toc184986691"/>
+      <w:bookmarkStart w:id="10" w:name="_Toc184994090"/>
       <w:r>
         <w:t>Objectives</w:t>
       </w:r>
@@ -5508,7 +6691,7 @@
       <w:pPr>
         <w:pStyle w:val="Heading3"/>
       </w:pPr>
-      <w:bookmarkStart w:id="11" w:name="_Toc184986692"/>
+      <w:bookmarkStart w:id="11" w:name="_Toc184994091"/>
       <w:r>
         <w:rPr>
           <w:rStyle w:val="Strong"/>
@@ -5516,6 +6699,7 @@
           <w:b w:val="0"/>
           <w:bCs w:val="0"/>
         </w:rPr>
+        <w:lastRenderedPageBreak/>
         <w:t>Success Criteria:</w:t>
       </w:r>
       <w:bookmarkEnd w:id="11"/>
@@ -5563,9 +6747,8 @@
       <w:pPr>
         <w:pStyle w:val="Heading2"/>
       </w:pPr>
-      <w:bookmarkStart w:id="12" w:name="_Toc184986693"/>
-      <w:r>
-        <w:lastRenderedPageBreak/>
+      <w:bookmarkStart w:id="12" w:name="_Toc184994092"/>
+      <w:r>
         <w:t>1.5. Report Outline</w:t>
       </w:r>
       <w:bookmarkEnd w:id="12"/>
@@ -6238,7 +7421,7 @@
       <w:pPr>
         <w:pStyle w:val="Heading1"/>
       </w:pPr>
-      <w:bookmarkStart w:id="14" w:name="_Toc184986694"/>
+      <w:bookmarkStart w:id="14" w:name="_Toc184994093"/>
       <w:r>
         <w:t xml:space="preserve">2. </w:t>
       </w:r>
@@ -6251,7 +7434,7 @@
       <w:pPr>
         <w:pStyle w:val="Heading2"/>
       </w:pPr>
-      <w:bookmarkStart w:id="15" w:name="_Toc184986695"/>
+      <w:bookmarkStart w:id="15" w:name="_Toc184994094"/>
       <w:r>
         <w:t>2.1. Existing Systems</w:t>
       </w:r>
@@ -6426,14 +7609,12 @@
         <w:spacing w:before="100" w:beforeAutospacing="1" w:after="100" w:afterAutospacing="1" w:line="240" w:lineRule="auto"/>
         <w:jc w:val="both"/>
       </w:pPr>
-      <w:proofErr w:type="spellStart"/>
       <w:r>
         <w:rPr>
           <w:rStyle w:val="Strong"/>
         </w:rPr>
         <w:t>QuestionPro</w:t>
       </w:r>
-      <w:proofErr w:type="spellEnd"/>
       <w:r>
         <w:t>: This platform provides a cost-effective solution for academic institutions, offering advanced survey workflows, collaborative features, and detailed reporting options tailored for large-scale university research</w:t>
       </w:r>
@@ -6497,14 +7678,12 @@
         <w:spacing w:before="100" w:beforeAutospacing="1" w:after="100" w:afterAutospacing="1" w:line="240" w:lineRule="auto"/>
         <w:jc w:val="both"/>
       </w:pPr>
-      <w:proofErr w:type="spellStart"/>
       <w:r>
         <w:rPr>
           <w:rStyle w:val="Strong"/>
         </w:rPr>
         <w:t>LimeSurvey</w:t>
       </w:r>
-      <w:proofErr w:type="spellEnd"/>
       <w:r>
         <w:t>: Open-source software that enables customizable survey creation with multi-language support and offline data collection capabilities, making it accessible for diverse research needs</w:t>
       </w:r>
@@ -6563,8 +7742,9 @@
       <w:pPr>
         <w:pStyle w:val="Heading2"/>
       </w:pPr>
-      <w:bookmarkStart w:id="16" w:name="_Toc184986696"/>
-      <w:r>
+      <w:bookmarkStart w:id="16" w:name="_Toc184994095"/>
+      <w:r>
+        <w:lastRenderedPageBreak/>
         <w:t>2.2. Overall Problems of Existing Systems</w:t>
       </w:r>
       <w:bookmarkEnd w:id="16"/>
@@ -6742,7 +7922,6 @@
         <w:rPr>
           <w:rStyle w:val="Strong"/>
         </w:rPr>
-        <w:lastRenderedPageBreak/>
         <w:t>Complexity</w:t>
       </w:r>
       <w:r>
@@ -6867,7 +8046,6 @@
       <w:r>
         <w:t xml:space="preserve">: Open-source tools like </w:t>
       </w:r>
-      <w:proofErr w:type="spellStart"/>
       <w:r>
         <w:rPr>
           <w:b/>
@@ -6875,7 +8053,6 @@
         </w:rPr>
         <w:t>LimeSurvey</w:t>
       </w:r>
-      <w:proofErr w:type="spellEnd"/>
       <w:r>
         <w:t xml:space="preserve"> may face scalability challenges for handling large datasets or high response volumes without significant customization</w:t>
       </w:r>
@@ -6942,7 +8119,7 @@
       <w:pPr>
         <w:pStyle w:val="Heading2"/>
       </w:pPr>
-      <w:bookmarkStart w:id="17" w:name="_Toc184986697"/>
+      <w:bookmarkStart w:id="17" w:name="_Toc184994096"/>
       <w:r>
         <w:t>2.3. Comparison Between Existing and Proposed Method</w:t>
       </w:r>
@@ -7126,7 +8303,6 @@
                 <w:bCs/>
               </w:rPr>
             </w:pPr>
-            <w:proofErr w:type="spellStart"/>
             <w:r>
               <w:rPr>
                 <w:b/>
@@ -7134,7 +8310,6 @@
               </w:rPr>
               <w:t>QuestionPro</w:t>
             </w:r>
-            <w:proofErr w:type="spellEnd"/>
           </w:p>
         </w:tc>
         <w:tc>
@@ -7151,7 +8326,6 @@
                 <w:bCs/>
               </w:rPr>
             </w:pPr>
-            <w:proofErr w:type="spellStart"/>
             <w:r>
               <w:rPr>
                 <w:b/>
@@ -7159,7 +8333,6 @@
               </w:rPr>
               <w:t>LimeSurvey</w:t>
             </w:r>
-            <w:proofErr w:type="spellEnd"/>
           </w:p>
         </w:tc>
         <w:tc>
@@ -7758,7 +8931,7 @@
       <w:pPr>
         <w:pStyle w:val="Heading1"/>
       </w:pPr>
-      <w:bookmarkStart w:id="20" w:name="_Toc184986698"/>
+      <w:bookmarkStart w:id="20" w:name="_Toc184994097"/>
       <w:r>
         <w:t>3. METHODOLOGY</w:t>
       </w:r>
@@ -7779,7 +8952,7 @@
       <w:pPr>
         <w:pStyle w:val="Heading2"/>
       </w:pPr>
-      <w:bookmarkStart w:id="21" w:name="_Toc184986699"/>
+      <w:bookmarkStart w:id="21" w:name="_Toc184994098"/>
       <w:r>
         <w:t>3.1. Requirement Analysis</w:t>
       </w:r>
@@ -7827,13 +9000,14 @@
         <w:pStyle w:val="Heading3"/>
       </w:pPr>
       <w:bookmarkStart w:id="22" w:name="_Hlk184830031"/>
-      <w:bookmarkStart w:id="23" w:name="_Toc184986700"/>
+      <w:bookmarkStart w:id="23" w:name="_Toc184994099"/>
       <w:r>
         <w:rPr>
           <w:rStyle w:val="Strong"/>
           <w:b w:val="0"/>
           <w:bCs w:val="0"/>
         </w:rPr>
+        <w:lastRenderedPageBreak/>
         <w:t>Functional Requirements</w:t>
       </w:r>
       <w:bookmarkEnd w:id="22"/>
@@ -7925,6 +9099,9 @@
         </w:tc>
       </w:tr>
       <w:tr>
+        <w:trPr>
+          <w:trHeight w:val="737"/>
+        </w:trPr>
         <w:tc>
           <w:tcPr>
             <w:tcW w:w="0" w:type="auto"/>
@@ -7987,6 +9164,9 @@
         </w:tc>
       </w:tr>
       <w:tr>
+        <w:trPr>
+          <w:trHeight w:val="773"/>
+        </w:trPr>
         <w:tc>
           <w:tcPr>
             <w:tcW w:w="0" w:type="auto"/>
@@ -8015,7 +9195,6 @@
                 <w:lang w:val="en-US"/>
                 <w14:ligatures w14:val="none"/>
               </w:rPr>
-              <w:lastRenderedPageBreak/>
               <w:t>Role-Based Access Control</w:t>
             </w:r>
           </w:p>
@@ -8052,6 +9231,9 @@
         </w:tc>
       </w:tr>
       <w:tr>
+        <w:trPr>
+          <w:trHeight w:val="800"/>
+        </w:trPr>
         <w:tc>
           <w:tcPr>
             <w:tcW w:w="0" w:type="auto"/>
@@ -8114,6 +9296,9 @@
         </w:tc>
       </w:tr>
       <w:tr>
+        <w:trPr>
+          <w:trHeight w:val="845"/>
+        </w:trPr>
         <w:tc>
           <w:tcPr>
             <w:tcW w:w="0" w:type="auto"/>
@@ -8178,6 +9363,9 @@
         </w:tc>
       </w:tr>
       <w:tr>
+        <w:trPr>
+          <w:trHeight w:val="692"/>
+        </w:trPr>
         <w:tc>
           <w:tcPr>
             <w:tcW w:w="0" w:type="auto"/>
@@ -8234,20 +9422,9 @@
                 <w:lang w:val="en-US"/>
                 <w14:ligatures w14:val="none"/>
               </w:rPr>
-              <w:t>Generate visual reports for responses, including response patterns and trends.</w:t>
-            </w:r>
-          </w:p>
-        </w:tc>
-      </w:tr>
-      <w:tr>
-        <w:tc>
-          <w:tcPr>
-            <w:tcW w:w="0" w:type="auto"/>
-            <w:shd w:val="clear" w:color="auto" w:fill="E7E6E6" w:themeFill="background2"/>
-            <w:hideMark/>
-          </w:tcPr>
-          <w:p>
-            <w:pPr>
+              <w:t>Generate reports for responses</w:t>
+            </w:r>
+            <w:r>
               <w:rPr>
                 <w:rFonts w:eastAsia="Times New Roman" w:cstheme="minorHAnsi"/>
                 <w:kern w:val="0"/>
@@ -8256,49 +9433,7 @@
                 <w:lang w:val="en-US"/>
                 <w14:ligatures w14:val="none"/>
               </w:rPr>
-            </w:pPr>
-            <w:r>
-              <w:rPr>
-                <w:rFonts w:eastAsia="Times New Roman" w:cstheme="minorHAnsi"/>
-                <w:b/>
-                <w:bCs/>
-                <w:kern w:val="0"/>
-                <w:sz w:val="24"/>
-                <w:szCs w:val="24"/>
-                <w:lang w:val="en-US"/>
-                <w14:ligatures w14:val="none"/>
-              </w:rPr>
-              <w:t>Data Export</w:t>
-            </w:r>
-          </w:p>
-        </w:tc>
-        <w:tc>
-          <w:tcPr>
-            <w:tcW w:w="0" w:type="auto"/>
-            <w:shd w:val="clear" w:color="auto" w:fill="E7E6E6" w:themeFill="background2"/>
-            <w:hideMark/>
-          </w:tcPr>
-          <w:p>
-            <w:pPr>
-              <w:rPr>
-                <w:rFonts w:eastAsia="Times New Roman" w:cstheme="minorHAnsi"/>
-                <w:kern w:val="0"/>
-                <w:sz w:val="24"/>
-                <w:szCs w:val="24"/>
-                <w:lang w:val="en-US"/>
-                <w14:ligatures w14:val="none"/>
-              </w:rPr>
-            </w:pPr>
-            <w:r>
-              <w:rPr>
-                <w:rFonts w:eastAsia="Times New Roman" w:cstheme="minorHAnsi"/>
-                <w:kern w:val="0"/>
-                <w:sz w:val="24"/>
-                <w:szCs w:val="24"/>
-                <w:lang w:val="en-US"/>
-                <w14:ligatures w14:val="none"/>
-              </w:rPr>
-              <w:t>Support exporting responses in formats like CSV and Excel for analysis.</w:t>
+              <w:t>.</w:t>
             </w:r>
           </w:p>
         </w:tc>
@@ -8365,7 +9500,7 @@
       <w:pPr>
         <w:pStyle w:val="Heading3"/>
       </w:pPr>
-      <w:bookmarkStart w:id="25" w:name="_Toc184986701"/>
+      <w:bookmarkStart w:id="25" w:name="_Toc184994100"/>
       <w:r>
         <w:rPr>
           <w:rStyle w:val="Strong"/>
@@ -8447,6 +9582,9 @@
         </w:tc>
       </w:tr>
       <w:tr>
+        <w:trPr>
+          <w:trHeight w:val="422"/>
+        </w:trPr>
         <w:tc>
           <w:tcPr>
             <w:tcW w:w="2155" w:type="dxa"/>
@@ -8486,12 +9624,22 @@
                 <w:sz w:val="24"/>
                 <w:szCs w:val="24"/>
               </w:rPr>
-              <w:t>Implement encryption for data at rest and in transit, ensuring compliance with ISO standards.</w:t>
+              <w:t>Implement encryption for data at rest and in transit</w:t>
+            </w:r>
+            <w:r>
+              <w:rPr>
+                <w:sz w:val="24"/>
+                <w:szCs w:val="24"/>
+              </w:rPr>
+              <w:t>.</w:t>
             </w:r>
           </w:p>
         </w:tc>
       </w:tr>
       <w:tr>
+        <w:trPr>
+          <w:trHeight w:val="728"/>
+        </w:trPr>
         <w:tc>
           <w:tcPr>
             <w:tcW w:w="2155" w:type="dxa"/>
@@ -8845,7 +9993,7 @@
       <w:pPr>
         <w:pStyle w:val="Heading2"/>
       </w:pPr>
-      <w:bookmarkStart w:id="28" w:name="_Toc184986702"/>
+      <w:bookmarkStart w:id="28" w:name="_Toc184994101"/>
       <w:r>
         <w:t>3.2. Design</w:t>
       </w:r>
@@ -8889,6 +10037,7 @@
           <w:sz w:val="22"/>
           <w:szCs w:val="22"/>
         </w:rPr>
+        <w:lastRenderedPageBreak/>
         <w:t>System Architecture</w:t>
       </w:r>
       <w:r>
@@ -9044,7 +10193,6 @@
           <w:rStyle w:val="Strong"/>
           <w:rFonts w:cstheme="minorHAnsi"/>
         </w:rPr>
-        <w:lastRenderedPageBreak/>
         <w:t>Database Layer</w:t>
       </w:r>
       <w:r>
@@ -9111,8 +10259,9 @@
     <w:p>
       <w:pPr>
         <w:pStyle w:val="Heading2"/>
-      </w:pPr>
-      <w:bookmarkStart w:id="29" w:name="_Toc184986703"/>
+        <w:spacing w:before="0"/>
+      </w:pPr>
+      <w:bookmarkStart w:id="29" w:name="_Toc184994102"/>
       <w:r>
         <w:t>3.3. Implementation</w:t>
       </w:r>
@@ -9121,6 +10270,7 @@
     <w:p>
       <w:pPr>
         <w:pStyle w:val="NormalWeb"/>
+        <w:spacing w:before="0" w:beforeAutospacing="0"/>
         <w:jc w:val="both"/>
         <w:rPr>
           <w:rFonts w:asciiTheme="minorHAnsi" w:hAnsiTheme="minorHAnsi" w:cstheme="minorHAnsi"/>
@@ -9144,6 +10294,7 @@
           <w:ilvl w:val="0"/>
           <w:numId w:val="9"/>
         </w:numPr>
+        <w:spacing w:before="0" w:beforeAutospacing="0"/>
         <w:rPr>
           <w:rFonts w:asciiTheme="minorHAnsi" w:hAnsiTheme="minorHAnsi" w:cstheme="minorHAnsi"/>
           <w:sz w:val="22"/>
@@ -9220,6 +10371,7 @@
           <w:ilvl w:val="0"/>
           <w:numId w:val="9"/>
         </w:numPr>
+        <w:spacing w:before="0" w:beforeAutospacing="0"/>
         <w:rPr>
           <w:rFonts w:asciiTheme="minorHAnsi" w:hAnsiTheme="minorHAnsi" w:cstheme="minorHAnsi"/>
           <w:sz w:val="22"/>
@@ -9277,6 +10429,7 @@
           <w:ilvl w:val="0"/>
           <w:numId w:val="9"/>
         </w:numPr>
+        <w:spacing w:before="0" w:beforeAutospacing="0"/>
         <w:rPr>
           <w:rFonts w:asciiTheme="minorHAnsi" w:hAnsiTheme="minorHAnsi" w:cstheme="minorHAnsi"/>
           <w:sz w:val="22"/>
@@ -9334,6 +10487,7 @@
           <w:ilvl w:val="0"/>
           <w:numId w:val="9"/>
         </w:numPr>
+        <w:spacing w:before="0" w:beforeAutospacing="0"/>
         <w:rPr>
           <w:rFonts w:asciiTheme="minorHAnsi" w:hAnsiTheme="minorHAnsi" w:cstheme="minorHAnsi"/>
           <w:sz w:val="22"/>
@@ -9435,6 +10589,7 @@
           <w:ilvl w:val="0"/>
           <w:numId w:val="9"/>
         </w:numPr>
+        <w:spacing w:before="0" w:beforeAutospacing="0"/>
         <w:rPr>
           <w:rFonts w:asciiTheme="minorHAnsi" w:hAnsiTheme="minorHAnsi" w:cstheme="minorHAnsi"/>
           <w:sz w:val="22"/>
@@ -9578,7 +10733,7 @@
       <w:pPr>
         <w:pStyle w:val="Heading2"/>
       </w:pPr>
-      <w:bookmarkStart w:id="30" w:name="_Toc184986704"/>
+      <w:bookmarkStart w:id="30" w:name="_Toc184994103"/>
       <w:r>
         <w:t xml:space="preserve">3.4 </w:t>
       </w:r>
@@ -9616,9 +10771,9 @@
           <w:noProof/>
         </w:rPr>
         <w:drawing>
-          <wp:inline distT="0" distB="0" distL="0" distR="0" wp14:anchorId="5A36C97B" wp14:editId="3CA01F88">
-            <wp:extent cx="4608304" cy="2105246"/>
-            <wp:effectExtent l="0" t="0" r="1905" b="9525"/>
+          <wp:inline distT="0" distB="0" distL="0" distR="0" wp14:anchorId="5A36C97B" wp14:editId="000F8697">
+            <wp:extent cx="3752850" cy="1714442"/>
+            <wp:effectExtent l="0" t="0" r="0" b="635"/>
             <wp:docPr id="27" name="Picture 27"/>
             <wp:cNvGraphicFramePr>
               <a:graphicFrameLocks xmlns:a="http://schemas.openxmlformats.org/drawingml/2006/main" noChangeAspect="1"/>
@@ -9648,7 +10803,7 @@
                   <pic:spPr bwMode="auto">
                     <a:xfrm>
                       <a:off x="0" y="0"/>
-                      <a:ext cx="4647648" cy="2123220"/>
+                      <a:ext cx="3769527" cy="1722061"/>
                     </a:xfrm>
                     <a:prstGeom prst="rect">
                       <a:avLst/>
@@ -9737,6 +10892,7 @@
           <w:b/>
           <w:bCs/>
         </w:rPr>
+        <w:lastRenderedPageBreak/>
         <w:t>Laravel:</w:t>
       </w:r>
       <w:r>
@@ -9778,7 +10934,6 @@
           <w:b/>
           <w:bCs/>
         </w:rPr>
-        <w:lastRenderedPageBreak/>
         <w:t>Bootstrap:</w:t>
       </w:r>
       <w:r>
@@ -9886,7 +11041,7 @@
         <w:ind w:left="0" w:firstLine="0"/>
       </w:pPr>
       <w:bookmarkStart w:id="34" w:name="_Toc183300949"/>
-      <w:bookmarkStart w:id="35" w:name="_Toc184986705"/>
+      <w:bookmarkStart w:id="35" w:name="_Toc184994104"/>
       <w:r>
         <w:t>3.5 Design Overview</w:t>
       </w:r>
@@ -9906,7 +11061,7 @@
         <w:pStyle w:val="Heading3"/>
       </w:pPr>
       <w:bookmarkStart w:id="36" w:name="_Toc183300950"/>
-      <w:bookmarkStart w:id="37" w:name="_Toc184986706"/>
+      <w:bookmarkStart w:id="37" w:name="_Toc184994105"/>
       <w:r>
         <w:t>Registration Page</w:t>
       </w:r>
@@ -10194,7 +11349,7 @@
         <w:pStyle w:val="Heading3"/>
       </w:pPr>
       <w:bookmarkStart w:id="40" w:name="_Toc183300951"/>
-      <w:bookmarkStart w:id="41" w:name="_Toc184986707"/>
+      <w:bookmarkStart w:id="41" w:name="_Toc184994106"/>
       <w:r>
         <w:t>Login Page</w:t>
       </w:r>
@@ -10808,7 +11963,7 @@
       </w:pPr>
       <w:bookmarkStart w:id="43" w:name="_Toc183300952"/>
       <w:bookmarkStart w:id="44" w:name="_Hlk184832395"/>
-      <w:bookmarkStart w:id="45" w:name="_Toc184986708"/>
+      <w:bookmarkStart w:id="45" w:name="_Toc184994107"/>
       <w:r>
         <w:lastRenderedPageBreak/>
         <w:t>Reset Password Page</w:t>
@@ -11042,7 +12197,7 @@
         <w:pStyle w:val="Heading3"/>
       </w:pPr>
       <w:bookmarkStart w:id="47" w:name="_Toc183300953"/>
-      <w:bookmarkStart w:id="48" w:name="_Toc184986709"/>
+      <w:bookmarkStart w:id="48" w:name="_Toc184994108"/>
       <w:r>
         <w:lastRenderedPageBreak/>
         <w:t>Dashboard Page</w:t>
@@ -11298,23 +12453,7 @@
         <w:t>Questionnaire Modules:</w:t>
       </w:r>
       <w:r>
-        <w:t xml:space="preserve"> Displays active modules containing </w:t>
-      </w:r>
-      <w:proofErr w:type="spellStart"/>
-      <w:r>
-        <w:t>preset</w:t>
-      </w:r>
-      <w:proofErr w:type="spellEnd"/>
-      <w:r>
-        <w:t xml:space="preserve"> questions, such as the "Satisfaction Survey." For each module, the system shows the current completion percentage, the number of responses, and the total number of questions. Arrows allow navigation through different modules if multiple sets of </w:t>
-      </w:r>
-      <w:proofErr w:type="spellStart"/>
-      <w:r>
-        <w:t>preset</w:t>
-      </w:r>
-      <w:proofErr w:type="spellEnd"/>
-      <w:r>
-        <w:t xml:space="preserve"> questions are available.</w:t>
+        <w:t xml:space="preserve"> Displays active modules containing preset questions, such as the "Satisfaction Survey." For each module, the system shows the current completion percentage, the number of responses, and the total number of questions. Arrows allow navigation through different modules if multiple sets of preset questions are available.</w:t>
       </w:r>
     </w:p>
     <w:p>
@@ -11327,7 +12466,7 @@
         <w:pStyle w:val="Heading3"/>
       </w:pPr>
       <w:bookmarkStart w:id="50" w:name="_Toc183300954"/>
-      <w:bookmarkStart w:id="51" w:name="_Toc184986710"/>
+      <w:bookmarkStart w:id="51" w:name="_Toc184994109"/>
       <w:r>
         <w:lastRenderedPageBreak/>
         <w:t>Profile Page</w:t>
@@ -11585,7 +12724,7 @@
       </w:pPr>
       <w:bookmarkStart w:id="53" w:name="_Toc183300955"/>
       <w:bookmarkStart w:id="54" w:name="_Hlk184832500"/>
-      <w:bookmarkStart w:id="55" w:name="_Toc184986711"/>
+      <w:bookmarkStart w:id="55" w:name="_Toc184994110"/>
       <w:r>
         <w:lastRenderedPageBreak/>
         <w:t>Create Questionnaire page</w:t>
@@ -12369,7 +13508,7 @@
       </w:pPr>
       <w:bookmarkStart w:id="57" w:name="_Toc183300956"/>
       <w:bookmarkStart w:id="58" w:name="_Hlk183298362"/>
-      <w:bookmarkStart w:id="59" w:name="_Toc184986712"/>
+      <w:bookmarkStart w:id="59" w:name="_Toc184994111"/>
       <w:r>
         <w:lastRenderedPageBreak/>
         <w:t>View Questionnaires Page</w:t>
@@ -12616,7 +13755,7 @@
         <w:pStyle w:val="Heading3"/>
       </w:pPr>
       <w:bookmarkStart w:id="61" w:name="_Toc183300957"/>
-      <w:bookmarkStart w:id="62" w:name="_Toc184986713"/>
+      <w:bookmarkStart w:id="62" w:name="_Toc184994112"/>
       <w:r>
         <w:lastRenderedPageBreak/>
         <w:t>Create Questionnaire Modules Page</w:t>
@@ -12947,7 +14086,7 @@
         <w:pStyle w:val="Heading3"/>
       </w:pPr>
       <w:bookmarkStart w:id="64" w:name="_Toc183300958"/>
-      <w:bookmarkStart w:id="65" w:name="_Toc184986714"/>
+      <w:bookmarkStart w:id="65" w:name="_Toc184994113"/>
       <w:r>
         <w:lastRenderedPageBreak/>
         <w:t>View Questionnaire Modules Page</w:t>
@@ -13459,7 +14598,7 @@
       </w:pPr>
       <w:bookmarkStart w:id="67" w:name="_Toc183300959"/>
       <w:bookmarkStart w:id="68" w:name="_Hlk184833661"/>
-      <w:bookmarkStart w:id="69" w:name="_Toc184986715"/>
+      <w:bookmarkStart w:id="69" w:name="_Toc184994114"/>
       <w:r>
         <w:lastRenderedPageBreak/>
         <w:t>Questionnaire View and Response Page</w:t>
@@ -13481,9 +14620,9 @@
           <w:lang w:val="en-US"/>
         </w:rPr>
         <w:drawing>
-          <wp:inline distT="0" distB="0" distL="0" distR="0" wp14:anchorId="058E466D" wp14:editId="54B33F3D">
-            <wp:extent cx="5209954" cy="3007625"/>
-            <wp:effectExtent l="0" t="0" r="0" b="2540"/>
+          <wp:inline distT="0" distB="0" distL="0" distR="0" wp14:anchorId="058E466D" wp14:editId="25DE9AAB">
+            <wp:extent cx="5124450" cy="2958265"/>
+            <wp:effectExtent l="0" t="0" r="0" b="0"/>
             <wp:docPr id="15" name="Picture 15"/>
             <wp:cNvGraphicFramePr>
               <a:graphicFrameLocks xmlns:a="http://schemas.openxmlformats.org/drawingml/2006/main" noChangeAspect="1"/>
@@ -13503,7 +14642,7 @@
                   <pic:spPr bwMode="auto">
                     <a:xfrm>
                       <a:off x="0" y="0"/>
-                      <a:ext cx="5243826" cy="3027179"/>
+                      <a:ext cx="5165567" cy="2982001"/>
                     </a:xfrm>
                     <a:prstGeom prst="roundRect">
                       <a:avLst>
@@ -13591,7 +14730,7 @@
     </w:p>
     <w:p>
       <w:pPr>
-        <w:spacing w:before="100" w:beforeAutospacing="1" w:after="100" w:afterAutospacing="1" w:line="240" w:lineRule="auto"/>
+        <w:spacing w:after="0" w:line="240" w:lineRule="auto"/>
         <w:jc w:val="both"/>
         <w:rPr>
           <w:rFonts w:eastAsia="Times New Roman" w:cstheme="minorHAnsi"/>
@@ -13636,7 +14775,7 @@
           <w:ilvl w:val="0"/>
           <w:numId w:val="31"/>
         </w:numPr>
-        <w:spacing w:before="100" w:beforeAutospacing="1" w:after="100" w:afterAutospacing="1" w:line="240" w:lineRule="auto"/>
+        <w:spacing w:after="100" w:afterAutospacing="1" w:line="240" w:lineRule="auto"/>
         <w:jc w:val="both"/>
         <w:rPr>
           <w:rFonts w:eastAsia="Times New Roman" w:cstheme="minorHAnsi"/>
@@ -13672,7 +14811,7 @@
           <w:ilvl w:val="1"/>
           <w:numId w:val="31"/>
         </w:numPr>
-        <w:spacing w:before="100" w:beforeAutospacing="1" w:after="100" w:afterAutospacing="1" w:line="240" w:lineRule="auto"/>
+        <w:spacing w:after="100" w:afterAutospacing="1" w:line="240" w:lineRule="auto"/>
         <w:jc w:val="both"/>
         <w:rPr>
           <w:rFonts w:eastAsia="Times New Roman" w:cstheme="minorHAnsi"/>
@@ -13697,7 +14836,7 @@
           <w:ilvl w:val="1"/>
           <w:numId w:val="31"/>
         </w:numPr>
-        <w:spacing w:before="100" w:beforeAutospacing="1" w:after="100" w:afterAutospacing="1" w:line="240" w:lineRule="auto"/>
+        <w:spacing w:after="100" w:afterAutospacing="1" w:line="240" w:lineRule="auto"/>
         <w:jc w:val="both"/>
         <w:rPr>
           <w:rFonts w:eastAsia="Times New Roman" w:cstheme="minorHAnsi"/>
@@ -13722,7 +14861,7 @@
           <w:ilvl w:val="0"/>
           <w:numId w:val="31"/>
         </w:numPr>
-        <w:spacing w:before="100" w:beforeAutospacing="1" w:after="100" w:afterAutospacing="1" w:line="240" w:lineRule="auto"/>
+        <w:spacing w:after="100" w:afterAutospacing="1" w:line="240" w:lineRule="auto"/>
         <w:jc w:val="both"/>
         <w:rPr>
           <w:rFonts w:eastAsia="Times New Roman" w:cstheme="minorHAnsi"/>
@@ -13758,7 +14897,7 @@
           <w:ilvl w:val="1"/>
           <w:numId w:val="31"/>
         </w:numPr>
-        <w:spacing w:before="100" w:beforeAutospacing="1" w:after="100" w:afterAutospacing="1" w:line="240" w:lineRule="auto"/>
+        <w:spacing w:after="100" w:afterAutospacing="1" w:line="240" w:lineRule="auto"/>
         <w:jc w:val="both"/>
         <w:rPr>
           <w:rFonts w:eastAsia="Times New Roman" w:cstheme="minorHAnsi"/>
@@ -13783,7 +14922,7 @@
           <w:ilvl w:val="1"/>
           <w:numId w:val="31"/>
         </w:numPr>
-        <w:spacing w:before="100" w:beforeAutospacing="1" w:after="100" w:afterAutospacing="1" w:line="240" w:lineRule="auto"/>
+        <w:spacing w:after="100" w:afterAutospacing="1" w:line="240" w:lineRule="auto"/>
         <w:jc w:val="both"/>
         <w:rPr>
           <w:rFonts w:eastAsia="Times New Roman" w:cstheme="minorHAnsi"/>
@@ -13808,7 +14947,7 @@
           <w:ilvl w:val="2"/>
           <w:numId w:val="31"/>
         </w:numPr>
-        <w:spacing w:before="100" w:beforeAutospacing="1" w:after="100" w:afterAutospacing="1" w:line="240" w:lineRule="auto"/>
+        <w:spacing w:after="100" w:afterAutospacing="1" w:line="240" w:lineRule="auto"/>
         <w:jc w:val="both"/>
         <w:rPr>
           <w:rFonts w:eastAsia="Times New Roman" w:cstheme="minorHAnsi"/>
@@ -13844,7 +14983,7 @@
           <w:ilvl w:val="2"/>
           <w:numId w:val="31"/>
         </w:numPr>
-        <w:spacing w:before="100" w:beforeAutospacing="1" w:after="100" w:afterAutospacing="1" w:line="240" w:lineRule="auto"/>
+        <w:spacing w:after="100" w:afterAutospacing="1" w:line="240" w:lineRule="auto"/>
         <w:jc w:val="both"/>
         <w:rPr>
           <w:rFonts w:eastAsia="Times New Roman" w:cstheme="minorHAnsi"/>
@@ -13880,7 +15019,7 @@
           <w:ilvl w:val="2"/>
           <w:numId w:val="31"/>
         </w:numPr>
-        <w:spacing w:before="100" w:beforeAutospacing="1" w:after="100" w:afterAutospacing="1" w:line="240" w:lineRule="auto"/>
+        <w:spacing w:after="100" w:afterAutospacing="1" w:line="240" w:lineRule="auto"/>
         <w:jc w:val="both"/>
         <w:rPr>
           <w:rFonts w:eastAsia="Times New Roman" w:cstheme="minorHAnsi"/>
@@ -13916,7 +15055,7 @@
           <w:ilvl w:val="0"/>
           <w:numId w:val="31"/>
         </w:numPr>
-        <w:spacing w:before="100" w:beforeAutospacing="1" w:after="100" w:afterAutospacing="1" w:line="240" w:lineRule="auto"/>
+        <w:spacing w:after="100" w:afterAutospacing="1" w:line="240" w:lineRule="auto"/>
         <w:jc w:val="both"/>
         <w:rPr>
           <w:rFonts w:eastAsia="Times New Roman" w:cstheme="minorHAnsi"/>
@@ -13952,7 +15091,7 @@
           <w:ilvl w:val="1"/>
           <w:numId w:val="31"/>
         </w:numPr>
-        <w:spacing w:before="100" w:beforeAutospacing="1" w:after="100" w:afterAutospacing="1" w:line="240" w:lineRule="auto"/>
+        <w:spacing w:after="100" w:afterAutospacing="1" w:line="240" w:lineRule="auto"/>
         <w:jc w:val="both"/>
         <w:rPr>
           <w:rFonts w:eastAsia="Times New Roman" w:cstheme="minorHAnsi"/>
@@ -13977,7 +15116,7 @@
           <w:ilvl w:val="1"/>
           <w:numId w:val="31"/>
         </w:numPr>
-        <w:spacing w:before="100" w:beforeAutospacing="1" w:after="100" w:afterAutospacing="1" w:line="240" w:lineRule="auto"/>
+        <w:spacing w:after="100" w:afterAutospacing="1" w:line="240" w:lineRule="auto"/>
         <w:jc w:val="both"/>
         <w:rPr>
           <w:rFonts w:eastAsia="Times New Roman" w:cstheme="minorHAnsi"/>
@@ -13998,73 +15137,11 @@
     </w:p>
     <w:p>
       <w:pPr>
-        <w:numPr>
-          <w:ilvl w:val="0"/>
-          <w:numId w:val="31"/>
-        </w:numPr>
-        <w:spacing w:before="100" w:beforeAutospacing="1" w:after="100" w:afterAutospacing="1" w:line="240" w:lineRule="auto"/>
-        <w:jc w:val="both"/>
-        <w:rPr>
-          <w:rFonts w:eastAsia="Times New Roman" w:cstheme="minorHAnsi"/>
-          <w:kern w:val="0"/>
-          <w:lang w:val="en-US"/>
-          <w14:ligatures w14:val="none"/>
-        </w:rPr>
-      </w:pPr>
-      <w:r>
-        <w:rPr>
-          <w:rFonts w:eastAsia="Times New Roman" w:cstheme="minorHAnsi"/>
-          <w:b/>
-          <w:bCs/>
-          <w:kern w:val="0"/>
-          <w:lang w:val="en-US"/>
-          <w14:ligatures w14:val="none"/>
-        </w:rPr>
-        <w:t>Submission Options</w:t>
-      </w:r>
-      <w:r>
-        <w:rPr>
-          <w:rFonts w:eastAsia="Times New Roman" w:cstheme="minorHAnsi"/>
-          <w:kern w:val="0"/>
-          <w:lang w:val="en-US"/>
-          <w14:ligatures w14:val="none"/>
-        </w:rPr>
-        <w:t>:</w:t>
-      </w:r>
-    </w:p>
-    <w:p>
-      <w:pPr>
+        <w:pStyle w:val="ListParagraph"/>
         <w:numPr>
           <w:ilvl w:val="1"/>
           <w:numId w:val="31"/>
         </w:numPr>
-        <w:spacing w:before="100" w:beforeAutospacing="1" w:after="100" w:afterAutospacing="1" w:line="240" w:lineRule="auto"/>
-        <w:jc w:val="both"/>
-        <w:rPr>
-          <w:rFonts w:eastAsia="Times New Roman" w:cstheme="minorHAnsi"/>
-          <w:kern w:val="0"/>
-          <w:lang w:val="en-US"/>
-          <w14:ligatures w14:val="none"/>
-        </w:rPr>
-      </w:pPr>
-      <w:r>
-        <w:rPr>
-          <w:rFonts w:eastAsia="Times New Roman" w:cstheme="minorHAnsi"/>
-          <w:kern w:val="0"/>
-          <w:lang w:val="en-US"/>
-          <w14:ligatures w14:val="none"/>
-        </w:rPr>
-        <w:t>At the bottom of the questionnaire, users are provided with two buttons:</w:t>
-      </w:r>
-    </w:p>
-    <w:p>
-      <w:pPr>
-        <w:numPr>
-          <w:ilvl w:val="2"/>
-          <w:numId w:val="31"/>
-        </w:numPr>
-        <w:spacing w:before="100" w:beforeAutospacing="1" w:after="100" w:afterAutospacing="1" w:line="240" w:lineRule="auto"/>
-        <w:jc w:val="both"/>
         <w:rPr>
           <w:rFonts w:eastAsia="Times New Roman" w:cstheme="minorHAnsi"/>
           <w:kern w:val="0"/>
@@ -14081,7 +15158,7 @@
           <w:lang w:val="en-US"/>
           <w14:ligatures w14:val="none"/>
         </w:rPr>
-        <w:t>Submit Answers</w:t>
+        <w:t>Submit Answers:</w:t>
       </w:r>
       <w:r>
         <w:rPr>
@@ -14090,15 +15167,11 @@
           <w:lang w:val="en-US"/>
           <w14:ligatures w14:val="none"/>
         </w:rPr>
-        <w:t>: Finalizes the responses and submits them.</w:t>
-      </w:r>
-    </w:p>
-    <w:p>
-      <w:pPr>
-        <w:numPr>
-          <w:ilvl w:val="2"/>
-          <w:numId w:val="31"/>
-        </w:numPr>
+        <w:t xml:space="preserve"> Finalizes the responses and submits them.</w:t>
+      </w:r>
+    </w:p>
+    <w:p>
+      <w:pPr>
         <w:spacing w:before="100" w:beforeAutospacing="1" w:after="100" w:afterAutospacing="1" w:line="240" w:lineRule="auto"/>
         <w:jc w:val="both"/>
         <w:rPr>
@@ -14111,52 +15184,20 @@
       <w:r>
         <w:rPr>
           <w:rFonts w:eastAsia="Times New Roman" w:cstheme="minorHAnsi"/>
-          <w:b/>
-          <w:bCs/>
-          <w:kern w:val="0"/>
-          <w:lang w:val="en-US"/>
-          <w14:ligatures w14:val="none"/>
-        </w:rPr>
-        <w:t>Save Draft</w:t>
-      </w:r>
-      <w:r>
-        <w:rPr>
-          <w:rFonts w:eastAsia="Times New Roman" w:cstheme="minorHAnsi"/>
-          <w:kern w:val="0"/>
-          <w:lang w:val="en-US"/>
-          <w14:ligatures w14:val="none"/>
-        </w:rPr>
-        <w:t>: Allows users to save their progress and return later to complete the questionnaire.</w:t>
-      </w:r>
-    </w:p>
-    <w:p>
-      <w:pPr>
-        <w:spacing w:before="100" w:beforeAutospacing="1" w:after="100" w:afterAutospacing="1" w:line="240" w:lineRule="auto"/>
-        <w:jc w:val="both"/>
-        <w:rPr>
-          <w:rFonts w:eastAsia="Times New Roman" w:cstheme="minorHAnsi"/>
-          <w:kern w:val="0"/>
-          <w:lang w:val="en-US"/>
-          <w14:ligatures w14:val="none"/>
-        </w:rPr>
-      </w:pPr>
-      <w:r>
-        <w:rPr>
-          <w:rFonts w:eastAsia="Times New Roman" w:cstheme="minorHAnsi"/>
-          <w:kern w:val="0"/>
-          <w:lang w:val="en-US"/>
-          <w14:ligatures w14:val="none"/>
-        </w:rPr>
+          <w:kern w:val="0"/>
+          <w:lang w:val="en-US"/>
+          <w14:ligatures w14:val="none"/>
+        </w:rPr>
+        <w:t>This page is designed to provide a seamless experience for users to interact with and complete surveys efficiently, supporting both structured and open-ended feedback collection.</w:t>
+      </w:r>
+    </w:p>
+    <w:p>
+      <w:pPr>
+        <w:pStyle w:val="Heading3"/>
+      </w:pPr>
+      <w:bookmarkStart w:id="71" w:name="_Toc184994115"/>
+      <w:r>
         <w:lastRenderedPageBreak/>
-        <w:t>This page is designed to provide a seamless experience for users to interact with and complete surveys efficiently, supporting both structured and open-ended feedback collection.</w:t>
-      </w:r>
-    </w:p>
-    <w:p>
-      <w:pPr>
-        <w:pStyle w:val="Heading3"/>
-      </w:pPr>
-      <w:bookmarkStart w:id="71" w:name="_Toc184986716"/>
-      <w:r>
         <w:t xml:space="preserve">View </w:t>
       </w:r>
       <w:r>
@@ -14604,7 +15645,7 @@
         <w:pStyle w:val="Heading3"/>
       </w:pPr>
       <w:bookmarkStart w:id="74" w:name="_Toc183300960"/>
-      <w:bookmarkStart w:id="75" w:name="_Toc184986717"/>
+      <w:bookmarkStart w:id="75" w:name="_Toc184994116"/>
       <w:r>
         <w:lastRenderedPageBreak/>
         <w:t xml:space="preserve">User Management – </w:t>
@@ -15012,7 +16053,7 @@
         <w:pStyle w:val="Heading3"/>
       </w:pPr>
       <w:bookmarkStart w:id="79" w:name="_Toc183300961"/>
-      <w:bookmarkStart w:id="80" w:name="_Toc184986718"/>
+      <w:bookmarkStart w:id="80" w:name="_Toc184994117"/>
       <w:r>
         <w:lastRenderedPageBreak/>
         <w:t xml:space="preserve">User Management – </w:t>
@@ -15334,13 +16375,635 @@
     </w:p>
     <w:p>
       <w:pPr>
+        <w:pStyle w:val="Heading3"/>
+      </w:pPr>
+      <w:bookmarkStart w:id="83" w:name="_Hlk184993931"/>
+      <w:bookmarkStart w:id="84" w:name="_Toc184994118"/>
+      <w:r>
+        <w:lastRenderedPageBreak/>
+        <w:t>User Credentials Email</w:t>
+      </w:r>
+      <w:bookmarkEnd w:id="84"/>
+    </w:p>
+    <w:bookmarkEnd w:id="83"/>
+    <w:p>
+      <w:pPr>
+        <w:jc w:val="center"/>
+        <w:rPr>
+          <w:lang w:val="en-US"/>
+        </w:rPr>
+      </w:pPr>
+      <w:r>
+        <w:rPr>
+          <w:lang w:val="en-US"/>
+        </w:rPr>
+        <w:drawing>
+          <wp:inline distT="0" distB="0" distL="0" distR="0" wp14:anchorId="6280560A" wp14:editId="5584D0BC">
+            <wp:extent cx="5662930" cy="3067050"/>
+            <wp:effectExtent l="0" t="0" r="0" b="0"/>
+            <wp:docPr id="6" name="Picture 6"/>
+            <wp:cNvGraphicFramePr>
+              <a:graphicFrameLocks xmlns:a="http://schemas.openxmlformats.org/drawingml/2006/main" noChangeAspect="1"/>
+            </wp:cNvGraphicFramePr>
+            <a:graphic xmlns:a="http://schemas.openxmlformats.org/drawingml/2006/main">
+              <a:graphicData uri="http://schemas.openxmlformats.org/drawingml/2006/picture">
+                <pic:pic xmlns:pic="http://schemas.openxmlformats.org/drawingml/2006/picture">
+                  <pic:nvPicPr>
+                    <pic:cNvPr id="1" name=""/>
+                    <pic:cNvPicPr/>
+                  </pic:nvPicPr>
+                  <pic:blipFill rotWithShape="1">
+                    <a:blip r:embed="rId22"/>
+                    <a:srcRect l="12980" t="13462" r="9295" b="2347"/>
+                    <a:stretch/>
+                  </pic:blipFill>
+                  <pic:spPr bwMode="auto">
+                    <a:xfrm>
+                      <a:off x="0" y="0"/>
+                      <a:ext cx="5667910" cy="3069747"/>
+                    </a:xfrm>
+                    <a:prstGeom prst="roundRect">
+                      <a:avLst>
+                        <a:gd name="adj" fmla="val 8594"/>
+                      </a:avLst>
+                    </a:prstGeom>
+                    <a:solidFill>
+                      <a:srgbClr val="FFFFFF">
+                        <a:shade val="85000"/>
+                      </a:srgbClr>
+                    </a:solidFill>
+                    <a:ln>
+                      <a:noFill/>
+                    </a:ln>
+                    <a:effectLst/>
+                    <a:extLst>
+                      <a:ext uri="{53640926-AAD7-44D8-BBD7-CCE9431645EC}">
+                        <a14:shadowObscured xmlns:a14="http://schemas.microsoft.com/office/drawing/2010/main"/>
+                      </a:ext>
+                    </a:extLst>
+                  </pic:spPr>
+                </pic:pic>
+              </a:graphicData>
+            </a:graphic>
+          </wp:inline>
+        </w:drawing>
+      </w:r>
+    </w:p>
+    <w:p>
+      <w:pPr>
+        <w:pStyle w:val="NormalWeb"/>
+        <w:jc w:val="center"/>
+        <w:rPr>
+          <w:rFonts w:asciiTheme="minorHAnsi" w:hAnsiTheme="minorHAnsi"/>
+          <w:sz w:val="20"/>
+          <w:szCs w:val="20"/>
+        </w:rPr>
+      </w:pPr>
+      <w:bookmarkStart w:id="85" w:name="figUserEmail"/>
+      <w:bookmarkStart w:id="86" w:name="_Hlk184993992"/>
+      <w:r>
+        <w:rPr>
+          <w:rStyle w:val="Strong"/>
+          <w:rFonts w:asciiTheme="minorHAnsi" w:eastAsiaTheme="minorEastAsia" w:hAnsiTheme="minorHAnsi"/>
+          <w:sz w:val="20"/>
+          <w:szCs w:val="20"/>
+        </w:rPr>
+        <w:t>Figure</w:t>
+      </w:r>
+      <w:r>
+        <w:rPr>
+          <w:rStyle w:val="Strong"/>
+          <w:rFonts w:asciiTheme="minorHAnsi" w:eastAsiaTheme="majorEastAsia" w:hAnsiTheme="minorHAnsi"/>
+          <w:sz w:val="20"/>
+          <w:szCs w:val="20"/>
+        </w:rPr>
+        <w:t xml:space="preserve"> 1</w:t>
+      </w:r>
+      <w:r>
+        <w:rPr>
+          <w:rStyle w:val="Strong"/>
+          <w:rFonts w:asciiTheme="minorHAnsi" w:eastAsiaTheme="majorEastAsia" w:hAnsiTheme="minorHAnsi"/>
+          <w:sz w:val="20"/>
+          <w:szCs w:val="20"/>
+        </w:rPr>
+        <w:t>5</w:t>
+      </w:r>
+      <w:bookmarkEnd w:id="85"/>
+      <w:r>
+        <w:rPr>
+          <w:rStyle w:val="Strong"/>
+          <w:rFonts w:asciiTheme="minorHAnsi" w:eastAsiaTheme="majorEastAsia" w:hAnsiTheme="minorHAnsi"/>
+          <w:sz w:val="20"/>
+          <w:szCs w:val="20"/>
+        </w:rPr>
+        <w:t>:</w:t>
+      </w:r>
+      <w:r>
+        <w:rPr>
+          <w:rFonts w:asciiTheme="minorHAnsi" w:hAnsiTheme="minorHAnsi"/>
+          <w:sz w:val="20"/>
+          <w:szCs w:val="20"/>
+        </w:rPr>
+        <w:t xml:space="preserve"> </w:t>
+      </w:r>
+      <w:r>
+        <w:rPr>
+          <w:rFonts w:asciiTheme="minorHAnsi" w:hAnsiTheme="minorHAnsi"/>
+          <w:sz w:val="20"/>
+          <w:szCs w:val="20"/>
+        </w:rPr>
+        <w:t>User Credentials Email</w:t>
+      </w:r>
+      <w:r>
+        <w:rPr>
+          <w:rFonts w:asciiTheme="minorHAnsi" w:hAnsiTheme="minorHAnsi"/>
+          <w:sz w:val="20"/>
+          <w:szCs w:val="20"/>
+        </w:rPr>
+        <w:t xml:space="preserve"> </w:t>
+      </w:r>
+      <w:r>
+        <w:rPr>
+          <w:rFonts w:asciiTheme="minorHAnsi" w:hAnsiTheme="minorHAnsi"/>
+          <w:sz w:val="20"/>
+          <w:szCs w:val="20"/>
+        </w:rPr>
+        <w:t>for NMU QMS.</w:t>
+      </w:r>
+    </w:p>
+    <w:bookmarkEnd w:id="86"/>
+    <w:p>
+      <w:pPr>
+        <w:spacing w:before="240" w:after="0" w:line="240" w:lineRule="auto"/>
+        <w:rPr>
+          <w:rFonts w:eastAsia="Times New Roman" w:cstheme="minorHAnsi"/>
+          <w:kern w:val="0"/>
+          <w:lang w:val="en-US"/>
+          <w14:ligatures w14:val="none"/>
+        </w:rPr>
+      </w:pPr>
+      <w:r>
+        <w:rPr>
+          <w:rFonts w:eastAsia="Times New Roman" w:cstheme="minorHAnsi"/>
+          <w:kern w:val="0"/>
+          <w:lang w:val="en-US"/>
+          <w14:ligatures w14:val="none"/>
+        </w:rPr>
+        <w:t xml:space="preserve">The </w:t>
+      </w:r>
+      <w:r>
+        <w:rPr>
+          <w:rFonts w:eastAsia="Times New Roman" w:cstheme="minorHAnsi"/>
+          <w:b/>
+          <w:bCs/>
+          <w:kern w:val="0"/>
+          <w:lang w:val="en-US"/>
+          <w14:ligatures w14:val="none"/>
+        </w:rPr>
+        <w:t>User Credentials Email</w:t>
+      </w:r>
+      <w:r>
+        <w:rPr>
+          <w:rFonts w:eastAsia="Times New Roman" w:cstheme="minorHAnsi"/>
+          <w:kern w:val="0"/>
+          <w:lang w:val="en-US"/>
+          <w14:ligatures w14:val="none"/>
+        </w:rPr>
+        <w:t xml:space="preserve"> feature facilitates secure and efficient distribution of login credentials to students through their academic email addresses. This automated email includes the following components:</w:t>
+      </w:r>
+    </w:p>
+    <w:p>
+      <w:pPr>
+        <w:numPr>
+          <w:ilvl w:val="0"/>
+          <w:numId w:val="39"/>
+        </w:numPr>
+        <w:spacing w:before="240" w:after="0" w:line="240" w:lineRule="auto"/>
+        <w:rPr>
+          <w:rFonts w:eastAsia="Times New Roman" w:cstheme="minorHAnsi"/>
+          <w:kern w:val="0"/>
+          <w:lang w:val="en-US"/>
+          <w14:ligatures w14:val="none"/>
+        </w:rPr>
+      </w:pPr>
+      <w:r>
+        <w:rPr>
+          <w:rFonts w:eastAsia="Times New Roman" w:cstheme="minorHAnsi"/>
+          <w:b/>
+          <w:bCs/>
+          <w:kern w:val="0"/>
+          <w:lang w:val="en-US"/>
+          <w14:ligatures w14:val="none"/>
+        </w:rPr>
+        <w:t>Welcome Message</w:t>
+      </w:r>
+      <w:r>
+        <w:rPr>
+          <w:rFonts w:eastAsia="Times New Roman" w:cstheme="minorHAnsi"/>
+          <w:kern w:val="0"/>
+          <w:lang w:val="en-US"/>
+          <w14:ligatures w14:val="none"/>
+        </w:rPr>
+        <w:t>:</w:t>
+      </w:r>
+      <w:r>
+        <w:rPr>
+          <w:rFonts w:eastAsia="Times New Roman" w:cstheme="minorHAnsi"/>
+          <w:kern w:val="0"/>
+          <w:lang w:val="en-US"/>
+          <w14:ligatures w14:val="none"/>
+        </w:rPr>
+        <w:br/>
+        <w:t>A greeting introducing students to the platform and explaining its purpose.</w:t>
+      </w:r>
+    </w:p>
+    <w:p>
+      <w:pPr>
+        <w:numPr>
+          <w:ilvl w:val="0"/>
+          <w:numId w:val="39"/>
+        </w:numPr>
+        <w:spacing w:after="0" w:line="240" w:lineRule="auto"/>
+        <w:rPr>
+          <w:rFonts w:eastAsia="Times New Roman" w:cstheme="minorHAnsi"/>
+          <w:kern w:val="0"/>
+          <w:lang w:val="en-US"/>
+          <w14:ligatures w14:val="none"/>
+        </w:rPr>
+      </w:pPr>
+      <w:r>
+        <w:rPr>
+          <w:rFonts w:eastAsia="Times New Roman" w:cstheme="minorHAnsi"/>
+          <w:b/>
+          <w:bCs/>
+          <w:kern w:val="0"/>
+          <w:lang w:val="en-US"/>
+          <w14:ligatures w14:val="none"/>
+        </w:rPr>
+        <w:t>Login Credentials</w:t>
+      </w:r>
+      <w:r>
+        <w:rPr>
+          <w:rFonts w:eastAsia="Times New Roman" w:cstheme="minorHAnsi"/>
+          <w:kern w:val="0"/>
+          <w:lang w:val="en-US"/>
+          <w14:ligatures w14:val="none"/>
+        </w:rPr>
+        <w:t>:</w:t>
+      </w:r>
+    </w:p>
+    <w:p>
+      <w:pPr>
+        <w:numPr>
+          <w:ilvl w:val="1"/>
+          <w:numId w:val="39"/>
+        </w:numPr>
+        <w:spacing w:after="0" w:line="240" w:lineRule="auto"/>
+        <w:rPr>
+          <w:rFonts w:eastAsia="Times New Roman" w:cstheme="minorHAnsi"/>
+          <w:kern w:val="0"/>
+          <w:lang w:val="en-US"/>
+          <w14:ligatures w14:val="none"/>
+        </w:rPr>
+      </w:pPr>
+      <w:r>
+        <w:rPr>
+          <w:rFonts w:eastAsia="Times New Roman" w:cstheme="minorHAnsi"/>
+          <w:b/>
+          <w:bCs/>
+          <w:kern w:val="0"/>
+          <w:lang w:val="en-US"/>
+          <w14:ligatures w14:val="none"/>
+        </w:rPr>
+        <w:t>Username</w:t>
+      </w:r>
+      <w:r>
+        <w:rPr>
+          <w:rFonts w:eastAsia="Times New Roman" w:cstheme="minorHAnsi"/>
+          <w:kern w:val="0"/>
+          <w:lang w:val="en-US"/>
+          <w14:ligatures w14:val="none"/>
+        </w:rPr>
+        <w:t>: The student's academic email address.</w:t>
+      </w:r>
+    </w:p>
+    <w:p>
+      <w:pPr>
+        <w:numPr>
+          <w:ilvl w:val="1"/>
+          <w:numId w:val="39"/>
+        </w:numPr>
+        <w:spacing w:after="0" w:line="240" w:lineRule="auto"/>
+        <w:rPr>
+          <w:rFonts w:eastAsia="Times New Roman" w:cstheme="minorHAnsi"/>
+          <w:kern w:val="0"/>
+          <w:lang w:val="en-US"/>
+          <w14:ligatures w14:val="none"/>
+        </w:rPr>
+      </w:pPr>
+      <w:r>
+        <w:rPr>
+          <w:rFonts w:eastAsia="Times New Roman" w:cstheme="minorHAnsi"/>
+          <w:b/>
+          <w:bCs/>
+          <w:kern w:val="0"/>
+          <w:lang w:val="en-US"/>
+          <w14:ligatures w14:val="none"/>
+        </w:rPr>
+        <w:t>Password</w:t>
+      </w:r>
+      <w:r>
+        <w:rPr>
+          <w:rFonts w:eastAsia="Times New Roman" w:cstheme="minorHAnsi"/>
+          <w:kern w:val="0"/>
+          <w:lang w:val="en-US"/>
+          <w14:ligatures w14:val="none"/>
+        </w:rPr>
+        <w:t>: A unique, system-generated password (hashed for security) containing 9 characters.</w:t>
+      </w:r>
+    </w:p>
+    <w:p>
+      <w:pPr>
+        <w:numPr>
+          <w:ilvl w:val="0"/>
+          <w:numId w:val="39"/>
+        </w:numPr>
+        <w:spacing w:after="0" w:line="240" w:lineRule="auto"/>
+        <w:rPr>
+          <w:rFonts w:eastAsia="Times New Roman" w:cstheme="minorHAnsi"/>
+          <w:kern w:val="0"/>
+          <w:lang w:val="en-US"/>
+          <w14:ligatures w14:val="none"/>
+        </w:rPr>
+      </w:pPr>
+      <w:r>
+        <w:rPr>
+          <w:rFonts w:eastAsia="Times New Roman" w:cstheme="minorHAnsi"/>
+          <w:b/>
+          <w:bCs/>
+          <w:kern w:val="0"/>
+          <w:lang w:val="en-US"/>
+          <w14:ligatures w14:val="none"/>
+        </w:rPr>
+        <w:t>Step-by-Step Instructions</w:t>
+      </w:r>
+      <w:r>
+        <w:rPr>
+          <w:rFonts w:eastAsia="Times New Roman" w:cstheme="minorHAnsi"/>
+          <w:kern w:val="0"/>
+          <w:lang w:val="en-US"/>
+          <w14:ligatures w14:val="none"/>
+        </w:rPr>
+        <w:t>:</w:t>
+      </w:r>
+      <w:r>
+        <w:rPr>
+          <w:rFonts w:eastAsia="Times New Roman" w:cstheme="minorHAnsi"/>
+          <w:kern w:val="0"/>
+          <w:lang w:val="en-US"/>
+          <w14:ligatures w14:val="none"/>
+        </w:rPr>
+        <w:br/>
+        <w:t>Clear guidance on how to log in and use the platform, including navigating to the questionnaire section and submitting answers.</w:t>
+      </w:r>
+    </w:p>
+    <w:p>
+      <w:pPr>
+        <w:numPr>
+          <w:ilvl w:val="0"/>
+          <w:numId w:val="39"/>
+        </w:numPr>
+        <w:spacing w:after="0" w:line="240" w:lineRule="auto"/>
+        <w:rPr>
+          <w:rFonts w:eastAsia="Times New Roman" w:cstheme="minorHAnsi"/>
+          <w:kern w:val="0"/>
+          <w:lang w:val="en-US"/>
+          <w14:ligatures w14:val="none"/>
+        </w:rPr>
+      </w:pPr>
+      <w:r>
+        <w:rPr>
+          <w:rFonts w:eastAsia="Times New Roman" w:cstheme="minorHAnsi"/>
+          <w:b/>
+          <w:bCs/>
+          <w:kern w:val="0"/>
+          <w:lang w:val="en-US"/>
+          <w14:ligatures w14:val="none"/>
+        </w:rPr>
+        <w:t>Call to Action</w:t>
+      </w:r>
+      <w:r>
+        <w:rPr>
+          <w:rFonts w:eastAsia="Times New Roman" w:cstheme="minorHAnsi"/>
+          <w:kern w:val="0"/>
+          <w:lang w:val="en-US"/>
+          <w14:ligatures w14:val="none"/>
+        </w:rPr>
+        <w:t>:</w:t>
+      </w:r>
+      <w:r>
+        <w:rPr>
+          <w:rFonts w:eastAsia="Times New Roman" w:cstheme="minorHAnsi"/>
+          <w:kern w:val="0"/>
+          <w:lang w:val="en-US"/>
+          <w14:ligatures w14:val="none"/>
+        </w:rPr>
+        <w:br/>
+        <w:t>A prominent "Login" button for easy access to the platform.</w:t>
+      </w:r>
+    </w:p>
+    <w:p>
+      <w:pPr>
+        <w:numPr>
+          <w:ilvl w:val="0"/>
+          <w:numId w:val="39"/>
+        </w:numPr>
+        <w:spacing w:after="0" w:line="240" w:lineRule="auto"/>
+        <w:rPr>
+          <w:rFonts w:eastAsia="Times New Roman" w:cstheme="minorHAnsi"/>
+          <w:kern w:val="0"/>
+          <w:lang w:val="en-US"/>
+          <w14:ligatures w14:val="none"/>
+        </w:rPr>
+      </w:pPr>
+      <w:r>
+        <w:rPr>
+          <w:rFonts w:eastAsia="Times New Roman" w:cstheme="minorHAnsi"/>
+          <w:b/>
+          <w:bCs/>
+          <w:kern w:val="0"/>
+          <w:lang w:val="en-US"/>
+          <w14:ligatures w14:val="none"/>
+        </w:rPr>
+        <w:t>Security and Support</w:t>
+      </w:r>
+      <w:r>
+        <w:rPr>
+          <w:rFonts w:eastAsia="Times New Roman" w:cstheme="minorHAnsi"/>
+          <w:kern w:val="0"/>
+          <w:lang w:val="en-US"/>
+          <w14:ligatures w14:val="none"/>
+        </w:rPr>
+        <w:t>:</w:t>
+      </w:r>
+    </w:p>
+    <w:p>
+      <w:pPr>
+        <w:numPr>
+          <w:ilvl w:val="1"/>
+          <w:numId w:val="39"/>
+        </w:numPr>
+        <w:spacing w:after="0" w:line="240" w:lineRule="auto"/>
+        <w:rPr>
+          <w:rFonts w:eastAsia="Times New Roman" w:cstheme="minorHAnsi"/>
+          <w:kern w:val="0"/>
+          <w:lang w:val="en-US"/>
+          <w14:ligatures w14:val="none"/>
+        </w:rPr>
+      </w:pPr>
+      <w:r>
+        <w:rPr>
+          <w:rFonts w:eastAsia="Times New Roman" w:cstheme="minorHAnsi"/>
+          <w:kern w:val="0"/>
+          <w:lang w:val="en-US"/>
+          <w14:ligatures w14:val="none"/>
+        </w:rPr>
+        <w:t>A reminder to keep credentials confidential.</w:t>
+      </w:r>
+    </w:p>
+    <w:p>
+      <w:pPr>
+        <w:numPr>
+          <w:ilvl w:val="1"/>
+          <w:numId w:val="39"/>
+        </w:numPr>
+        <w:spacing w:after="0" w:line="240" w:lineRule="auto"/>
+        <w:rPr>
+          <w:rFonts w:eastAsia="Times New Roman" w:cstheme="minorHAnsi"/>
+          <w:kern w:val="0"/>
+          <w:lang w:val="en-US"/>
+          <w14:ligatures w14:val="none"/>
+        </w:rPr>
+      </w:pPr>
+      <w:r>
+        <w:rPr>
+          <w:rFonts w:eastAsia="Times New Roman" w:cstheme="minorHAnsi"/>
+          <w:kern w:val="0"/>
+          <w:lang w:val="en-US"/>
+          <w14:ligatures w14:val="none"/>
+        </w:rPr>
+        <w:t>Contact information for support in case of login issues.</w:t>
+      </w:r>
+    </w:p>
+    <w:p>
+      <w:pPr>
+        <w:spacing w:after="0" w:line="240" w:lineRule="auto"/>
+        <w:rPr>
+          <w:rFonts w:eastAsia="Times New Roman" w:cstheme="minorHAnsi"/>
+          <w:kern w:val="0"/>
+          <w:lang w:val="en-US"/>
+          <w14:ligatures w14:val="none"/>
+        </w:rPr>
+      </w:pPr>
+      <w:r>
+        <w:rPr>
+          <w:rFonts w:eastAsia="Times New Roman" w:cstheme="minorHAnsi"/>
+          <w:b/>
+          <w:bCs/>
+          <w:kern w:val="0"/>
+          <w:lang w:val="en-US"/>
+          <w14:ligatures w14:val="none"/>
+        </w:rPr>
+        <w:t>Key Features</w:t>
+      </w:r>
+      <w:r>
+        <w:rPr>
+          <w:rFonts w:eastAsia="Times New Roman" w:cstheme="minorHAnsi"/>
+          <w:kern w:val="0"/>
+          <w:lang w:val="en-US"/>
+          <w14:ligatures w14:val="none"/>
+        </w:rPr>
+        <w:t>:</w:t>
+      </w:r>
+    </w:p>
+    <w:p>
+      <w:pPr>
+        <w:numPr>
+          <w:ilvl w:val="0"/>
+          <w:numId w:val="40"/>
+        </w:numPr>
+        <w:spacing w:after="100" w:afterAutospacing="1" w:line="240" w:lineRule="auto"/>
+        <w:rPr>
+          <w:rFonts w:eastAsia="Times New Roman" w:cstheme="minorHAnsi"/>
+          <w:kern w:val="0"/>
+          <w:lang w:val="en-US"/>
+          <w14:ligatures w14:val="none"/>
+        </w:rPr>
+      </w:pPr>
+      <w:r>
+        <w:rPr>
+          <w:rFonts w:eastAsia="Times New Roman" w:cstheme="minorHAnsi"/>
+          <w:kern w:val="0"/>
+          <w:lang w:val="en-US"/>
+          <w14:ligatures w14:val="none"/>
+        </w:rPr>
+        <w:t>Dynamic fields ensure each email is tailored to the recipient.</w:t>
+      </w:r>
+    </w:p>
+    <w:p>
+      <w:pPr>
+        <w:numPr>
+          <w:ilvl w:val="0"/>
+          <w:numId w:val="40"/>
+        </w:numPr>
+        <w:spacing w:after="100" w:afterAutospacing="1" w:line="240" w:lineRule="auto"/>
+        <w:rPr>
+          <w:rFonts w:eastAsia="Times New Roman" w:cstheme="minorHAnsi"/>
+          <w:kern w:val="0"/>
+          <w:lang w:val="en-US"/>
+          <w14:ligatures w14:val="none"/>
+        </w:rPr>
+      </w:pPr>
+      <w:r>
+        <w:rPr>
+          <w:rFonts w:eastAsia="Times New Roman" w:cstheme="minorHAnsi"/>
+          <w:kern w:val="0"/>
+          <w:lang w:val="en-US"/>
+          <w14:ligatures w14:val="none"/>
+        </w:rPr>
+        <w:t>Secure password handling practices to protect student data.</w:t>
+      </w:r>
+    </w:p>
+    <w:p>
+      <w:pPr>
+        <w:spacing w:after="100" w:afterAutospacing="1" w:line="240" w:lineRule="auto"/>
+        <w:rPr>
+          <w:rFonts w:eastAsia="Times New Roman" w:cstheme="minorHAnsi"/>
+          <w:kern w:val="0"/>
+          <w:lang w:val="en-US"/>
+          <w14:ligatures w14:val="none"/>
+        </w:rPr>
+      </w:pPr>
+      <w:r>
+        <w:rPr>
+          <w:rFonts w:eastAsia="Times New Roman" w:cstheme="minorHAnsi"/>
+          <w:kern w:val="0"/>
+          <w:lang w:val="en-US"/>
+          <w14:ligatures w14:val="none"/>
+        </w:rPr>
+        <w:t>This feature ensures a seamless onboarding experience for students, aligning with institutional standards for professionalism and security.</w:t>
+      </w:r>
+    </w:p>
+    <w:p>
+      <w:pPr>
         <w:pStyle w:val="Heading2"/>
       </w:pPr>
-      <w:bookmarkStart w:id="83" w:name="_Toc184986719"/>
-      <w:r>
+      <w:bookmarkStart w:id="87" w:name="_Toc184994119"/>
+      <w:r>
+        <w:lastRenderedPageBreak/>
         <w:t>3.6 System Architecture</w:t>
       </w:r>
-      <w:bookmarkEnd w:id="83"/>
+      <w:bookmarkEnd w:id="87"/>
     </w:p>
     <w:p>
       <w:pPr>
@@ -15460,7 +17123,6 @@
           <w:lang w:val="en-US"/>
           <w14:ligatures w14:val="none"/>
         </w:rPr>
-        <w:lastRenderedPageBreak/>
         <w:t>Entity-Relationship Diagram (ERD)</w:t>
       </w:r>
       <w:r>
@@ -15646,11 +17308,12 @@
       <w:pPr>
         <w:pStyle w:val="Heading3"/>
       </w:pPr>
-      <w:bookmarkStart w:id="84" w:name="_Toc184986720"/>
-      <w:r>
+      <w:bookmarkStart w:id="88" w:name="_Toc184994120"/>
+      <w:r>
+        <w:lastRenderedPageBreak/>
         <w:t>UML Diagrams</w:t>
       </w:r>
-      <w:bookmarkEnd w:id="84"/>
+      <w:bookmarkEnd w:id="88"/>
     </w:p>
     <w:p>
       <w:pPr>
@@ -15681,7 +17344,7 @@
                     <pic:cNvPicPr/>
                   </pic:nvPicPr>
                   <pic:blipFill>
-                    <a:blip r:embed="rId22"/>
+                    <a:blip r:embed="rId23"/>
                     <a:stretch>
                       <a:fillRect/>
                     </a:stretch>
@@ -15712,7 +17375,7 @@
           <w:szCs w:val="20"/>
         </w:rPr>
       </w:pPr>
-      <w:bookmarkStart w:id="85" w:name="fig42"/>
+      <w:bookmarkStart w:id="89" w:name="fig42"/>
       <w:r>
         <w:rPr>
           <w:rStyle w:val="Strong"/>
@@ -15722,7 +17385,7 @@
         </w:rPr>
         <w:t xml:space="preserve">Figure </w:t>
       </w:r>
-      <w:bookmarkEnd w:id="85"/>
+      <w:bookmarkEnd w:id="89"/>
       <w:r>
         <w:rPr>
           <w:rStyle w:val="Strong"/>
@@ -15739,7 +17402,7 @@
           <w:sz w:val="20"/>
           <w:szCs w:val="20"/>
         </w:rPr>
-        <w:t>5</w:t>
+        <w:t>6</w:t>
       </w:r>
       <w:r>
         <w:rPr>
@@ -15791,9 +17454,9 @@
           <w:noProof/>
         </w:rPr>
         <w:drawing>
-          <wp:inline distT="0" distB="0" distL="0" distR="0" wp14:anchorId="18F5D994" wp14:editId="76FFE78E">
-            <wp:extent cx="6680001" cy="3604438"/>
-            <wp:effectExtent l="0" t="0" r="6985" b="0"/>
+          <wp:inline distT="0" distB="0" distL="0" distR="0" wp14:anchorId="18F5D994" wp14:editId="4B20700F">
+            <wp:extent cx="6400800" cy="3453784"/>
+            <wp:effectExtent l="0" t="0" r="0" b="0"/>
             <wp:docPr id="11" name="Picture 11"/>
             <wp:cNvGraphicFramePr>
               <a:graphicFrameLocks xmlns:a="http://schemas.openxmlformats.org/drawingml/2006/main" noChangeAspect="1"/>
@@ -15808,7 +17471,7 @@
                     </pic:cNvPicPr>
                   </pic:nvPicPr>
                   <pic:blipFill>
-                    <a:blip r:embed="rId23" cstate="print">
+                    <a:blip r:embed="rId24" cstate="print">
                       <a:extLst>
                         <a:ext uri="{28A0092B-C50C-407E-A947-70E740481C1C}">
                           <a14:useLocalDpi xmlns:a14="http://schemas.microsoft.com/office/drawing/2010/main" val="0"/>
@@ -15823,7 +17486,7 @@
                   <pic:spPr bwMode="auto">
                     <a:xfrm>
                       <a:off x="0" y="0"/>
-                      <a:ext cx="6706661" cy="3618823"/>
+                      <a:ext cx="6429709" cy="3469383"/>
                     </a:xfrm>
                     <a:prstGeom prst="rect">
                       <a:avLst/>
@@ -15851,7 +17514,7 @@
           <w:szCs w:val="20"/>
         </w:rPr>
       </w:pPr>
-      <w:bookmarkStart w:id="86" w:name="fig43"/>
+      <w:bookmarkStart w:id="90" w:name="fig43"/>
     </w:p>
     <w:p>
       <w:pPr>
@@ -15872,7 +17535,7 @@
         </w:rPr>
         <w:t xml:space="preserve">Figure </w:t>
       </w:r>
-      <w:bookmarkEnd w:id="86"/>
+      <w:bookmarkEnd w:id="90"/>
       <w:r>
         <w:rPr>
           <w:rStyle w:val="Strong"/>
@@ -15889,7 +17552,7 @@
           <w:sz w:val="20"/>
           <w:szCs w:val="20"/>
         </w:rPr>
-        <w:t>6</w:t>
+        <w:t>7</w:t>
       </w:r>
       <w:r>
         <w:rPr>
@@ -16030,9 +17693,9 @@
           <w:lang w:val="en-US"/>
         </w:rPr>
         <w:drawing>
-          <wp:inline distT="0" distB="0" distL="0" distR="0" wp14:anchorId="4D35FCAD" wp14:editId="112A225B">
-            <wp:extent cx="6453814" cy="4678326"/>
-            <wp:effectExtent l="0" t="0" r="4445" b="8255"/>
+          <wp:inline distT="0" distB="0" distL="0" distR="0" wp14:anchorId="4D35FCAD" wp14:editId="16685AF3">
+            <wp:extent cx="6241437" cy="4524375"/>
+            <wp:effectExtent l="0" t="0" r="6985" b="0"/>
             <wp:docPr id="2" name="Picture 2"/>
             <wp:cNvGraphicFramePr>
               <a:graphicFrameLocks xmlns:a="http://schemas.openxmlformats.org/drawingml/2006/main" noChangeAspect="1"/>
@@ -16045,7 +17708,7 @@
                     <pic:cNvPicPr/>
                   </pic:nvPicPr>
                   <pic:blipFill>
-                    <a:blip r:embed="rId24"/>
+                    <a:blip r:embed="rId25"/>
                     <a:stretch>
                       <a:fillRect/>
                     </a:stretch>
@@ -16053,7 +17716,7 @@
                   <pic:spPr>
                     <a:xfrm>
                       <a:off x="0" y="0"/>
-                      <a:ext cx="6463030" cy="4685006"/>
+                      <a:ext cx="6252868" cy="4532661"/>
                     </a:xfrm>
                     <a:prstGeom prst="rect">
                       <a:avLst/>
@@ -16065,7 +17728,7 @@
           </wp:inline>
         </w:drawing>
       </w:r>
-      <w:bookmarkStart w:id="87" w:name="fig44"/>
+      <w:bookmarkStart w:id="91" w:name="fig44"/>
     </w:p>
     <w:p>
       <w:pPr>
@@ -16086,7 +17749,7 @@
         </w:rPr>
         <w:t xml:space="preserve">Figure </w:t>
       </w:r>
-      <w:bookmarkEnd w:id="87"/>
+      <w:bookmarkEnd w:id="91"/>
       <w:r>
         <w:rPr>
           <w:rStyle w:val="Strong"/>
@@ -16103,7 +17766,7 @@
           <w:sz w:val="20"/>
           <w:szCs w:val="20"/>
         </w:rPr>
-        <w:t>7</w:t>
+        <w:t>8</w:t>
       </w:r>
       <w:r>
         <w:rPr>
@@ -16144,9 +17807,9 @@
           <w:lang w:val="en-US"/>
         </w:rPr>
         <w:drawing>
-          <wp:inline distT="0" distB="0" distL="0" distR="0" wp14:anchorId="2F7DF9FE" wp14:editId="6CC1177E">
-            <wp:extent cx="6621420" cy="5295014"/>
-            <wp:effectExtent l="0" t="0" r="8255" b="1270"/>
+          <wp:inline distT="0" distB="0" distL="0" distR="0" wp14:anchorId="2F7DF9FE" wp14:editId="1D5A6DAF">
+            <wp:extent cx="6396219" cy="5114925"/>
+            <wp:effectExtent l="0" t="0" r="5080" b="0"/>
             <wp:docPr id="3" name="Picture 3"/>
             <wp:cNvGraphicFramePr>
               <a:graphicFrameLocks xmlns:a="http://schemas.openxmlformats.org/drawingml/2006/main" noChangeAspect="1"/>
@@ -16161,7 +17824,7 @@
                     </pic:cNvPicPr>
                   </pic:nvPicPr>
                   <pic:blipFill>
-                    <a:blip r:embed="rId25" cstate="print">
+                    <a:blip r:embed="rId26" cstate="print">
                       <a:extLst>
                         <a:ext uri="{28A0092B-C50C-407E-A947-70E740481C1C}">
                           <a14:useLocalDpi xmlns:a14="http://schemas.microsoft.com/office/drawing/2010/main" val="0"/>
@@ -16176,7 +17839,7 @@
                   <pic:spPr bwMode="auto">
                     <a:xfrm>
                       <a:off x="0" y="0"/>
-                      <a:ext cx="6629235" cy="5301263"/>
+                      <a:ext cx="6406356" cy="5123031"/>
                     </a:xfrm>
                     <a:prstGeom prst="rect">
                       <a:avLst/>
@@ -16203,7 +17866,7 @@
           <w:szCs w:val="20"/>
         </w:rPr>
       </w:pPr>
-      <w:bookmarkStart w:id="88" w:name="fig45"/>
+      <w:bookmarkStart w:id="92" w:name="fig45"/>
       <w:r>
         <w:rPr>
           <w:rStyle w:val="Strong"/>
@@ -16213,7 +17876,7 @@
         </w:rPr>
         <w:t xml:space="preserve">Figure </w:t>
       </w:r>
-      <w:bookmarkEnd w:id="88"/>
+      <w:bookmarkEnd w:id="92"/>
       <w:r>
         <w:rPr>
           <w:rStyle w:val="Strong"/>
@@ -16230,7 +17893,7 @@
           <w:sz w:val="20"/>
           <w:szCs w:val="20"/>
         </w:rPr>
-        <w:t>8</w:t>
+        <w:t>9</w:t>
       </w:r>
       <w:r>
         <w:rPr>
@@ -16254,12 +17917,12 @@
       <w:pPr>
         <w:pStyle w:val="Heading3"/>
       </w:pPr>
-      <w:bookmarkStart w:id="89" w:name="_Toc184986721"/>
+      <w:bookmarkStart w:id="93" w:name="_Toc184994121"/>
       <w:r>
         <w:lastRenderedPageBreak/>
         <w:t>Database Schema</w:t>
       </w:r>
-      <w:bookmarkEnd w:id="89"/>
+      <w:bookmarkEnd w:id="93"/>
     </w:p>
     <w:p>
       <w:pPr>
@@ -16273,9 +17936,9 @@
           <w:lang w:val="en-US"/>
         </w:rPr>
         <w:drawing>
-          <wp:inline distT="0" distB="0" distL="0" distR="0" wp14:anchorId="2C6B99DD" wp14:editId="067D6506">
-            <wp:extent cx="6561290" cy="4433777"/>
-            <wp:effectExtent l="0" t="0" r="0" b="5080"/>
+          <wp:inline distT="0" distB="0" distL="0" distR="0" wp14:anchorId="2C6B99DD" wp14:editId="734D88EC">
+            <wp:extent cx="6191250" cy="4183724"/>
+            <wp:effectExtent l="0" t="0" r="0" b="7620"/>
             <wp:docPr id="29" name="Picture 29"/>
             <wp:cNvGraphicFramePr>
               <a:graphicFrameLocks xmlns:a="http://schemas.openxmlformats.org/drawingml/2006/main" noChangeAspect="1"/>
@@ -16288,7 +17951,7 @@
                     <pic:cNvPicPr/>
                   </pic:nvPicPr>
                   <pic:blipFill>
-                    <a:blip r:embed="rId26"/>
+                    <a:blip r:embed="rId27"/>
                     <a:stretch>
                       <a:fillRect/>
                     </a:stretch>
@@ -16296,7 +17959,7 @@
                   <pic:spPr>
                     <a:xfrm>
                       <a:off x="0" y="0"/>
-                      <a:ext cx="6571289" cy="4440534"/>
+                      <a:ext cx="6203621" cy="4192084"/>
                     </a:xfrm>
                     <a:prstGeom prst="roundRect">
                       <a:avLst>
@@ -16330,8 +17993,8 @@
           <w:szCs w:val="20"/>
         </w:rPr>
       </w:pPr>
-      <w:bookmarkStart w:id="90" w:name="figDatabaseSchema"/>
-      <w:bookmarkStart w:id="91" w:name="_Hlk184837301"/>
+      <w:bookmarkStart w:id="94" w:name="figDatabaseSchema"/>
+      <w:bookmarkStart w:id="95" w:name="_Hlk184837301"/>
       <w:r>
         <w:rPr>
           <w:rStyle w:val="Strong"/>
@@ -16339,9 +18002,9 @@
           <w:sz w:val="20"/>
           <w:szCs w:val="20"/>
         </w:rPr>
-        <w:t>Figure 1</w:t>
-      </w:r>
-      <w:bookmarkEnd w:id="90"/>
+        <w:t xml:space="preserve">Figure </w:t>
+      </w:r>
+      <w:bookmarkEnd w:id="94"/>
       <w:r>
         <w:rPr>
           <w:rStyle w:val="Strong"/>
@@ -16349,7 +18012,7 @@
           <w:sz w:val="20"/>
           <w:szCs w:val="20"/>
         </w:rPr>
-        <w:t>9</w:t>
+        <w:t>20</w:t>
       </w:r>
       <w:r>
         <w:rPr>
@@ -16384,19 +18047,20 @@
         </w:rPr>
         <w:t xml:space="preserve"> for NMU QMS.</w:t>
       </w:r>
-      <w:bookmarkEnd w:id="91"/>
+      <w:bookmarkEnd w:id="95"/>
     </w:p>
     <w:p>
       <w:pPr>
         <w:pStyle w:val="Heading3"/>
       </w:pPr>
+      <w:bookmarkStart w:id="96" w:name="_Toc184994122"/>
       <w:r>
         <w:rPr>
           <w:noProof/>
         </w:rPr>
         <w:lastRenderedPageBreak/>
         <w:drawing>
-          <wp:anchor distT="0" distB="0" distL="114300" distR="114300" simplePos="0" relativeHeight="251659264" behindDoc="0" locked="0" layoutInCell="1" allowOverlap="1" wp14:anchorId="20419EE8" wp14:editId="4762AD5C">
+          <wp:anchor distT="0" distB="0" distL="114300" distR="114300" simplePos="0" relativeHeight="251659264" behindDoc="0" locked="0" layoutInCell="1" allowOverlap="1" wp14:anchorId="20419EE8" wp14:editId="6BA1C188">
             <wp:simplePos x="0" y="0"/>
             <wp:positionH relativeFrom="margin">
               <wp:posOffset>-76200</wp:posOffset>
@@ -16404,8 +18068,8 @@
             <wp:positionV relativeFrom="paragraph">
               <wp:posOffset>285750</wp:posOffset>
             </wp:positionV>
-            <wp:extent cx="6257925" cy="3023870"/>
-            <wp:effectExtent l="0" t="0" r="9525" b="5080"/>
+            <wp:extent cx="6169660" cy="2981325"/>
+            <wp:effectExtent l="0" t="0" r="2540" b="9525"/>
             <wp:wrapTopAndBottom/>
             <wp:docPr id="19" name="Picture 19"/>
             <wp:cNvGraphicFramePr>
@@ -16421,7 +18085,7 @@
                     </pic:cNvPicPr>
                   </pic:nvPicPr>
                   <pic:blipFill rotWithShape="1">
-                    <a:blip r:embed="rId27" cstate="print">
+                    <a:blip r:embed="rId28" cstate="print">
                       <a:extLst>
                         <a:ext uri="{28A0092B-C50C-407E-A947-70E740481C1C}">
                           <a14:useLocalDpi xmlns:a14="http://schemas.microsoft.com/office/drawing/2010/main" val="0"/>
@@ -16434,7 +18098,7 @@
                   <pic:spPr bwMode="auto">
                     <a:xfrm>
                       <a:off x="0" y="0"/>
-                      <a:ext cx="6257925" cy="3023870"/>
+                      <a:ext cx="6169660" cy="2981325"/>
                     </a:xfrm>
                     <a:prstGeom prst="roundRect">
                       <a:avLst>
@@ -16471,6 +18135,7 @@
       <w:r>
         <w:t>Time Plan</w:t>
       </w:r>
+      <w:bookmarkEnd w:id="96"/>
     </w:p>
     <w:p>
       <w:pPr>
@@ -16482,7 +18147,7 @@
           <w:szCs w:val="20"/>
         </w:rPr>
       </w:pPr>
-      <w:bookmarkStart w:id="92" w:name="figTimePlan"/>
+      <w:bookmarkStart w:id="97" w:name="figTimePlan"/>
       <w:r>
         <w:rPr>
           <w:rStyle w:val="Strong"/>
@@ -16499,9 +18164,18 @@
           <w:sz w:val="20"/>
           <w:szCs w:val="20"/>
         </w:rPr>
-        <w:t>20</w:t>
-      </w:r>
-      <w:bookmarkEnd w:id="92"/>
+        <w:t>2</w:t>
+      </w:r>
+      <w:bookmarkEnd w:id="97"/>
+      <w:r>
+        <w:rPr>
+          <w:rStyle w:val="Strong"/>
+          <w:rFonts w:asciiTheme="minorHAnsi" w:eastAsiaTheme="minorEastAsia" w:hAnsiTheme="minorHAnsi"/>
+          <w:sz w:val="20"/>
+          <w:szCs w:val="20"/>
+        </w:rPr>
+        <w:t>1</w:t>
+      </w:r>
       <w:r>
         <w:rPr>
           <w:rStyle w:val="Strong"/>
@@ -19159,7 +20833,7 @@
           <w:szCs w:val="20"/>
         </w:rPr>
       </w:pPr>
-      <w:bookmarkStart w:id="93" w:name="table4"/>
+      <w:bookmarkStart w:id="98" w:name="table4"/>
       <w:r>
         <w:rPr>
           <w:rStyle w:val="Strong"/>
@@ -19186,7 +20860,7 @@
         </w:rPr>
         <w:t xml:space="preserve"> </w:t>
       </w:r>
-      <w:bookmarkEnd w:id="93"/>
+      <w:bookmarkEnd w:id="98"/>
       <w:r>
         <w:rPr>
           <w:rFonts w:asciiTheme="minorHAnsi" w:hAnsiTheme="minorHAnsi"/>
@@ -19225,12 +20899,14 @@
       <w:pPr>
         <w:pStyle w:val="Heading1"/>
       </w:pPr>
+      <w:bookmarkStart w:id="99" w:name="_Toc184994123"/>
       <w:r>
         <w:t>4</w:t>
       </w:r>
       <w:r>
         <w:t>. DISCUSSION</w:t>
       </w:r>
+      <w:bookmarkEnd w:id="99"/>
     </w:p>
     <w:p>
       <w:pPr>
@@ -19255,9 +20931,11 @@
       <w:pPr>
         <w:pStyle w:val="Heading2"/>
       </w:pPr>
+      <w:bookmarkStart w:id="100" w:name="_Toc184994124"/>
       <w:r>
         <w:t>Addressing the Problem</w:t>
       </w:r>
+      <w:bookmarkEnd w:id="100"/>
     </w:p>
     <w:p>
       <w:pPr>
@@ -19282,9 +20960,11 @@
       <w:pPr>
         <w:pStyle w:val="Heading2"/>
       </w:pPr>
+      <w:bookmarkStart w:id="101" w:name="_Toc184994125"/>
       <w:r>
         <w:t>Significance of Results</w:t>
       </w:r>
+      <w:bookmarkEnd w:id="101"/>
     </w:p>
     <w:p>
       <w:pPr>
@@ -19432,9 +21112,11 @@
       <w:pPr>
         <w:pStyle w:val="Heading2"/>
       </w:pPr>
+      <w:bookmarkStart w:id="102" w:name="_Toc184994126"/>
       <w:r>
         <w:t>Sources of Error and Anomalies</w:t>
       </w:r>
+      <w:bookmarkEnd w:id="102"/>
     </w:p>
     <w:p>
       <w:pPr>
@@ -19537,9 +21219,11 @@
       <w:pPr>
         <w:pStyle w:val="Heading2"/>
       </w:pPr>
+      <w:bookmarkStart w:id="103" w:name="_Toc184994127"/>
       <w:r>
         <w:t>Broader Impacts and Applications</w:t>
       </w:r>
+      <w:bookmarkEnd w:id="103"/>
     </w:p>
     <w:p>
       <w:pPr>
@@ -19644,12 +21328,14 @@
         <w:pStyle w:val="Heading1"/>
         <w:spacing w:before="0"/>
       </w:pPr>
+      <w:bookmarkStart w:id="104" w:name="_Toc184994128"/>
       <w:r>
         <w:t>5</w:t>
       </w:r>
       <w:r>
         <w:t>. CONCLUSIONS</w:t>
       </w:r>
+      <w:bookmarkEnd w:id="104"/>
     </w:p>
     <w:p>
       <w:pPr>
@@ -19675,9 +21361,11 @@
       <w:pPr>
         <w:pStyle w:val="Heading2"/>
       </w:pPr>
+      <w:bookmarkStart w:id="105" w:name="_Toc184994129"/>
       <w:r>
         <w:t>Key Findings</w:t>
       </w:r>
+      <w:bookmarkEnd w:id="105"/>
     </w:p>
     <w:p>
       <w:pPr>
@@ -19759,9 +21447,11 @@
       <w:pPr>
         <w:pStyle w:val="Heading2"/>
       </w:pPr>
+      <w:bookmarkStart w:id="106" w:name="_Toc184994130"/>
       <w:r>
         <w:t>Broader Relevance</w:t>
       </w:r>
+      <w:bookmarkEnd w:id="106"/>
     </w:p>
     <w:p>
       <w:pPr>
@@ -19786,9 +21476,11 @@
       <w:pPr>
         <w:pStyle w:val="Heading2"/>
       </w:pPr>
+      <w:bookmarkStart w:id="107" w:name="_Toc184994131"/>
       <w:r>
         <w:t>Future Directions</w:t>
       </w:r>
+      <w:bookmarkEnd w:id="107"/>
     </w:p>
     <w:p>
       <w:pPr>
@@ -19924,20 +21616,289 @@
         <w:t xml:space="preserve"> represents a significant step forward in addressing the challenges of questionnaire management, paving the way for further innovations in this domain.</w:t>
       </w:r>
     </w:p>
-    <w:p>
-      <w:pPr>
-        <w:pStyle w:val="NormalWeb"/>
-        <w:rPr>
-          <w:rFonts w:asciiTheme="minorHAnsi" w:hAnsiTheme="minorHAnsi"/>
-          <w:sz w:val="20"/>
-          <w:szCs w:val="20"/>
-        </w:rPr>
-      </w:pPr>
-    </w:p>
+    <w:bookmarkStart w:id="108" w:name="_Toc184994132" w:displacedByCustomXml="next"/>
+    <w:sdt>
+      <w:sdtPr>
+        <w:id w:val="-1272697018"/>
+        <w:docPartObj>
+          <w:docPartGallery w:val="Bibliographies"/>
+          <w:docPartUnique/>
+        </w:docPartObj>
+      </w:sdtPr>
+      <w:sdtEndPr>
+        <w:rPr>
+          <w:rFonts w:asciiTheme="minorHAnsi" w:eastAsiaTheme="minorHAnsi" w:hAnsiTheme="minorHAnsi" w:cstheme="minorBidi"/>
+          <w:color w:val="auto"/>
+          <w:sz w:val="22"/>
+          <w:szCs w:val="22"/>
+        </w:rPr>
+      </w:sdtEndPr>
+      <w:sdtContent>
+        <w:p>
+          <w:pPr>
+            <w:pStyle w:val="Heading1"/>
+          </w:pPr>
+          <w:r>
+            <w:t>R</w:t>
+          </w:r>
+          <w:r>
+            <w:t>EFRENCES</w:t>
+          </w:r>
+          <w:bookmarkEnd w:id="108"/>
+        </w:p>
+        <w:sdt>
+          <w:sdtPr>
+            <w:id w:val="-573587230"/>
+            <w:bibliography/>
+          </w:sdtPr>
+          <w:sdtContent>
+            <w:p>
+              <w:pPr>
+                <w:rPr>
+                  <w:noProof/>
+                </w:rPr>
+              </w:pPr>
+              <w:r>
+                <w:fldChar w:fldCharType="begin"/>
+              </w:r>
+              <w:r>
+                <w:instrText xml:space="preserve"> BIBLIOGRAPHY </w:instrText>
+              </w:r>
+              <w:r>
+                <w:fldChar w:fldCharType="separate"/>
+              </w:r>
+            </w:p>
+            <w:tbl>
+              <w:tblPr>
+                <w:tblW w:w="5000" w:type="pct"/>
+                <w:tblCellSpacing w:w="15" w:type="dxa"/>
+                <w:tblCellMar>
+                  <w:top w:w="15" w:type="dxa"/>
+                  <w:left w:w="15" w:type="dxa"/>
+                  <w:bottom w:w="15" w:type="dxa"/>
+                  <w:right w:w="15" w:type="dxa"/>
+                </w:tblCellMar>
+                <w:tblLook w:val="04A0" w:firstRow="1" w:lastRow="0" w:firstColumn="1" w:lastColumn="0" w:noHBand="0" w:noVBand="1"/>
+              </w:tblPr>
+              <w:tblGrid>
+                <w:gridCol w:w="322"/>
+                <w:gridCol w:w="9038"/>
+              </w:tblGrid>
+              <w:tr>
+                <w:trPr>
+                  <w:divId w:val="672530451"/>
+                  <w:tblCellSpacing w:w="15" w:type="dxa"/>
+                </w:trPr>
+                <w:tc>
+                  <w:tcPr>
+                    <w:tcW w:w="50" w:type="pct"/>
+                    <w:hideMark/>
+                  </w:tcPr>
+                  <w:p>
+                    <w:pPr>
+                      <w:pStyle w:val="Bibliography"/>
+                      <w:rPr>
+                        <w:noProof/>
+                        <w:sz w:val="24"/>
+                        <w:szCs w:val="24"/>
+                      </w:rPr>
+                    </w:pPr>
+                    <w:r>
+                      <w:rPr>
+                        <w:noProof/>
+                      </w:rPr>
+                      <w:t xml:space="preserve">[1] </w:t>
+                    </w:r>
+                  </w:p>
+                </w:tc>
+                <w:tc>
+                  <w:tcPr>
+                    <w:tcW w:w="0" w:type="auto"/>
+                    <w:hideMark/>
+                  </w:tcPr>
+                  <w:p>
+                    <w:pPr>
+                      <w:pStyle w:val="Bibliography"/>
+                      <w:rPr>
+                        <w:noProof/>
+                      </w:rPr>
+                    </w:pPr>
+                    <w:r>
+                      <w:rPr>
+                        <w:noProof/>
+                      </w:rPr>
+                      <w:t>Qualtrics, 2024. [Online]. Available: https://www.qualtrics.com/. [Accessed 12 December 2024].</w:t>
+                    </w:r>
+                  </w:p>
+                </w:tc>
+              </w:tr>
+              <w:tr>
+                <w:trPr>
+                  <w:divId w:val="672530451"/>
+                  <w:tblCellSpacing w:w="15" w:type="dxa"/>
+                </w:trPr>
+                <w:tc>
+                  <w:tcPr>
+                    <w:tcW w:w="50" w:type="pct"/>
+                    <w:hideMark/>
+                  </w:tcPr>
+                  <w:p>
+                    <w:pPr>
+                      <w:pStyle w:val="Bibliography"/>
+                      <w:rPr>
+                        <w:noProof/>
+                      </w:rPr>
+                    </w:pPr>
+                    <w:r>
+                      <w:rPr>
+                        <w:noProof/>
+                      </w:rPr>
+                      <w:lastRenderedPageBreak/>
+                      <w:t xml:space="preserve">[2] </w:t>
+                    </w:r>
+                  </w:p>
+                </w:tc>
+                <w:tc>
+                  <w:tcPr>
+                    <w:tcW w:w="0" w:type="auto"/>
+                    <w:hideMark/>
+                  </w:tcPr>
+                  <w:p>
+                    <w:pPr>
+                      <w:pStyle w:val="Bibliography"/>
+                      <w:rPr>
+                        <w:noProof/>
+                      </w:rPr>
+                    </w:pPr>
+                    <w:r>
+                      <w:rPr>
+                        <w:noProof/>
+                      </w:rPr>
+                      <w:t>SurveyMonkey, 2024. [Online]. Available: https://www.surveymonkey.com/. [Accessed 12 December 2024].</w:t>
+                    </w:r>
+                  </w:p>
+                </w:tc>
+              </w:tr>
+              <w:tr>
+                <w:trPr>
+                  <w:divId w:val="672530451"/>
+                  <w:tblCellSpacing w:w="15" w:type="dxa"/>
+                </w:trPr>
+                <w:tc>
+                  <w:tcPr>
+                    <w:tcW w:w="50" w:type="pct"/>
+                    <w:hideMark/>
+                  </w:tcPr>
+                  <w:p>
+                    <w:pPr>
+                      <w:pStyle w:val="Bibliography"/>
+                      <w:rPr>
+                        <w:noProof/>
+                      </w:rPr>
+                    </w:pPr>
+                    <w:r>
+                      <w:rPr>
+                        <w:noProof/>
+                      </w:rPr>
+                      <w:t xml:space="preserve">[3] </w:t>
+                    </w:r>
+                  </w:p>
+                </w:tc>
+                <w:tc>
+                  <w:tcPr>
+                    <w:tcW w:w="0" w:type="auto"/>
+                    <w:hideMark/>
+                  </w:tcPr>
+                  <w:p>
+                    <w:pPr>
+                      <w:pStyle w:val="Bibliography"/>
+                      <w:rPr>
+                        <w:noProof/>
+                      </w:rPr>
+                    </w:pPr>
+                    <w:r>
+                      <w:rPr>
+                        <w:noProof/>
+                      </w:rPr>
+                      <w:t>QuestionPro, 2024. [Online]. Available: https://www.questionpro.com/us/. [Accessed 12 December 2024].</w:t>
+                    </w:r>
+                  </w:p>
+                </w:tc>
+              </w:tr>
+              <w:tr>
+                <w:trPr>
+                  <w:divId w:val="672530451"/>
+                  <w:tblCellSpacing w:w="15" w:type="dxa"/>
+                </w:trPr>
+                <w:tc>
+                  <w:tcPr>
+                    <w:tcW w:w="50" w:type="pct"/>
+                    <w:hideMark/>
+                  </w:tcPr>
+                  <w:p>
+                    <w:pPr>
+                      <w:pStyle w:val="Bibliography"/>
+                      <w:rPr>
+                        <w:noProof/>
+                      </w:rPr>
+                    </w:pPr>
+                    <w:r>
+                      <w:rPr>
+                        <w:noProof/>
+                      </w:rPr>
+                      <w:t xml:space="preserve">[4] </w:t>
+                    </w:r>
+                  </w:p>
+                </w:tc>
+                <w:tc>
+                  <w:tcPr>
+                    <w:tcW w:w="0" w:type="auto"/>
+                    <w:hideMark/>
+                  </w:tcPr>
+                  <w:p>
+                    <w:pPr>
+                      <w:pStyle w:val="Bibliography"/>
+                      <w:rPr>
+                        <w:noProof/>
+                      </w:rPr>
+                    </w:pPr>
+                    <w:r>
+                      <w:rPr>
+                        <w:noProof/>
+                      </w:rPr>
+                      <w:t>LimeSurvey, 2024. [Online]. Available: https://www.limesurvey.org/. [Accessed 12 December 2024].</w:t>
+                    </w:r>
+                  </w:p>
+                </w:tc>
+              </w:tr>
+            </w:tbl>
+            <w:p>
+              <w:pPr>
+                <w:divId w:val="672530451"/>
+                <w:rPr>
+                  <w:rFonts w:eastAsia="Times New Roman"/>
+                  <w:noProof/>
+                </w:rPr>
+              </w:pPr>
+            </w:p>
+            <w:p>
+              <w:r>
+                <w:rPr>
+                  <w:b/>
+                  <w:bCs/>
+                  <w:noProof/>
+                </w:rPr>
+                <w:fldChar w:fldCharType="end"/>
+              </w:r>
+            </w:p>
+          </w:sdtContent>
+        </w:sdt>
+      </w:sdtContent>
+    </w:sdt>
     <w:sectPr>
-      <w:headerReference w:type="default" r:id="rId28"/>
-      <w:footerReference w:type="default" r:id="rId29"/>
-      <w:headerReference w:type="first" r:id="rId30"/>
+      <w:headerReference w:type="default" r:id="rId29"/>
+      <w:footerReference w:type="default" r:id="rId30"/>
+      <w:headerReference w:type="first" r:id="rId31"/>
       <w:pgSz w:w="12240" w:h="15840"/>
       <w:pgMar w:top="1440" w:right="1440" w:bottom="1440" w:left="1440" w:header="708" w:footer="708" w:gutter="0"/>
       <w:cols w:space="708"/>
@@ -20729,6 +22690,155 @@
     </w:lvl>
   </w:abstractNum>
   <w:abstractNum w:abstractNumId="4" w15:restartNumberingAfterBreak="0">
+    <w:nsid w:val="10361585"/>
+    <w:multiLevelType w:val="multilevel"/>
+    <w:tmpl w:val="846460EA"/>
+    <w:lvl w:ilvl="0">
+      <w:start w:val="1"/>
+      <w:numFmt w:val="bullet"/>
+      <w:lvlText w:val=""/>
+      <w:lvlJc w:val="left"/>
+      <w:pPr>
+        <w:tabs>
+          <w:tab w:val="num" w:pos="720"/>
+        </w:tabs>
+        <w:ind w:left="720" w:hanging="360"/>
+      </w:pPr>
+      <w:rPr>
+        <w:rFonts w:ascii="Symbol" w:hAnsi="Symbol" w:hint="default"/>
+        <w:sz w:val="20"/>
+      </w:rPr>
+    </w:lvl>
+    <w:lvl w:ilvl="1" w:tentative="1">
+      <w:start w:val="1"/>
+      <w:numFmt w:val="bullet"/>
+      <w:lvlText w:val="o"/>
+      <w:lvlJc w:val="left"/>
+      <w:pPr>
+        <w:tabs>
+          <w:tab w:val="num" w:pos="1440"/>
+        </w:tabs>
+        <w:ind w:left="1440" w:hanging="360"/>
+      </w:pPr>
+      <w:rPr>
+        <w:rFonts w:ascii="Courier New" w:hAnsi="Courier New" w:hint="default"/>
+        <w:sz w:val="20"/>
+      </w:rPr>
+    </w:lvl>
+    <w:lvl w:ilvl="2" w:tentative="1">
+      <w:start w:val="1"/>
+      <w:numFmt w:val="bullet"/>
+      <w:lvlText w:val=""/>
+      <w:lvlJc w:val="left"/>
+      <w:pPr>
+        <w:tabs>
+          <w:tab w:val="num" w:pos="2160"/>
+        </w:tabs>
+        <w:ind w:left="2160" w:hanging="360"/>
+      </w:pPr>
+      <w:rPr>
+        <w:rFonts w:ascii="Wingdings" w:hAnsi="Wingdings" w:hint="default"/>
+        <w:sz w:val="20"/>
+      </w:rPr>
+    </w:lvl>
+    <w:lvl w:ilvl="3" w:tentative="1">
+      <w:start w:val="1"/>
+      <w:numFmt w:val="bullet"/>
+      <w:lvlText w:val=""/>
+      <w:lvlJc w:val="left"/>
+      <w:pPr>
+        <w:tabs>
+          <w:tab w:val="num" w:pos="2880"/>
+        </w:tabs>
+        <w:ind w:left="2880" w:hanging="360"/>
+      </w:pPr>
+      <w:rPr>
+        <w:rFonts w:ascii="Wingdings" w:hAnsi="Wingdings" w:hint="default"/>
+        <w:sz w:val="20"/>
+      </w:rPr>
+    </w:lvl>
+    <w:lvl w:ilvl="4" w:tentative="1">
+      <w:start w:val="1"/>
+      <w:numFmt w:val="bullet"/>
+      <w:lvlText w:val=""/>
+      <w:lvlJc w:val="left"/>
+      <w:pPr>
+        <w:tabs>
+          <w:tab w:val="num" w:pos="3600"/>
+        </w:tabs>
+        <w:ind w:left="3600" w:hanging="360"/>
+      </w:pPr>
+      <w:rPr>
+        <w:rFonts w:ascii="Wingdings" w:hAnsi="Wingdings" w:hint="default"/>
+        <w:sz w:val="20"/>
+      </w:rPr>
+    </w:lvl>
+    <w:lvl w:ilvl="5" w:tentative="1">
+      <w:start w:val="1"/>
+      <w:numFmt w:val="bullet"/>
+      <w:lvlText w:val=""/>
+      <w:lvlJc w:val="left"/>
+      <w:pPr>
+        <w:tabs>
+          <w:tab w:val="num" w:pos="4320"/>
+        </w:tabs>
+        <w:ind w:left="4320" w:hanging="360"/>
+      </w:pPr>
+      <w:rPr>
+        <w:rFonts w:ascii="Wingdings" w:hAnsi="Wingdings" w:hint="default"/>
+        <w:sz w:val="20"/>
+      </w:rPr>
+    </w:lvl>
+    <w:lvl w:ilvl="6" w:tentative="1">
+      <w:start w:val="1"/>
+      <w:numFmt w:val="bullet"/>
+      <w:lvlText w:val=""/>
+      <w:lvlJc w:val="left"/>
+      <w:pPr>
+        <w:tabs>
+          <w:tab w:val="num" w:pos="5040"/>
+        </w:tabs>
+        <w:ind w:left="5040" w:hanging="360"/>
+      </w:pPr>
+      <w:rPr>
+        <w:rFonts w:ascii="Wingdings" w:hAnsi="Wingdings" w:hint="default"/>
+        <w:sz w:val="20"/>
+      </w:rPr>
+    </w:lvl>
+    <w:lvl w:ilvl="7" w:tentative="1">
+      <w:start w:val="1"/>
+      <w:numFmt w:val="bullet"/>
+      <w:lvlText w:val=""/>
+      <w:lvlJc w:val="left"/>
+      <w:pPr>
+        <w:tabs>
+          <w:tab w:val="num" w:pos="5760"/>
+        </w:tabs>
+        <w:ind w:left="5760" w:hanging="360"/>
+      </w:pPr>
+      <w:rPr>
+        <w:rFonts w:ascii="Wingdings" w:hAnsi="Wingdings" w:hint="default"/>
+        <w:sz w:val="20"/>
+      </w:rPr>
+    </w:lvl>
+    <w:lvl w:ilvl="8" w:tentative="1">
+      <w:start w:val="1"/>
+      <w:numFmt w:val="bullet"/>
+      <w:lvlText w:val=""/>
+      <w:lvlJc w:val="left"/>
+      <w:pPr>
+        <w:tabs>
+          <w:tab w:val="num" w:pos="6480"/>
+        </w:tabs>
+        <w:ind w:left="6480" w:hanging="360"/>
+      </w:pPr>
+      <w:rPr>
+        <w:rFonts w:ascii="Wingdings" w:hAnsi="Wingdings" w:hint="default"/>
+        <w:sz w:val="20"/>
+      </w:rPr>
+    </w:lvl>
+  </w:abstractNum>
+  <w:abstractNum w:abstractNumId="5" w15:restartNumberingAfterBreak="0">
     <w:nsid w:val="10554ECE"/>
     <w:multiLevelType w:val="hybridMultilevel"/>
     <w:tmpl w:val="D6CE22FA"/>
@@ -20869,7 +22979,7 @@
       </w:rPr>
     </w:lvl>
   </w:abstractNum>
-  <w:abstractNum w:abstractNumId="5" w15:restartNumberingAfterBreak="0">
+  <w:abstractNum w:abstractNumId="6" w15:restartNumberingAfterBreak="0">
     <w:nsid w:val="13491DD1"/>
     <w:multiLevelType w:val="hybridMultilevel"/>
     <w:tmpl w:val="1CFA0A16"/>
@@ -20982,7 +23092,7 @@
       </w:rPr>
     </w:lvl>
   </w:abstractNum>
-  <w:abstractNum w:abstractNumId="6" w15:restartNumberingAfterBreak="0">
+  <w:abstractNum w:abstractNumId="7" w15:restartNumberingAfterBreak="0">
     <w:nsid w:val="168B0578"/>
     <w:multiLevelType w:val="multilevel"/>
     <w:tmpl w:val="EA905C8E"/>
@@ -21131,7 +23241,7 @@
       </w:rPr>
     </w:lvl>
   </w:abstractNum>
-  <w:abstractNum w:abstractNumId="7" w15:restartNumberingAfterBreak="0">
+  <w:abstractNum w:abstractNumId="8" w15:restartNumberingAfterBreak="0">
     <w:nsid w:val="188A1B77"/>
     <w:multiLevelType w:val="multilevel"/>
     <w:tmpl w:val="BBF08E42"/>
@@ -21280,7 +23390,7 @@
       </w:rPr>
     </w:lvl>
   </w:abstractNum>
-  <w:abstractNum w:abstractNumId="8" w15:restartNumberingAfterBreak="0">
+  <w:abstractNum w:abstractNumId="9" w15:restartNumberingAfterBreak="0">
     <w:nsid w:val="1995177B"/>
     <w:multiLevelType w:val="multilevel"/>
     <w:tmpl w:val="EC3A24AC"/>
@@ -21429,7 +23539,7 @@
       </w:rPr>
     </w:lvl>
   </w:abstractNum>
-  <w:abstractNum w:abstractNumId="9" w15:restartNumberingAfterBreak="0">
+  <w:abstractNum w:abstractNumId="10" w15:restartNumberingAfterBreak="0">
     <w:nsid w:val="1B6410B3"/>
     <w:multiLevelType w:val="multilevel"/>
     <w:tmpl w:val="B616E3C6"/>
@@ -21574,7 +23684,124 @@
       </w:rPr>
     </w:lvl>
   </w:abstractNum>
-  <w:abstractNum w:abstractNumId="10" w15:restartNumberingAfterBreak="0">
+  <w:abstractNum w:abstractNumId="11" w15:restartNumberingAfterBreak="0">
+    <w:nsid w:val="20300362"/>
+    <w:multiLevelType w:val="multilevel"/>
+    <w:tmpl w:val="06E014E0"/>
+    <w:lvl w:ilvl="0">
+      <w:start w:val="1"/>
+      <w:numFmt w:val="decimal"/>
+      <w:lvlText w:val="%1."/>
+      <w:lvlJc w:val="left"/>
+      <w:pPr>
+        <w:tabs>
+          <w:tab w:val="num" w:pos="720"/>
+        </w:tabs>
+        <w:ind w:left="720" w:hanging="360"/>
+      </w:pPr>
+    </w:lvl>
+    <w:lvl w:ilvl="1">
+      <w:start w:val="1"/>
+      <w:numFmt w:val="bullet"/>
+      <w:lvlText w:val="o"/>
+      <w:lvlJc w:val="left"/>
+      <w:pPr>
+        <w:tabs>
+          <w:tab w:val="num" w:pos="1440"/>
+        </w:tabs>
+        <w:ind w:left="1440" w:hanging="360"/>
+      </w:pPr>
+      <w:rPr>
+        <w:rFonts w:ascii="Courier New" w:hAnsi="Courier New" w:hint="default"/>
+        <w:sz w:val="20"/>
+      </w:rPr>
+    </w:lvl>
+    <w:lvl w:ilvl="2" w:tentative="1">
+      <w:start w:val="1"/>
+      <w:numFmt w:val="decimal"/>
+      <w:lvlText w:val="%3."/>
+      <w:lvlJc w:val="left"/>
+      <w:pPr>
+        <w:tabs>
+          <w:tab w:val="num" w:pos="2160"/>
+        </w:tabs>
+        <w:ind w:left="2160" w:hanging="360"/>
+      </w:pPr>
+    </w:lvl>
+    <w:lvl w:ilvl="3" w:tentative="1">
+      <w:start w:val="1"/>
+      <w:numFmt w:val="decimal"/>
+      <w:lvlText w:val="%4."/>
+      <w:lvlJc w:val="left"/>
+      <w:pPr>
+        <w:tabs>
+          <w:tab w:val="num" w:pos="2880"/>
+        </w:tabs>
+        <w:ind w:left="2880" w:hanging="360"/>
+      </w:pPr>
+    </w:lvl>
+    <w:lvl w:ilvl="4" w:tentative="1">
+      <w:start w:val="1"/>
+      <w:numFmt w:val="decimal"/>
+      <w:lvlText w:val="%5."/>
+      <w:lvlJc w:val="left"/>
+      <w:pPr>
+        <w:tabs>
+          <w:tab w:val="num" w:pos="3600"/>
+        </w:tabs>
+        <w:ind w:left="3600" w:hanging="360"/>
+      </w:pPr>
+    </w:lvl>
+    <w:lvl w:ilvl="5" w:tentative="1">
+      <w:start w:val="1"/>
+      <w:numFmt w:val="decimal"/>
+      <w:lvlText w:val="%6."/>
+      <w:lvlJc w:val="left"/>
+      <w:pPr>
+        <w:tabs>
+          <w:tab w:val="num" w:pos="4320"/>
+        </w:tabs>
+        <w:ind w:left="4320" w:hanging="360"/>
+      </w:pPr>
+    </w:lvl>
+    <w:lvl w:ilvl="6" w:tentative="1">
+      <w:start w:val="1"/>
+      <w:numFmt w:val="decimal"/>
+      <w:lvlText w:val="%7."/>
+      <w:lvlJc w:val="left"/>
+      <w:pPr>
+        <w:tabs>
+          <w:tab w:val="num" w:pos="5040"/>
+        </w:tabs>
+        <w:ind w:left="5040" w:hanging="360"/>
+      </w:pPr>
+    </w:lvl>
+    <w:lvl w:ilvl="7" w:tentative="1">
+      <w:start w:val="1"/>
+      <w:numFmt w:val="decimal"/>
+      <w:lvlText w:val="%8."/>
+      <w:lvlJc w:val="left"/>
+      <w:pPr>
+        <w:tabs>
+          <w:tab w:val="num" w:pos="5760"/>
+        </w:tabs>
+        <w:ind w:left="5760" w:hanging="360"/>
+      </w:pPr>
+    </w:lvl>
+    <w:lvl w:ilvl="8" w:tentative="1">
+      <w:start w:val="1"/>
+      <w:numFmt w:val="decimal"/>
+      <w:lvlText w:val="%9."/>
+      <w:lvlJc w:val="left"/>
+      <w:pPr>
+        <w:tabs>
+          <w:tab w:val="num" w:pos="6480"/>
+        </w:tabs>
+        <w:ind w:left="6480" w:hanging="360"/>
+      </w:pPr>
+    </w:lvl>
+  </w:abstractNum>
+  <w:abstractNum w:abstractNumId="12" w15:restartNumberingAfterBreak="0">
     <w:nsid w:val="20383935"/>
     <w:multiLevelType w:val="hybridMultilevel"/>
     <w:tmpl w:val="CAB2CA2E"/>
@@ -21687,7 +23914,7 @@
       </w:rPr>
     </w:lvl>
   </w:abstractNum>
-  <w:abstractNum w:abstractNumId="11" w15:restartNumberingAfterBreak="0">
+  <w:abstractNum w:abstractNumId="13" w15:restartNumberingAfterBreak="0">
     <w:nsid w:val="259A3DD9"/>
     <w:multiLevelType w:val="multilevel"/>
     <w:tmpl w:val="C93230EA"/>
@@ -21804,7 +24031,7 @@
       </w:pPr>
     </w:lvl>
   </w:abstractNum>
-  <w:abstractNum w:abstractNumId="12" w15:restartNumberingAfterBreak="0">
+  <w:abstractNum w:abstractNumId="14" w15:restartNumberingAfterBreak="0">
     <w:nsid w:val="269269CC"/>
     <w:multiLevelType w:val="multilevel"/>
     <w:tmpl w:val="0D9696EA"/>
@@ -21953,7 +24180,7 @@
       </w:rPr>
     </w:lvl>
   </w:abstractNum>
-  <w:abstractNum w:abstractNumId="13" w15:restartNumberingAfterBreak="0">
+  <w:abstractNum w:abstractNumId="15" w15:restartNumberingAfterBreak="0">
     <w:nsid w:val="26EC6A57"/>
     <w:multiLevelType w:val="multilevel"/>
     <w:tmpl w:val="967A45E2"/>
@@ -22070,7 +24297,7 @@
       </w:pPr>
     </w:lvl>
   </w:abstractNum>
-  <w:abstractNum w:abstractNumId="14" w15:restartNumberingAfterBreak="0">
+  <w:abstractNum w:abstractNumId="16" w15:restartNumberingAfterBreak="0">
     <w:nsid w:val="281E4D1A"/>
     <w:multiLevelType w:val="multilevel"/>
     <w:tmpl w:val="541AF48A"/>
@@ -22219,7 +24446,7 @@
       </w:rPr>
     </w:lvl>
   </w:abstractNum>
-  <w:abstractNum w:abstractNumId="15" w15:restartNumberingAfterBreak="0">
+  <w:abstractNum w:abstractNumId="17" w15:restartNumberingAfterBreak="0">
     <w:nsid w:val="29E04445"/>
     <w:multiLevelType w:val="multilevel"/>
     <w:tmpl w:val="BEA8BE30"/>
@@ -22368,7 +24595,7 @@
       </w:rPr>
     </w:lvl>
   </w:abstractNum>
-  <w:abstractNum w:abstractNumId="16" w15:restartNumberingAfterBreak="0">
+  <w:abstractNum w:abstractNumId="18" w15:restartNumberingAfterBreak="0">
     <w:nsid w:val="2B1E54CA"/>
     <w:multiLevelType w:val="multilevel"/>
     <w:tmpl w:val="3366302C"/>
@@ -22485,7 +24712,7 @@
       </w:pPr>
     </w:lvl>
   </w:abstractNum>
-  <w:abstractNum w:abstractNumId="17" w15:restartNumberingAfterBreak="0">
+  <w:abstractNum w:abstractNumId="19" w15:restartNumberingAfterBreak="0">
     <w:nsid w:val="2BF47CC0"/>
     <w:multiLevelType w:val="multilevel"/>
     <w:tmpl w:val="5CF45B40"/>
@@ -22602,7 +24829,7 @@
       </w:pPr>
     </w:lvl>
   </w:abstractNum>
-  <w:abstractNum w:abstractNumId="18" w15:restartNumberingAfterBreak="0">
+  <w:abstractNum w:abstractNumId="20" w15:restartNumberingAfterBreak="0">
     <w:nsid w:val="35B22C54"/>
     <w:multiLevelType w:val="multilevel"/>
     <w:tmpl w:val="A10A8A42"/>
@@ -22751,7 +24978,7 @@
       </w:rPr>
     </w:lvl>
   </w:abstractNum>
-  <w:abstractNum w:abstractNumId="19" w15:restartNumberingAfterBreak="0">
+  <w:abstractNum w:abstractNumId="21" w15:restartNumberingAfterBreak="0">
     <w:nsid w:val="3644173B"/>
     <w:multiLevelType w:val="hybridMultilevel"/>
     <w:tmpl w:val="B4C69258"/>
@@ -22864,7 +25091,7 @@
       </w:rPr>
     </w:lvl>
   </w:abstractNum>
-  <w:abstractNum w:abstractNumId="20" w15:restartNumberingAfterBreak="0">
+  <w:abstractNum w:abstractNumId="22" w15:restartNumberingAfterBreak="0">
     <w:nsid w:val="3A784FBD"/>
     <w:multiLevelType w:val="hybridMultilevel"/>
     <w:tmpl w:val="970C5468"/>
@@ -22977,7 +25204,7 @@
       </w:rPr>
     </w:lvl>
   </w:abstractNum>
-  <w:abstractNum w:abstractNumId="21" w15:restartNumberingAfterBreak="0">
+  <w:abstractNum w:abstractNumId="23" w15:restartNumberingAfterBreak="0">
     <w:nsid w:val="3ACB3982"/>
     <w:multiLevelType w:val="hybridMultilevel"/>
     <w:tmpl w:val="C9DEDDA0"/>
@@ -23090,7 +25317,7 @@
       </w:rPr>
     </w:lvl>
   </w:abstractNum>
-  <w:abstractNum w:abstractNumId="22" w15:restartNumberingAfterBreak="0">
+  <w:abstractNum w:abstractNumId="24" w15:restartNumberingAfterBreak="0">
     <w:nsid w:val="3BBB383F"/>
     <w:multiLevelType w:val="multilevel"/>
     <w:tmpl w:val="240E8620"/>
@@ -23239,7 +25466,7 @@
       </w:rPr>
     </w:lvl>
   </w:abstractNum>
-  <w:abstractNum w:abstractNumId="23" w15:restartNumberingAfterBreak="0">
+  <w:abstractNum w:abstractNumId="25" w15:restartNumberingAfterBreak="0">
     <w:nsid w:val="4136776C"/>
     <w:multiLevelType w:val="hybridMultilevel"/>
     <w:tmpl w:val="7D687DC6"/>
@@ -23352,7 +25579,7 @@
       </w:rPr>
     </w:lvl>
   </w:abstractNum>
-  <w:abstractNum w:abstractNumId="24" w15:restartNumberingAfterBreak="0">
+  <w:abstractNum w:abstractNumId="26" w15:restartNumberingAfterBreak="0">
     <w:nsid w:val="43FD0120"/>
     <w:multiLevelType w:val="multilevel"/>
     <w:tmpl w:val="88885CDA"/>
@@ -23501,7 +25728,7 @@
       </w:rPr>
     </w:lvl>
   </w:abstractNum>
-  <w:abstractNum w:abstractNumId="25" w15:restartNumberingAfterBreak="0">
+  <w:abstractNum w:abstractNumId="27" w15:restartNumberingAfterBreak="0">
     <w:nsid w:val="4A05776A"/>
     <w:multiLevelType w:val="multilevel"/>
     <w:tmpl w:val="E09AEE18"/>
@@ -23618,7 +25845,7 @@
       </w:pPr>
     </w:lvl>
   </w:abstractNum>
-  <w:abstractNum w:abstractNumId="26" w15:restartNumberingAfterBreak="0">
+  <w:abstractNum w:abstractNumId="28" w15:restartNumberingAfterBreak="0">
     <w:nsid w:val="52210F7F"/>
     <w:multiLevelType w:val="hybridMultilevel"/>
     <w:tmpl w:val="6CEE5434"/>
@@ -23731,7 +25958,7 @@
       </w:rPr>
     </w:lvl>
   </w:abstractNum>
-  <w:abstractNum w:abstractNumId="27" w15:restartNumberingAfterBreak="0">
+  <w:abstractNum w:abstractNumId="29" w15:restartNumberingAfterBreak="0">
     <w:nsid w:val="529C7A23"/>
     <w:multiLevelType w:val="multilevel"/>
     <w:tmpl w:val="A6602EA2"/>
@@ -23844,7 +26071,7 @@
       </w:pPr>
     </w:lvl>
   </w:abstractNum>
-  <w:abstractNum w:abstractNumId="28" w15:restartNumberingAfterBreak="0">
+  <w:abstractNum w:abstractNumId="30" w15:restartNumberingAfterBreak="0">
     <w:nsid w:val="58741A36"/>
     <w:multiLevelType w:val="multilevel"/>
     <w:tmpl w:val="A4E431F8"/>
@@ -23961,7 +26188,7 @@
       </w:pPr>
     </w:lvl>
   </w:abstractNum>
-  <w:abstractNum w:abstractNumId="29" w15:restartNumberingAfterBreak="0">
+  <w:abstractNum w:abstractNumId="31" w15:restartNumberingAfterBreak="0">
     <w:nsid w:val="5D9A24A7"/>
     <w:multiLevelType w:val="multilevel"/>
     <w:tmpl w:val="B9465494"/>
@@ -24110,7 +26337,7 @@
       </w:rPr>
     </w:lvl>
   </w:abstractNum>
-  <w:abstractNum w:abstractNumId="30" w15:restartNumberingAfterBreak="0">
+  <w:abstractNum w:abstractNumId="32" w15:restartNumberingAfterBreak="0">
     <w:nsid w:val="65B4055B"/>
     <w:multiLevelType w:val="multilevel"/>
     <w:tmpl w:val="6C2E86A8"/>
@@ -24227,7 +26454,7 @@
       </w:pPr>
     </w:lvl>
   </w:abstractNum>
-  <w:abstractNum w:abstractNumId="31" w15:restartNumberingAfterBreak="0">
+  <w:abstractNum w:abstractNumId="33" w15:restartNumberingAfterBreak="0">
     <w:nsid w:val="6B9C0E78"/>
     <w:multiLevelType w:val="hybridMultilevel"/>
     <w:tmpl w:val="7F7AF74A"/>
@@ -24340,7 +26567,7 @@
       </w:rPr>
     </w:lvl>
   </w:abstractNum>
-  <w:abstractNum w:abstractNumId="32" w15:restartNumberingAfterBreak="0">
+  <w:abstractNum w:abstractNumId="34" w15:restartNumberingAfterBreak="0">
     <w:nsid w:val="6F6C48C3"/>
     <w:multiLevelType w:val="multilevel"/>
     <w:tmpl w:val="649E8AE2"/>
@@ -24489,7 +26716,7 @@
       </w:rPr>
     </w:lvl>
   </w:abstractNum>
-  <w:abstractNum w:abstractNumId="33" w15:restartNumberingAfterBreak="0">
+  <w:abstractNum w:abstractNumId="35" w15:restartNumberingAfterBreak="0">
     <w:nsid w:val="7126117C"/>
     <w:multiLevelType w:val="multilevel"/>
     <w:tmpl w:val="E8FCCAB2"/>
@@ -24638,7 +26865,7 @@
       </w:rPr>
     </w:lvl>
   </w:abstractNum>
-  <w:abstractNum w:abstractNumId="34" w15:restartNumberingAfterBreak="0">
+  <w:abstractNum w:abstractNumId="36" w15:restartNumberingAfterBreak="0">
     <w:nsid w:val="7526753E"/>
     <w:multiLevelType w:val="multilevel"/>
     <w:tmpl w:val="19FAF5A0"/>
@@ -24787,7 +27014,7 @@
       </w:rPr>
     </w:lvl>
   </w:abstractNum>
-  <w:abstractNum w:abstractNumId="35" w15:restartNumberingAfterBreak="0">
+  <w:abstractNum w:abstractNumId="37" w15:restartNumberingAfterBreak="0">
     <w:nsid w:val="77490CCA"/>
     <w:multiLevelType w:val="hybridMultilevel"/>
     <w:tmpl w:val="C7B4BB88"/>
@@ -24900,7 +27127,7 @@
       </w:rPr>
     </w:lvl>
   </w:abstractNum>
-  <w:abstractNum w:abstractNumId="36" w15:restartNumberingAfterBreak="0">
+  <w:abstractNum w:abstractNumId="38" w15:restartNumberingAfterBreak="0">
     <w:nsid w:val="77D03C13"/>
     <w:multiLevelType w:val="multilevel"/>
     <w:tmpl w:val="D18C8034"/>
@@ -25049,7 +27276,7 @@
       </w:rPr>
     </w:lvl>
   </w:abstractNum>
-  <w:abstractNum w:abstractNumId="37" w15:restartNumberingAfterBreak="0">
+  <w:abstractNum w:abstractNumId="39" w15:restartNumberingAfterBreak="0">
     <w:nsid w:val="7C854F57"/>
     <w:multiLevelType w:val="multilevel"/>
     <w:tmpl w:val="F894D956"/>
@@ -25167,120 +27394,126 @@
     </w:lvl>
   </w:abstractNum>
   <w:num w:numId="1">
-    <w:abstractNumId w:val="4"/>
+    <w:abstractNumId w:val="5"/>
   </w:num>
   <w:num w:numId="2">
-    <w:abstractNumId w:val="34"/>
+    <w:abstractNumId w:val="36"/>
   </w:num>
   <w:num w:numId="3">
-    <w:abstractNumId w:val="27"/>
+    <w:abstractNumId w:val="29"/>
   </w:num>
   <w:num w:numId="4">
+    <w:abstractNumId w:val="16"/>
+  </w:num>
+  <w:num w:numId="5">
+    <w:abstractNumId w:val="38"/>
+  </w:num>
+  <w:num w:numId="6">
+    <w:abstractNumId w:val="9"/>
+  </w:num>
+  <w:num w:numId="7">
+    <w:abstractNumId w:val="7"/>
+  </w:num>
+  <w:num w:numId="8">
     <w:abstractNumId w:val="14"/>
   </w:num>
-  <w:num w:numId="5">
-    <w:abstractNumId w:val="36"/>
-  </w:num>
-  <w:num w:numId="6">
+  <w:num w:numId="9">
     <w:abstractNumId w:val="8"/>
   </w:num>
-  <w:num w:numId="7">
+  <w:num w:numId="10">
     <w:abstractNumId w:val="6"/>
   </w:num>
-  <w:num w:numId="8">
-    <w:abstractNumId w:val="12"/>
-  </w:num>
-  <w:num w:numId="9">
-    <w:abstractNumId w:val="7"/>
-  </w:num>
-  <w:num w:numId="10">
-    <w:abstractNumId w:val="5"/>
-  </w:num>
   <w:num w:numId="11">
-    <w:abstractNumId w:val="20"/>
+    <w:abstractNumId w:val="22"/>
   </w:num>
   <w:num w:numId="12">
     <w:abstractNumId w:val="3"/>
   </w:num>
   <w:num w:numId="13">
-    <w:abstractNumId w:val="28"/>
+    <w:abstractNumId w:val="30"/>
   </w:num>
   <w:num w:numId="14">
+    <w:abstractNumId w:val="15"/>
+  </w:num>
+  <w:num w:numId="15">
+    <w:abstractNumId w:val="18"/>
+  </w:num>
+  <w:num w:numId="16">
+    <w:abstractNumId w:val="27"/>
+  </w:num>
+  <w:num w:numId="17">
+    <w:abstractNumId w:val="32"/>
+  </w:num>
+  <w:num w:numId="18">
     <w:abstractNumId w:val="13"/>
   </w:num>
-  <w:num w:numId="15">
-    <w:abstractNumId w:val="16"/>
-  </w:num>
-  <w:num w:numId="16">
-    <w:abstractNumId w:val="25"/>
-  </w:num>
-  <w:num w:numId="17">
-    <w:abstractNumId w:val="30"/>
-  </w:num>
-  <w:num w:numId="18">
-    <w:abstractNumId w:val="11"/>
-  </w:num>
   <w:num w:numId="19">
-    <w:abstractNumId w:val="37"/>
+    <w:abstractNumId w:val="39"/>
   </w:num>
   <w:num w:numId="20">
-    <w:abstractNumId w:val="17"/>
+    <w:abstractNumId w:val="19"/>
   </w:num>
   <w:num w:numId="21">
     <w:abstractNumId w:val="1"/>
   </w:num>
   <w:num w:numId="22">
-    <w:abstractNumId w:val="31"/>
+    <w:abstractNumId w:val="33"/>
   </w:num>
   <w:num w:numId="23">
+    <w:abstractNumId w:val="12"/>
+  </w:num>
+  <w:num w:numId="24">
+    <w:abstractNumId w:val="23"/>
+  </w:num>
+  <w:num w:numId="25">
+    <w:abstractNumId w:val="37"/>
+  </w:num>
+  <w:num w:numId="26">
+    <w:abstractNumId w:val="21"/>
+  </w:num>
+  <w:num w:numId="27">
+    <w:abstractNumId w:val="28"/>
+  </w:num>
+  <w:num w:numId="28">
+    <w:abstractNumId w:val="25"/>
+  </w:num>
+  <w:num w:numId="29">
     <w:abstractNumId w:val="10"/>
   </w:num>
-  <w:num w:numId="24">
-    <w:abstractNumId w:val="21"/>
-  </w:num>
-  <w:num w:numId="25">
-    <w:abstractNumId w:val="35"/>
-  </w:num>
-  <w:num w:numId="26">
-    <w:abstractNumId w:val="19"/>
-  </w:num>
-  <w:num w:numId="27">
-    <w:abstractNumId w:val="26"/>
-  </w:num>
-  <w:num w:numId="28">
-    <w:abstractNumId w:val="23"/>
-  </w:num>
-  <w:num w:numId="29">
-    <w:abstractNumId w:val="9"/>
-  </w:num>
   <w:num w:numId="30">
-    <w:abstractNumId w:val="32"/>
+    <w:abstractNumId w:val="34"/>
   </w:num>
   <w:num w:numId="31">
     <w:abstractNumId w:val="2"/>
   </w:num>
   <w:num w:numId="32">
-    <w:abstractNumId w:val="18"/>
+    <w:abstractNumId w:val="20"/>
   </w:num>
   <w:num w:numId="33">
-    <w:abstractNumId w:val="22"/>
+    <w:abstractNumId w:val="24"/>
   </w:num>
   <w:num w:numId="34">
-    <w:abstractNumId w:val="15"/>
+    <w:abstractNumId w:val="17"/>
   </w:num>
   <w:num w:numId="35">
-    <w:abstractNumId w:val="33"/>
+    <w:abstractNumId w:val="35"/>
   </w:num>
   <w:num w:numId="36">
-    <w:abstractNumId w:val="29"/>
+    <w:abstractNumId w:val="31"/>
   </w:num>
   <w:num w:numId="37">
     <w:abstractNumId w:val="0"/>
   </w:num>
   <w:num w:numId="38">
-    <w:abstractNumId w:val="24"/>
+    <w:abstractNumId w:val="26"/>
   </w:num>
-  <w:numIdMacAtCleanup w:val="38"/>
+  <w:num w:numId="39">
+    <w:abstractNumId w:val="11"/>
+  </w:num>
+  <w:num w:numId="40">
+    <w:abstractNumId w:val="4"/>
+  </w:num>
+  <w:numIdMacAtCleanup w:val="40"/>
 </w:numbering>
 </file>
 
@@ -25305,7 +27538,7 @@
   </w:docDefaults>
   <w:latentStyles w:defLockedState="0" w:defUIPriority="99" w:defSemiHidden="0" w:defUnhideWhenUsed="0" w:defQFormat="0" w:count="376">
     <w:lsdException w:name="Normal" w:uiPriority="0" w:qFormat="1"/>
-    <w:lsdException w:name="heading 1" w:uiPriority="0" w:qFormat="1"/>
+    <w:lsdException w:name="heading 1" w:uiPriority="9" w:qFormat="1"/>
     <w:lsdException w:name="heading 2" w:semiHidden="1" w:uiPriority="0" w:unhideWhenUsed="1" w:qFormat="1"/>
     <w:lsdException w:name="heading 3" w:semiHidden="1" w:uiPriority="0" w:unhideWhenUsed="1" w:qFormat="1"/>
     <w:lsdException w:name="heading 4" w:semiHidden="1" w:uiPriority="0" w:unhideWhenUsed="1" w:qFormat="1"/>
@@ -25690,6 +27923,7 @@
     <w:basedOn w:val="Normal"/>
     <w:next w:val="Normal"/>
     <w:link w:val="Heading1Char"/>
+    <w:uiPriority w:val="9"/>
     <w:qFormat/>
     <w:rsid w:val="003927A8"/>
     <w:pPr>
@@ -25956,6 +28190,7 @@
     <w:name w:val="Heading 1 Char"/>
     <w:basedOn w:val="DefaultParagraphFont"/>
     <w:link w:val="Heading1"/>
+    <w:uiPriority w:val="9"/>
     <w:rsid w:val="003927A8"/>
     <w:rPr>
       <w:rFonts w:asciiTheme="majorHAnsi" w:eastAsiaTheme="majorEastAsia" w:hAnsiTheme="majorHAnsi" w:cstheme="majorBidi"/>

--- a/docs/NMU Questionnaire GRAD DOC.docx
+++ b/docs/NMU Questionnaire GRAD DOC.docx
@@ -799,6 +799,7 @@
                 <w:szCs w:val="24"/>
               </w:rPr>
             </w:pPr>
+            <w:proofErr w:type="spellStart"/>
             <w:r>
               <w:rPr>
                 <w:rFonts w:asciiTheme="majorHAnsi" w:hAnsiTheme="majorHAnsi" w:cstheme="majorHAnsi"/>
@@ -806,7 +807,17 @@
                 <w:sz w:val="24"/>
                 <w:szCs w:val="24"/>
               </w:rPr>
-              <w:t>Mazen Ehab Fathy</w:t>
+              <w:t>Mazen</w:t>
+            </w:r>
+            <w:proofErr w:type="spellEnd"/>
+            <w:r>
+              <w:rPr>
+                <w:rFonts w:asciiTheme="majorHAnsi" w:hAnsiTheme="majorHAnsi" w:cstheme="majorHAnsi"/>
+                <w:bCs/>
+                <w:sz w:val="24"/>
+                <w:szCs w:val="24"/>
+              </w:rPr>
+              <w:t xml:space="preserve"> Ehab Fathy</w:t>
             </w:r>
           </w:p>
         </w:tc>
@@ -1314,6 +1325,7 @@
         </w:rPr>
         <w:t xml:space="preserve">M. </w:t>
       </w:r>
+      <w:proofErr w:type="spellStart"/>
       <w:r>
         <w:rPr>
           <w:rFonts w:eastAsia="Times New Roman" w:cs="Times New Roman"/>
@@ -1325,6 +1337,7 @@
         </w:rPr>
         <w:t>Foad</w:t>
       </w:r>
+      <w:proofErr w:type="spellEnd"/>
       <w:r>
         <w:rPr>
           <w:rFonts w:eastAsia="Times New Roman" w:cs="Times New Roman"/>
@@ -5400,7 +5413,7 @@
                 <w:noProof/>
                 <w:webHidden/>
               </w:rPr>
-              <w:t>33</w:t>
+              <w:t>34</w:t>
             </w:r>
             <w:r>
               <w:rPr>
@@ -5919,21 +5932,7 @@
             <w:rStyle w:val="Hyperlink"/>
             <w:lang w:val="en-US"/>
           </w:rPr>
-          <w:t>Figure 12: View Question</w:t>
-        </w:r>
-        <w:r>
-          <w:rPr>
-            <w:rStyle w:val="Hyperlink"/>
-            <w:lang w:val="en-US"/>
-          </w:rPr>
-          <w:t>n</w:t>
-        </w:r>
-        <w:r>
-          <w:rPr>
-            <w:rStyle w:val="Hyperlink"/>
-            <w:lang w:val="en-US"/>
-          </w:rPr>
-          <w:t>aire History page for NMU QMS.</w:t>
+          <w:t>Figure 12: View Questionnaire History page for NMU QMS.</w:t>
         </w:r>
       </w:hyperlink>
     </w:p>
@@ -7609,12 +7608,14 @@
         <w:spacing w:before="100" w:beforeAutospacing="1" w:after="100" w:afterAutospacing="1" w:line="240" w:lineRule="auto"/>
         <w:jc w:val="both"/>
       </w:pPr>
+      <w:proofErr w:type="spellStart"/>
       <w:r>
         <w:rPr>
           <w:rStyle w:val="Strong"/>
         </w:rPr>
         <w:t>QuestionPro</w:t>
       </w:r>
+      <w:proofErr w:type="spellEnd"/>
       <w:r>
         <w:t>: This platform provides a cost-effective solution for academic institutions, offering advanced survey workflows, collaborative features, and detailed reporting options tailored for large-scale university research</w:t>
       </w:r>
@@ -7678,12 +7679,14 @@
         <w:spacing w:before="100" w:beforeAutospacing="1" w:after="100" w:afterAutospacing="1" w:line="240" w:lineRule="auto"/>
         <w:jc w:val="both"/>
       </w:pPr>
+      <w:proofErr w:type="spellStart"/>
       <w:r>
         <w:rPr>
           <w:rStyle w:val="Strong"/>
         </w:rPr>
         <w:t>LimeSurvey</w:t>
       </w:r>
+      <w:proofErr w:type="spellEnd"/>
       <w:r>
         <w:t>: Open-source software that enables customizable survey creation with multi-language support and offline data collection capabilities, making it accessible for diverse research needs</w:t>
       </w:r>
@@ -8046,6 +8049,7 @@
       <w:r>
         <w:t xml:space="preserve">: Open-source tools like </w:t>
       </w:r>
+      <w:proofErr w:type="spellStart"/>
       <w:r>
         <w:rPr>
           <w:b/>
@@ -8053,6 +8057,7 @@
         </w:rPr>
         <w:t>LimeSurvey</w:t>
       </w:r>
+      <w:proofErr w:type="spellEnd"/>
       <w:r>
         <w:t xml:space="preserve"> may face scalability challenges for handling large datasets or high response volumes without significant customization</w:t>
       </w:r>
@@ -8303,6 +8308,7 @@
                 <w:bCs/>
               </w:rPr>
             </w:pPr>
+            <w:proofErr w:type="spellStart"/>
             <w:r>
               <w:rPr>
                 <w:b/>
@@ -8310,6 +8316,7 @@
               </w:rPr>
               <w:t>QuestionPro</w:t>
             </w:r>
+            <w:proofErr w:type="spellEnd"/>
           </w:p>
         </w:tc>
         <w:tc>
@@ -8326,6 +8333,7 @@
                 <w:bCs/>
               </w:rPr>
             </w:pPr>
+            <w:proofErr w:type="spellStart"/>
             <w:r>
               <w:rPr>
                 <w:b/>
@@ -8333,6 +8341,7 @@
               </w:rPr>
               <w:t>LimeSurvey</w:t>
             </w:r>
+            <w:proofErr w:type="spellEnd"/>
           </w:p>
         </w:tc>
         <w:tc>
@@ -10097,19 +10106,37 @@
         <w:rPr>
           <w:rFonts w:cstheme="minorHAnsi"/>
         </w:rPr>
-        <w:t>: A web-based user interface designed using HTML, CSS,</w:t>
+        <w:t xml:space="preserve">: A web-based user interface designed using </w:t>
       </w:r>
       <w:r>
         <w:rPr>
           <w:rFonts w:cstheme="minorHAnsi"/>
+          <w:b/>
+          <w:bCs/>
+        </w:rPr>
+        <w:t>HTML, CSS,</w:t>
+      </w:r>
+      <w:r>
+        <w:rPr>
+          <w:rFonts w:cstheme="minorHAnsi"/>
+          <w:b/>
+          <w:bCs/>
         </w:rPr>
         <w:t xml:space="preserve"> </w:t>
       </w:r>
       <w:r>
         <w:rPr>
           <w:rFonts w:cstheme="minorHAnsi"/>
-        </w:rPr>
-        <w:t xml:space="preserve">JavaScript </w:t>
+          <w:b/>
+          <w:bCs/>
+        </w:rPr>
+        <w:t>JavaScript</w:t>
+      </w:r>
+      <w:r>
+        <w:rPr>
+          <w:rFonts w:cstheme="minorHAnsi"/>
+        </w:rPr>
+        <w:t xml:space="preserve"> </w:t>
       </w:r>
       <w:r>
         <w:rPr>
@@ -10253,7 +10280,25 @@
           <w:szCs w:val="22"/>
         </w:rPr>
         <w:br/>
-        <w:t>A normalized schema was designed to include tables for users, roles, questionnaires, responses, and analytics. This ensures data integrity and efficient querying.</w:t>
+        <w:t xml:space="preserve">A </w:t>
+      </w:r>
+      <w:r>
+        <w:rPr>
+          <w:rFonts w:asciiTheme="minorHAnsi" w:hAnsiTheme="minorHAnsi" w:cstheme="minorHAnsi"/>
+          <w:b/>
+          <w:bCs/>
+          <w:sz w:val="22"/>
+          <w:szCs w:val="22"/>
+        </w:rPr>
+        <w:t>normalized schema</w:t>
+      </w:r>
+      <w:r>
+        <w:rPr>
+          <w:rFonts w:asciiTheme="minorHAnsi" w:hAnsiTheme="minorHAnsi" w:cstheme="minorHAnsi"/>
+          <w:sz w:val="22"/>
+          <w:szCs w:val="22"/>
+        </w:rPr>
+        <w:t xml:space="preserve"> was designed to include tables for users, roles, questionnaires, responses, and analytics. This ensures data integrity and efficient querying.</w:t>
       </w:r>
     </w:p>
     <w:p>
@@ -11784,17 +11829,41 @@
           <w:lang w:val="en-US"/>
           <w14:ligatures w14:val="none"/>
         </w:rPr>
-        <w:t>Forgot Password?</w:t>
-      </w:r>
+        <w:t xml:space="preserve">Forgot </w:t>
+      </w:r>
+      <w:proofErr w:type="gramStart"/>
       <w:r>
         <w:rPr>
           <w:rFonts w:eastAsia="Times New Roman" w:cstheme="minorHAnsi"/>
+          <w:b/>
+          <w:bCs/>
           <w:kern w:val="0"/>
           <w:bdr w:val="none" w:sz="0" w:space="0" w:color="auto" w:frame="1"/>
           <w:lang w:val="en-US"/>
           <w14:ligatures w14:val="none"/>
         </w:rPr>
-        <w:t>: A link for users to recover their password if forgotten, improving user experience.</w:t>
+        <w:t>Password?</w:t>
+      </w:r>
+      <w:r>
+        <w:rPr>
+          <w:rFonts w:eastAsia="Times New Roman" w:cstheme="minorHAnsi"/>
+          <w:kern w:val="0"/>
+          <w:bdr w:val="none" w:sz="0" w:space="0" w:color="auto" w:frame="1"/>
+          <w:lang w:val="en-US"/>
+          <w14:ligatures w14:val="none"/>
+        </w:rPr>
+        <w:t>:</w:t>
+      </w:r>
+      <w:proofErr w:type="gramEnd"/>
+      <w:r>
+        <w:rPr>
+          <w:rFonts w:eastAsia="Times New Roman" w:cstheme="minorHAnsi"/>
+          <w:kern w:val="0"/>
+          <w:bdr w:val="none" w:sz="0" w:space="0" w:color="auto" w:frame="1"/>
+          <w:lang w:val="en-US"/>
+          <w14:ligatures w14:val="none"/>
+        </w:rPr>
+        <w:t xml:space="preserve"> A link for users to recover their password if forgotten, improving user experience.</w:t>
       </w:r>
     </w:p>
     <w:p>
@@ -11962,16 +12031,16 @@
         <w:pStyle w:val="Heading3"/>
       </w:pPr>
       <w:bookmarkStart w:id="43" w:name="_Toc183300952"/>
-      <w:bookmarkStart w:id="44" w:name="_Hlk184832395"/>
-      <w:bookmarkStart w:id="45" w:name="_Toc184994107"/>
+      <w:bookmarkStart w:id="44" w:name="_Toc184994107"/>
+      <w:bookmarkStart w:id="45" w:name="_Hlk184832395"/>
       <w:r>
         <w:lastRenderedPageBreak/>
         <w:t>Reset Password Page</w:t>
       </w:r>
       <w:bookmarkEnd w:id="43"/>
-      <w:bookmarkEnd w:id="45"/>
-    </w:p>
-    <w:bookmarkEnd w:id="44"/>
+      <w:bookmarkEnd w:id="44"/>
+    </w:p>
+    <w:bookmarkEnd w:id="45"/>
     <w:p>
       <w:r>
         <w:rPr>
@@ -12453,7 +12522,23 @@
         <w:t>Questionnaire Modules:</w:t>
       </w:r>
       <w:r>
-        <w:t xml:space="preserve"> Displays active modules containing preset questions, such as the "Satisfaction Survey." For each module, the system shows the current completion percentage, the number of responses, and the total number of questions. Arrows allow navigation through different modules if multiple sets of preset questions are available.</w:t>
+        <w:t xml:space="preserve"> Displays active modules containing </w:t>
+      </w:r>
+      <w:proofErr w:type="spellStart"/>
+      <w:r>
+        <w:t>preset</w:t>
+      </w:r>
+      <w:proofErr w:type="spellEnd"/>
+      <w:r>
+        <w:t xml:space="preserve"> questions, such as the "Satisfaction Survey." For each module, the system shows the current completion percentage, the number of responses, and the total number of questions. Arrows allow navigation through different modules if multiple sets of </w:t>
+      </w:r>
+      <w:proofErr w:type="spellStart"/>
+      <w:r>
+        <w:t>preset</w:t>
+      </w:r>
+      <w:proofErr w:type="spellEnd"/>
+      <w:r>
+        <w:t xml:space="preserve"> questions are available.</w:t>
       </w:r>
     </w:p>
     <w:p>
@@ -12723,16 +12808,16 @@
         <w:pStyle w:val="Heading3"/>
       </w:pPr>
       <w:bookmarkStart w:id="53" w:name="_Toc183300955"/>
-      <w:bookmarkStart w:id="54" w:name="_Hlk184832500"/>
-      <w:bookmarkStart w:id="55" w:name="_Toc184994110"/>
+      <w:bookmarkStart w:id="54" w:name="_Toc184994110"/>
+      <w:bookmarkStart w:id="55" w:name="_Hlk184832500"/>
       <w:r>
         <w:lastRenderedPageBreak/>
         <w:t>Create Questionnaire page</w:t>
       </w:r>
       <w:bookmarkEnd w:id="53"/>
-      <w:bookmarkEnd w:id="55"/>
-    </w:p>
-    <w:bookmarkEnd w:id="54"/>
+      <w:bookmarkEnd w:id="54"/>
+    </w:p>
+    <w:bookmarkEnd w:id="55"/>
     <w:p>
       <w:r>
         <w:rPr>
@@ -14597,16 +14682,16 @@
         <w:pStyle w:val="Heading3"/>
       </w:pPr>
       <w:bookmarkStart w:id="67" w:name="_Toc183300959"/>
-      <w:bookmarkStart w:id="68" w:name="_Hlk184833661"/>
-      <w:bookmarkStart w:id="69" w:name="_Toc184994114"/>
+      <w:bookmarkStart w:id="68" w:name="_Toc184994114"/>
+      <w:bookmarkStart w:id="69" w:name="_Hlk184833661"/>
       <w:r>
         <w:lastRenderedPageBreak/>
         <w:t>Questionnaire View and Response Page</w:t>
       </w:r>
       <w:bookmarkEnd w:id="67"/>
-      <w:bookmarkEnd w:id="69"/>
-    </w:p>
-    <w:bookmarkEnd w:id="68"/>
+      <w:bookmarkEnd w:id="68"/>
+    </w:p>
+    <w:bookmarkEnd w:id="69"/>
     <w:p>
       <w:pPr>
         <w:jc w:val="center"/>
@@ -15213,6 +15298,7 @@
       </w:pPr>
       <w:r>
         <w:rPr>
+          <w:noProof/>
           <w:lang w:val="en-US"/>
         </w:rPr>
         <w:drawing>
@@ -16377,15 +16463,15 @@
       <w:pPr>
         <w:pStyle w:val="Heading3"/>
       </w:pPr>
-      <w:bookmarkStart w:id="83" w:name="_Hlk184993931"/>
-      <w:bookmarkStart w:id="84" w:name="_Toc184994118"/>
+      <w:bookmarkStart w:id="83" w:name="_Toc184994118"/>
+      <w:bookmarkStart w:id="84" w:name="_Hlk184993931"/>
       <w:r>
         <w:lastRenderedPageBreak/>
         <w:t>User Credentials Email</w:t>
       </w:r>
-      <w:bookmarkEnd w:id="84"/>
-    </w:p>
-    <w:bookmarkEnd w:id="83"/>
+      <w:bookmarkEnd w:id="83"/>
+    </w:p>
+    <w:bookmarkEnd w:id="84"/>
     <w:p>
       <w:pPr>
         <w:jc w:val="center"/>
@@ -16395,6 +16481,7 @@
       </w:pPr>
       <w:r>
         <w:rPr>
+          <w:noProof/>
           <w:lang w:val="en-US"/>
         </w:rPr>
         <w:drawing>
@@ -19722,8 +19809,22 @@
                 <w:lang w:val="en-US"/>
                 <w14:ligatures w14:val="none"/>
               </w:rPr>
-              <w:t>Test &amp; Refine</w:t>
-            </w:r>
+              <w:t xml:space="preserve">Test &amp; </w:t>
+            </w:r>
+            <w:proofErr w:type="gramStart"/>
+            <w:r>
+              <w:rPr>
+                <w:rFonts w:ascii="Arial" w:eastAsia="Times New Roman" w:hAnsi="Arial" w:cs="Arial"/>
+                <w:b/>
+                <w:bCs/>
+                <w:color w:val="000000"/>
+                <w:kern w:val="0"/>
+                <w:lang w:val="en-US"/>
+                <w14:ligatures w14:val="none"/>
+              </w:rPr>
+              <w:t>Refine</w:t>
+            </w:r>
+            <w:proofErr w:type="gramEnd"/>
           </w:p>
         </w:tc>
         <w:tc>
@@ -20901,10 +21002,7 @@
       </w:pPr>
       <w:bookmarkStart w:id="99" w:name="_Toc184994123"/>
       <w:r>
-        <w:t>4</w:t>
-      </w:r>
-      <w:r>
-        <w:t>. DISCUSSION</w:t>
+        <w:t>4. DISCUSSION</w:t>
       </w:r>
       <w:bookmarkEnd w:id="99"/>
     </w:p>
@@ -21616,23 +21714,55 @@
         <w:t xml:space="preserve"> represents a significant step forward in addressing the challenges of questionnaire management, paving the way for further innovations in this domain.</w:t>
       </w:r>
     </w:p>
+    <w:p>
+      <w:pPr>
+        <w:pStyle w:val="NormalWeb"/>
+        <w:jc w:val="both"/>
+        <w:rPr>
+          <w:rFonts w:asciiTheme="minorHAnsi" w:hAnsiTheme="minorHAnsi" w:cstheme="minorHAnsi"/>
+          <w:sz w:val="22"/>
+          <w:szCs w:val="22"/>
+        </w:rPr>
+      </w:pPr>
+    </w:p>
+    <w:p>
+      <w:pPr>
+        <w:pStyle w:val="NormalWeb"/>
+        <w:jc w:val="both"/>
+        <w:rPr>
+          <w:rFonts w:asciiTheme="minorHAnsi" w:hAnsiTheme="minorHAnsi" w:cstheme="minorHAnsi"/>
+          <w:sz w:val="22"/>
+          <w:szCs w:val="22"/>
+        </w:rPr>
+      </w:pPr>
+    </w:p>
+    <w:p>
+      <w:pPr>
+        <w:pStyle w:val="NormalWeb"/>
+        <w:jc w:val="both"/>
+        <w:rPr>
+          <w:rFonts w:asciiTheme="minorHAnsi" w:hAnsiTheme="minorHAnsi" w:cstheme="minorHAnsi"/>
+          <w:sz w:val="22"/>
+          <w:szCs w:val="22"/>
+        </w:rPr>
+      </w:pPr>
+    </w:p>
     <w:bookmarkStart w:id="108" w:name="_Toc184994132" w:displacedByCustomXml="next"/>
     <w:sdt>
       <w:sdtPr>
+        <w:rPr>
+          <w:rFonts w:asciiTheme="minorHAnsi" w:eastAsiaTheme="minorHAnsi" w:hAnsiTheme="minorHAnsi" w:cstheme="minorBidi"/>
+          <w:color w:val="auto"/>
+          <w:sz w:val="22"/>
+          <w:szCs w:val="22"/>
+        </w:rPr>
         <w:id w:val="-1272697018"/>
         <w:docPartObj>
           <w:docPartGallery w:val="Bibliographies"/>
           <w:docPartUnique/>
         </w:docPartObj>
       </w:sdtPr>
-      <w:sdtEndPr>
-        <w:rPr>
-          <w:rFonts w:asciiTheme="minorHAnsi" w:eastAsiaTheme="minorHAnsi" w:hAnsiTheme="minorHAnsi" w:cstheme="minorBidi"/>
-          <w:color w:val="auto"/>
-          <w:sz w:val="22"/>
-          <w:szCs w:val="22"/>
-        </w:rPr>
-      </w:sdtEndPr>
+      <w:sdtEndPr/>
       <w:sdtContent>
         <w:p>
           <w:pPr>
@@ -21651,6 +21781,7 @@
             <w:id w:val="-573587230"/>
             <w:bibliography/>
           </w:sdtPr>
+          <w:sdtEndPr/>
           <w:sdtContent>
             <w:p>
               <w:pPr>
@@ -21753,7 +21884,6 @@
                       <w:rPr>
                         <w:noProof/>
                       </w:rPr>
-                      <w:lastRenderedPageBreak/>
                       <w:t xml:space="preserve">[2] </w:t>
                     </w:r>
                   </w:p>
